--- a/inv_template.docx
+++ b/inv_template.docx
@@ -13,8 +13,8 @@
         <w:gridCol w:w="1182"/>
         <w:gridCol w:w="1401"/>
         <w:gridCol w:w="1401"/>
-        <w:gridCol w:w="1054"/>
-        <w:gridCol w:w="1749"/>
+        <w:gridCol w:w="775"/>
+        <w:gridCol w:w="2028"/>
         <w:gridCol w:w="1402"/>
         <w:gridCol w:w="676"/>
       </w:tblGrid>
@@ -38,6 +38,8 @@
               <w:jc w:val="right"/>
               <w:rPr>
                 <w:rFonts w:ascii="Segoe UI" w:hAnsi="Segoe UI" w:cs="Segoe UI"/>
+                <w:sz w:val="21"/>
+                <w:szCs w:val="21"/>
                 <w:lang w:eastAsia="zh-CN"/>
               </w:rPr>
             </w:pPr>
@@ -46,7 +48,8 @@
                 <w:rFonts w:ascii="Segoe UI" w:eastAsia="Segoe UI" w:hAnsi="Segoe UI" w:cs="Segoe UI"/>
                 <w:b/>
                 <w:color w:val="000000"/>
-                <w:sz w:val="28"/>
+                <w:sz w:val="32"/>
+                <w:szCs w:val="21"/>
               </w:rPr>
               <w:t>Invoice</w:t>
             </w:r>
@@ -71,6 +74,8 @@
             <w:pPr>
               <w:rPr>
                 <w:rFonts w:ascii="Segoe UI" w:hAnsi="Segoe UI" w:cs="Segoe UI"/>
+                <w:sz w:val="21"/>
+                <w:szCs w:val="21"/>
                 <w:lang w:eastAsia="zh-CN"/>
               </w:rPr>
             </w:pPr>
@@ -90,6 +95,8 @@
             <w:pPr>
               <w:rPr>
                 <w:rFonts w:ascii="Segoe UI" w:hAnsi="Segoe UI" w:cs="Segoe UI"/>
+                <w:sz w:val="21"/>
+                <w:szCs w:val="21"/>
                 <w:lang w:eastAsia="zh-CN"/>
               </w:rPr>
             </w:pPr>
@@ -109,6 +116,8 @@
             <w:pPr>
               <w:rPr>
                 <w:rFonts w:ascii="Segoe UI" w:hAnsi="Segoe UI" w:cs="Segoe UI"/>
+                <w:sz w:val="21"/>
+                <w:szCs w:val="21"/>
                 <w:lang w:eastAsia="zh-CN"/>
               </w:rPr>
             </w:pPr>
@@ -128,44 +137,50 @@
             <w:pPr>
               <w:rPr>
                 <w:rFonts w:ascii="Segoe UI" w:hAnsi="Segoe UI" w:cs="Segoe UI"/>
-                <w:lang w:eastAsia="zh-CN"/>
-              </w:rPr>
-            </w:pPr>
-          </w:p>
-        </w:tc>
-        <w:tc>
-          <w:tcPr>
-            <w:tcW w:w="1054" w:type="dxa"/>
-            <w:tcBorders>
-              <w:top w:val="nil"/>
-              <w:left w:val="nil"/>
-              <w:bottom w:val="nil"/>
-              <w:right w:val="nil"/>
-            </w:tcBorders>
-          </w:tcPr>
-          <w:p>
-            <w:pPr>
-              <w:rPr>
-                <w:rFonts w:ascii="Segoe UI" w:hAnsi="Segoe UI" w:cs="Segoe UI"/>
-                <w:lang w:eastAsia="zh-CN"/>
-              </w:rPr>
-            </w:pPr>
-          </w:p>
-        </w:tc>
-        <w:tc>
-          <w:tcPr>
-            <w:tcW w:w="1749" w:type="dxa"/>
-            <w:tcBorders>
-              <w:top w:val="nil"/>
-              <w:left w:val="nil"/>
-              <w:bottom w:val="nil"/>
-              <w:right w:val="nil"/>
-            </w:tcBorders>
-          </w:tcPr>
-          <w:p>
-            <w:pPr>
-              <w:rPr>
-                <w:rFonts w:ascii="Segoe UI" w:hAnsi="Segoe UI" w:cs="Segoe UI"/>
+                <w:sz w:val="21"/>
+                <w:szCs w:val="21"/>
+                <w:lang w:eastAsia="zh-CN"/>
+              </w:rPr>
+            </w:pPr>
+          </w:p>
+        </w:tc>
+        <w:tc>
+          <w:tcPr>
+            <w:tcW w:w="775" w:type="dxa"/>
+            <w:tcBorders>
+              <w:top w:val="nil"/>
+              <w:left w:val="nil"/>
+              <w:bottom w:val="nil"/>
+              <w:right w:val="nil"/>
+            </w:tcBorders>
+          </w:tcPr>
+          <w:p>
+            <w:pPr>
+              <w:rPr>
+                <w:rFonts w:ascii="Segoe UI" w:hAnsi="Segoe UI" w:cs="Segoe UI"/>
+                <w:sz w:val="21"/>
+                <w:szCs w:val="21"/>
+                <w:lang w:eastAsia="zh-CN"/>
+              </w:rPr>
+            </w:pPr>
+          </w:p>
+        </w:tc>
+        <w:tc>
+          <w:tcPr>
+            <w:tcW w:w="2028" w:type="dxa"/>
+            <w:tcBorders>
+              <w:top w:val="nil"/>
+              <w:left w:val="nil"/>
+              <w:bottom w:val="nil"/>
+              <w:right w:val="nil"/>
+            </w:tcBorders>
+          </w:tcPr>
+          <w:p>
+            <w:pPr>
+              <w:rPr>
+                <w:rFonts w:ascii="Segoe UI" w:hAnsi="Segoe UI" w:cs="Segoe UI"/>
+                <w:sz w:val="21"/>
+                <w:szCs w:val="21"/>
                 <w:lang w:eastAsia="zh-CN"/>
               </w:rPr>
             </w:pPr>
@@ -185,6 +200,8 @@
             <w:pPr>
               <w:rPr>
                 <w:rFonts w:ascii="Segoe UI" w:hAnsi="Segoe UI" w:cs="Segoe UI"/>
+                <w:sz w:val="21"/>
+                <w:szCs w:val="21"/>
                 <w:lang w:eastAsia="zh-CN"/>
               </w:rPr>
             </w:pPr>
@@ -204,6 +221,8 @@
             <w:pPr>
               <w:rPr>
                 <w:rFonts w:ascii="Segoe UI" w:hAnsi="Segoe UI" w:cs="Segoe UI"/>
+                <w:sz w:val="21"/>
+                <w:szCs w:val="21"/>
                 <w:lang w:eastAsia="zh-CN"/>
               </w:rPr>
             </w:pPr>
@@ -225,14 +244,16 @@
             <w:pPr>
               <w:rPr>
                 <w:rFonts w:ascii="Segoe UI" w:hAnsi="Segoe UI" w:cs="Segoe UI"/>
-                <w:lang w:eastAsia="zh-CN"/>
-              </w:rPr>
-            </w:pPr>
-            <w:r>
-              <w:rPr>
-                <w:rFonts w:ascii="Segoe UI" w:eastAsia="Segoe UI" w:hAnsi="Segoe UI" w:cs="Segoe UI"/>
-                <w:color w:val="000000"/>
-                <w:sz w:val="18"/>
+                <w:sz w:val="21"/>
+                <w:szCs w:val="21"/>
+                <w:lang w:eastAsia="zh-CN"/>
+              </w:rPr>
+            </w:pPr>
+            <w:r>
+              <w:rPr>
+                <w:rFonts w:ascii="Segoe UI" w:eastAsia="Segoe UI" w:hAnsi="Segoe UI" w:cs="Segoe UI"/>
+                <w:color w:val="000000"/>
+                <w:szCs w:val="21"/>
               </w:rPr>
               <w:t>Bill-To:</w:t>
             </w:r>
@@ -252,6 +273,8 @@
             <w:pPr>
               <w:rPr>
                 <w:rFonts w:ascii="Segoe UI" w:hAnsi="Segoe UI" w:cs="Segoe UI"/>
+                <w:sz w:val="21"/>
+                <w:szCs w:val="21"/>
                 <w:lang w:eastAsia="zh-CN"/>
               </w:rPr>
             </w:pPr>
@@ -271,6 +294,8 @@
             <w:pPr>
               <w:rPr>
                 <w:rFonts w:ascii="Segoe UI" w:hAnsi="Segoe UI" w:cs="Segoe UI"/>
+                <w:sz w:val="21"/>
+                <w:szCs w:val="21"/>
                 <w:lang w:eastAsia="zh-CN"/>
               </w:rPr>
             </w:pPr>
@@ -290,33 +315,37 @@
             <w:pPr>
               <w:rPr>
                 <w:rFonts w:ascii="Segoe UI" w:hAnsi="Segoe UI" w:cs="Segoe UI"/>
-                <w:lang w:eastAsia="zh-CN"/>
-              </w:rPr>
-            </w:pPr>
-          </w:p>
-        </w:tc>
-        <w:tc>
-          <w:tcPr>
-            <w:tcW w:w="1054" w:type="dxa"/>
-            <w:tcBorders>
-              <w:top w:val="nil"/>
-              <w:left w:val="nil"/>
-              <w:bottom w:val="nil"/>
-              <w:right w:val="nil"/>
-            </w:tcBorders>
-          </w:tcPr>
-          <w:p>
-            <w:pPr>
-              <w:rPr>
-                <w:rFonts w:ascii="Segoe UI" w:hAnsi="Segoe UI" w:cs="Segoe UI"/>
-                <w:lang w:eastAsia="zh-CN"/>
-              </w:rPr>
-            </w:pPr>
-          </w:p>
-        </w:tc>
-        <w:tc>
-          <w:tcPr>
-            <w:tcW w:w="3827" w:type="dxa"/>
+                <w:sz w:val="21"/>
+                <w:szCs w:val="21"/>
+                <w:lang w:eastAsia="zh-CN"/>
+              </w:rPr>
+            </w:pPr>
+          </w:p>
+        </w:tc>
+        <w:tc>
+          <w:tcPr>
+            <w:tcW w:w="775" w:type="dxa"/>
+            <w:tcBorders>
+              <w:top w:val="nil"/>
+              <w:left w:val="nil"/>
+              <w:bottom w:val="nil"/>
+              <w:right w:val="nil"/>
+            </w:tcBorders>
+          </w:tcPr>
+          <w:p>
+            <w:pPr>
+              <w:rPr>
+                <w:rFonts w:ascii="Segoe UI" w:hAnsi="Segoe UI" w:cs="Segoe UI"/>
+                <w:sz w:val="21"/>
+                <w:szCs w:val="21"/>
+                <w:lang w:eastAsia="zh-CN"/>
+              </w:rPr>
+            </w:pPr>
+          </w:p>
+        </w:tc>
+        <w:tc>
+          <w:tcPr>
+            <w:tcW w:w="4106" w:type="dxa"/>
             <w:gridSpan w:val="3"/>
             <w:tcBorders>
               <w:top w:val="nil"/>
@@ -330,14 +359,16 @@
               <w:jc w:val="right"/>
               <w:rPr>
                 <w:rFonts w:ascii="Segoe UI" w:hAnsi="Segoe UI" w:cs="Segoe UI"/>
-                <w:lang w:eastAsia="zh-CN"/>
-              </w:rPr>
-            </w:pPr>
-            <w:r>
-              <w:rPr>
-                <w:rFonts w:ascii="Segoe UI" w:eastAsia="Segoe UI" w:hAnsi="Segoe UI" w:cs="Segoe UI"/>
-                <w:color w:val="000000"/>
-                <w:sz w:val="18"/>
+                <w:sz w:val="21"/>
+                <w:szCs w:val="21"/>
+                <w:lang w:eastAsia="zh-CN"/>
+              </w:rPr>
+            </w:pPr>
+            <w:r>
+              <w:rPr>
+                <w:rFonts w:ascii="Segoe UI" w:eastAsia="Segoe UI" w:hAnsi="Segoe UI" w:cs="Segoe UI"/>
+                <w:color w:val="000000"/>
+                <w:szCs w:val="21"/>
               </w:rPr>
               <w:t>Bill-From:</w:t>
             </w:r>
@@ -360,15 +391,15 @@
             <w:pPr>
               <w:rPr>
                 <w:rFonts w:ascii="Segoe UI" w:hAnsi="Segoe UI" w:cs="Segoe UI"/>
-                <w:lang w:eastAsia="zh-CN"/>
-              </w:rPr>
-            </w:pPr>
-            <w:r>
-              <w:rPr>
-                <w:rFonts w:ascii="Segoe UI" w:eastAsia="Segoe UI" w:hAnsi="Segoe UI" w:cs="Segoe UI"/>
-                <w:color w:val="000000"/>
-                <w:sz w:val="18"/>
-                <w:szCs w:val="18"/>
+                <w:sz w:val="21"/>
+                <w:szCs w:val="21"/>
+                <w:lang w:eastAsia="zh-CN"/>
+              </w:rPr>
+            </w:pPr>
+            <w:r>
+              <w:rPr>
+                <w:rFonts w:ascii="Segoe UI" w:eastAsia="Segoe UI" w:hAnsi="Segoe UI" w:cs="Segoe UI"/>
+                <w:color w:val="000000"/>
                 <w:lang w:eastAsia="zh-CN"/>
               </w:rPr>
               <w:t>CUSTOMER</w:t>
@@ -389,33 +420,37 @@
             <w:pPr>
               <w:rPr>
                 <w:rFonts w:ascii="Segoe UI" w:hAnsi="Segoe UI" w:cs="Segoe UI"/>
-                <w:lang w:eastAsia="zh-CN"/>
-              </w:rPr>
-            </w:pPr>
-          </w:p>
-        </w:tc>
-        <w:tc>
-          <w:tcPr>
-            <w:tcW w:w="1054" w:type="dxa"/>
-            <w:tcBorders>
-              <w:top w:val="nil"/>
-              <w:left w:val="nil"/>
-              <w:bottom w:val="nil"/>
-              <w:right w:val="nil"/>
-            </w:tcBorders>
-          </w:tcPr>
-          <w:p>
-            <w:pPr>
-              <w:rPr>
-                <w:rFonts w:ascii="Segoe UI" w:hAnsi="Segoe UI" w:cs="Segoe UI"/>
-                <w:lang w:eastAsia="zh-CN"/>
-              </w:rPr>
-            </w:pPr>
-          </w:p>
-        </w:tc>
-        <w:tc>
-          <w:tcPr>
-            <w:tcW w:w="3827" w:type="dxa"/>
+                <w:sz w:val="21"/>
+                <w:szCs w:val="21"/>
+                <w:lang w:eastAsia="zh-CN"/>
+              </w:rPr>
+            </w:pPr>
+          </w:p>
+        </w:tc>
+        <w:tc>
+          <w:tcPr>
+            <w:tcW w:w="775" w:type="dxa"/>
+            <w:tcBorders>
+              <w:top w:val="nil"/>
+              <w:left w:val="nil"/>
+              <w:bottom w:val="nil"/>
+              <w:right w:val="nil"/>
+            </w:tcBorders>
+          </w:tcPr>
+          <w:p>
+            <w:pPr>
+              <w:rPr>
+                <w:rFonts w:ascii="Segoe UI" w:hAnsi="Segoe UI" w:cs="Segoe UI"/>
+                <w:sz w:val="21"/>
+                <w:szCs w:val="21"/>
+                <w:lang w:eastAsia="zh-CN"/>
+              </w:rPr>
+            </w:pPr>
+          </w:p>
+        </w:tc>
+        <w:tc>
+          <w:tcPr>
+            <w:tcW w:w="4106" w:type="dxa"/>
             <w:gridSpan w:val="3"/>
             <w:tcBorders>
               <w:top w:val="nil"/>
@@ -429,19 +464,19 @@
               <w:jc w:val="right"/>
               <w:rPr>
                 <w:rFonts w:ascii="Segoe UI" w:hAnsi="Segoe UI" w:cs="Segoe UI"/>
-                <w:lang w:eastAsia="zh-CN"/>
-              </w:rPr>
-            </w:pPr>
-            <w:proofErr w:type="spellStart"/>
-            <w:r>
-              <w:rPr>
-                <w:rFonts w:ascii="Segoe UI" w:eastAsia="Segoe UI" w:hAnsi="Segoe UI" w:cs="Segoe UI"/>
-                <w:color w:val="000000"/>
-                <w:sz w:val="18"/>
+                <w:sz w:val="21"/>
+                <w:szCs w:val="21"/>
+                <w:lang w:eastAsia="zh-CN"/>
+              </w:rPr>
+            </w:pPr>
+            <w:r>
+              <w:rPr>
+                <w:rFonts w:ascii="Segoe UI" w:eastAsia="Segoe UI" w:hAnsi="Segoe UI" w:cs="Segoe UI"/>
+                <w:color w:val="000000"/>
+                <w:szCs w:val="21"/>
               </w:rPr>
               <w:t>company_name</w:t>
             </w:r>
-            <w:proofErr w:type="spellEnd"/>
           </w:p>
         </w:tc>
       </w:tr>
@@ -461,15 +496,15 @@
             <w:pPr>
               <w:rPr>
                 <w:rFonts w:ascii="Segoe UI" w:hAnsi="Segoe UI" w:cs="Segoe UI"/>
-                <w:lang w:eastAsia="zh-CN"/>
-              </w:rPr>
-            </w:pPr>
-            <w:r>
-              <w:rPr>
-                <w:rFonts w:ascii="Segoe UI" w:eastAsia="Segoe UI" w:hAnsi="Segoe UI" w:cs="Segoe UI"/>
-                <w:color w:val="000000"/>
-                <w:sz w:val="18"/>
-                <w:szCs w:val="18"/>
+                <w:sz w:val="21"/>
+                <w:szCs w:val="21"/>
+                <w:lang w:eastAsia="zh-CN"/>
+              </w:rPr>
+            </w:pPr>
+            <w:r>
+              <w:rPr>
+                <w:rFonts w:ascii="Segoe UI" w:eastAsia="Segoe UI" w:hAnsi="Segoe UI" w:cs="Segoe UI"/>
+                <w:color w:val="000000"/>
                 <w:lang w:eastAsia="zh-CN"/>
               </w:rPr>
               <w:t>CUSTOMER_ADDRESS1</w:t>
@@ -490,33 +525,37 @@
             <w:pPr>
               <w:rPr>
                 <w:rFonts w:ascii="Segoe UI" w:hAnsi="Segoe UI" w:cs="Segoe UI"/>
-                <w:lang w:eastAsia="zh-CN"/>
-              </w:rPr>
-            </w:pPr>
-          </w:p>
-        </w:tc>
-        <w:tc>
-          <w:tcPr>
-            <w:tcW w:w="1054" w:type="dxa"/>
-            <w:tcBorders>
-              <w:top w:val="nil"/>
-              <w:left w:val="nil"/>
-              <w:bottom w:val="nil"/>
-              <w:right w:val="nil"/>
-            </w:tcBorders>
-          </w:tcPr>
-          <w:p>
-            <w:pPr>
-              <w:rPr>
-                <w:rFonts w:ascii="Segoe UI" w:hAnsi="Segoe UI" w:cs="Segoe UI"/>
-                <w:lang w:eastAsia="zh-CN"/>
-              </w:rPr>
-            </w:pPr>
-          </w:p>
-        </w:tc>
-        <w:tc>
-          <w:tcPr>
-            <w:tcW w:w="3827" w:type="dxa"/>
+                <w:sz w:val="21"/>
+                <w:szCs w:val="21"/>
+                <w:lang w:eastAsia="zh-CN"/>
+              </w:rPr>
+            </w:pPr>
+          </w:p>
+        </w:tc>
+        <w:tc>
+          <w:tcPr>
+            <w:tcW w:w="775" w:type="dxa"/>
+            <w:tcBorders>
+              <w:top w:val="nil"/>
+              <w:left w:val="nil"/>
+              <w:bottom w:val="nil"/>
+              <w:right w:val="nil"/>
+            </w:tcBorders>
+          </w:tcPr>
+          <w:p>
+            <w:pPr>
+              <w:rPr>
+                <w:rFonts w:ascii="Segoe UI" w:hAnsi="Segoe UI" w:cs="Segoe UI"/>
+                <w:sz w:val="21"/>
+                <w:szCs w:val="21"/>
+                <w:lang w:eastAsia="zh-CN"/>
+              </w:rPr>
+            </w:pPr>
+          </w:p>
+        </w:tc>
+        <w:tc>
+          <w:tcPr>
+            <w:tcW w:w="4106" w:type="dxa"/>
             <w:gridSpan w:val="3"/>
             <w:tcBorders>
               <w:top w:val="nil"/>
@@ -530,14 +569,16 @@
               <w:jc w:val="right"/>
               <w:rPr>
                 <w:rFonts w:ascii="Segoe UI" w:hAnsi="Segoe UI" w:cs="Segoe UI"/>
-                <w:lang w:eastAsia="zh-CN"/>
-              </w:rPr>
-            </w:pPr>
-            <w:r>
-              <w:rPr>
-                <w:rFonts w:ascii="Segoe UI" w:eastAsia="Segoe UI" w:hAnsi="Segoe UI" w:cs="Segoe UI"/>
-                <w:color w:val="000000"/>
-                <w:sz w:val="18"/>
+                <w:sz w:val="21"/>
+                <w:szCs w:val="21"/>
+                <w:lang w:eastAsia="zh-CN"/>
+              </w:rPr>
+            </w:pPr>
+            <w:r>
+              <w:rPr>
+                <w:rFonts w:ascii="Segoe UI" w:eastAsia="Segoe UI" w:hAnsi="Segoe UI" w:cs="Segoe UI"/>
+                <w:color w:val="000000"/>
+                <w:szCs w:val="21"/>
               </w:rPr>
               <w:t>company_address1</w:t>
             </w:r>
@@ -560,15 +601,15 @@
             <w:pPr>
               <w:rPr>
                 <w:rFonts w:ascii="Segoe UI" w:hAnsi="Segoe UI" w:cs="Segoe UI"/>
-                <w:lang w:eastAsia="zh-CN"/>
-              </w:rPr>
-            </w:pPr>
-            <w:r>
-              <w:rPr>
-                <w:rFonts w:ascii="Segoe UI" w:eastAsia="Segoe UI" w:hAnsi="Segoe UI" w:cs="Segoe UI"/>
-                <w:color w:val="000000"/>
-                <w:sz w:val="18"/>
-                <w:szCs w:val="18"/>
+                <w:sz w:val="21"/>
+                <w:szCs w:val="21"/>
+                <w:lang w:eastAsia="zh-CN"/>
+              </w:rPr>
+            </w:pPr>
+            <w:r>
+              <w:rPr>
+                <w:rFonts w:ascii="Segoe UI" w:eastAsia="Segoe UI" w:hAnsi="Segoe UI" w:cs="Segoe UI"/>
+                <w:color w:val="000000"/>
                 <w:lang w:eastAsia="zh-CN"/>
               </w:rPr>
               <w:t>CUSTOMER_ADDRESS2</w:t>
@@ -589,33 +630,37 @@
             <w:pPr>
               <w:rPr>
                 <w:rFonts w:ascii="Segoe UI" w:hAnsi="Segoe UI" w:cs="Segoe UI"/>
-                <w:lang w:eastAsia="zh-CN"/>
-              </w:rPr>
-            </w:pPr>
-          </w:p>
-        </w:tc>
-        <w:tc>
-          <w:tcPr>
-            <w:tcW w:w="1054" w:type="dxa"/>
-            <w:tcBorders>
-              <w:top w:val="nil"/>
-              <w:left w:val="nil"/>
-              <w:bottom w:val="nil"/>
-              <w:right w:val="nil"/>
-            </w:tcBorders>
-          </w:tcPr>
-          <w:p>
-            <w:pPr>
-              <w:rPr>
-                <w:rFonts w:ascii="Segoe UI" w:hAnsi="Segoe UI" w:cs="Segoe UI"/>
-                <w:lang w:eastAsia="zh-CN"/>
-              </w:rPr>
-            </w:pPr>
-          </w:p>
-        </w:tc>
-        <w:tc>
-          <w:tcPr>
-            <w:tcW w:w="3827" w:type="dxa"/>
+                <w:sz w:val="21"/>
+                <w:szCs w:val="21"/>
+                <w:lang w:eastAsia="zh-CN"/>
+              </w:rPr>
+            </w:pPr>
+          </w:p>
+        </w:tc>
+        <w:tc>
+          <w:tcPr>
+            <w:tcW w:w="775" w:type="dxa"/>
+            <w:tcBorders>
+              <w:top w:val="nil"/>
+              <w:left w:val="nil"/>
+              <w:bottom w:val="nil"/>
+              <w:right w:val="nil"/>
+            </w:tcBorders>
+          </w:tcPr>
+          <w:p>
+            <w:pPr>
+              <w:rPr>
+                <w:rFonts w:ascii="Segoe UI" w:hAnsi="Segoe UI" w:cs="Segoe UI"/>
+                <w:sz w:val="21"/>
+                <w:szCs w:val="21"/>
+                <w:lang w:eastAsia="zh-CN"/>
+              </w:rPr>
+            </w:pPr>
+          </w:p>
+        </w:tc>
+        <w:tc>
+          <w:tcPr>
+            <w:tcW w:w="4106" w:type="dxa"/>
             <w:gridSpan w:val="3"/>
             <w:tcBorders>
               <w:top w:val="nil"/>
@@ -629,14 +674,16 @@
               <w:jc w:val="right"/>
               <w:rPr>
                 <w:rFonts w:ascii="Segoe UI" w:hAnsi="Segoe UI" w:cs="Segoe UI"/>
-                <w:lang w:eastAsia="zh-CN"/>
-              </w:rPr>
-            </w:pPr>
-            <w:r>
-              <w:rPr>
-                <w:rFonts w:ascii="Segoe UI" w:eastAsia="Segoe UI" w:hAnsi="Segoe UI" w:cs="Segoe UI"/>
-                <w:color w:val="000000"/>
-                <w:sz w:val="18"/>
+                <w:sz w:val="21"/>
+                <w:szCs w:val="21"/>
+                <w:lang w:eastAsia="zh-CN"/>
+              </w:rPr>
+            </w:pPr>
+            <w:r>
+              <w:rPr>
+                <w:rFonts w:ascii="Segoe UI" w:eastAsia="Segoe UI" w:hAnsi="Segoe UI" w:cs="Segoe UI"/>
+                <w:color w:val="000000"/>
+                <w:szCs w:val="21"/>
               </w:rPr>
               <w:t>company_address2</w:t>
             </w:r>
@@ -659,8 +706,6 @@
               <w:rPr>
                 <w:rFonts w:ascii="Segoe UI" w:eastAsia="Segoe UI" w:hAnsi="Segoe UI" w:cs="Segoe UI"/>
                 <w:color w:val="000000"/>
-                <w:sz w:val="18"/>
-                <w:szCs w:val="18"/>
                 <w:highlight w:val="yellow"/>
                 <w:lang w:eastAsia="zh-CN"/>
               </w:rPr>
@@ -681,6 +726,8 @@
             <w:pPr>
               <w:rPr>
                 <w:rFonts w:ascii="Segoe UI" w:hAnsi="Segoe UI" w:cs="Segoe UI"/>
+                <w:sz w:val="21"/>
+                <w:szCs w:val="21"/>
                 <w:lang w:eastAsia="zh-CN"/>
               </w:rPr>
             </w:pPr>
@@ -700,6 +747,8 @@
             <w:pPr>
               <w:rPr>
                 <w:rFonts w:ascii="Segoe UI" w:hAnsi="Segoe UI" w:cs="Segoe UI"/>
+                <w:sz w:val="21"/>
+                <w:szCs w:val="21"/>
                 <w:lang w:eastAsia="zh-CN"/>
               </w:rPr>
             </w:pPr>
@@ -719,44 +768,50 @@
             <w:pPr>
               <w:rPr>
                 <w:rFonts w:ascii="Segoe UI" w:hAnsi="Segoe UI" w:cs="Segoe UI"/>
-                <w:lang w:eastAsia="zh-CN"/>
-              </w:rPr>
-            </w:pPr>
-          </w:p>
-        </w:tc>
-        <w:tc>
-          <w:tcPr>
-            <w:tcW w:w="1054" w:type="dxa"/>
-            <w:tcBorders>
-              <w:top w:val="nil"/>
-              <w:left w:val="nil"/>
-              <w:bottom w:val="nil"/>
-              <w:right w:val="nil"/>
-            </w:tcBorders>
-          </w:tcPr>
-          <w:p>
-            <w:pPr>
-              <w:rPr>
-                <w:rFonts w:ascii="Segoe UI" w:hAnsi="Segoe UI" w:cs="Segoe UI"/>
-                <w:lang w:eastAsia="zh-CN"/>
-              </w:rPr>
-            </w:pPr>
-          </w:p>
-        </w:tc>
-        <w:tc>
-          <w:tcPr>
-            <w:tcW w:w="1749" w:type="dxa"/>
-            <w:tcBorders>
-              <w:top w:val="nil"/>
-              <w:left w:val="nil"/>
-              <w:bottom w:val="nil"/>
-              <w:right w:val="nil"/>
-            </w:tcBorders>
-          </w:tcPr>
-          <w:p>
-            <w:pPr>
-              <w:rPr>
-                <w:rFonts w:ascii="Segoe UI" w:hAnsi="Segoe UI" w:cs="Segoe UI"/>
+                <w:sz w:val="21"/>
+                <w:szCs w:val="21"/>
+                <w:lang w:eastAsia="zh-CN"/>
+              </w:rPr>
+            </w:pPr>
+          </w:p>
+        </w:tc>
+        <w:tc>
+          <w:tcPr>
+            <w:tcW w:w="775" w:type="dxa"/>
+            <w:tcBorders>
+              <w:top w:val="nil"/>
+              <w:left w:val="nil"/>
+              <w:bottom w:val="nil"/>
+              <w:right w:val="nil"/>
+            </w:tcBorders>
+          </w:tcPr>
+          <w:p>
+            <w:pPr>
+              <w:rPr>
+                <w:rFonts w:ascii="Segoe UI" w:hAnsi="Segoe UI" w:cs="Segoe UI"/>
+                <w:sz w:val="21"/>
+                <w:szCs w:val="21"/>
+                <w:lang w:eastAsia="zh-CN"/>
+              </w:rPr>
+            </w:pPr>
+          </w:p>
+        </w:tc>
+        <w:tc>
+          <w:tcPr>
+            <w:tcW w:w="2028" w:type="dxa"/>
+            <w:tcBorders>
+              <w:top w:val="nil"/>
+              <w:left w:val="nil"/>
+              <w:bottom w:val="nil"/>
+              <w:right w:val="nil"/>
+            </w:tcBorders>
+          </w:tcPr>
+          <w:p>
+            <w:pPr>
+              <w:rPr>
+                <w:rFonts w:ascii="Segoe UI" w:hAnsi="Segoe UI" w:cs="Segoe UI"/>
+                <w:sz w:val="21"/>
+                <w:szCs w:val="21"/>
                 <w:lang w:eastAsia="zh-CN"/>
               </w:rPr>
             </w:pPr>
@@ -776,6 +831,8 @@
             <w:pPr>
               <w:rPr>
                 <w:rFonts w:ascii="Segoe UI" w:hAnsi="Segoe UI" w:cs="Segoe UI"/>
+                <w:sz w:val="21"/>
+                <w:szCs w:val="21"/>
                 <w:lang w:eastAsia="zh-CN"/>
               </w:rPr>
             </w:pPr>
@@ -795,6 +852,8 @@
             <w:pPr>
               <w:rPr>
                 <w:rFonts w:ascii="Segoe UI" w:hAnsi="Segoe UI" w:cs="Segoe UI"/>
+                <w:sz w:val="21"/>
+                <w:szCs w:val="21"/>
                 <w:lang w:eastAsia="zh-CN"/>
               </w:rPr>
             </w:pPr>
@@ -817,8 +876,6 @@
               <w:rPr>
                 <w:rFonts w:ascii="Segoe UI" w:eastAsia="Segoe UI" w:hAnsi="Segoe UI" w:cs="Segoe UI"/>
                 <w:color w:val="000000"/>
-                <w:sz w:val="18"/>
-                <w:szCs w:val="18"/>
                 <w:highlight w:val="yellow"/>
                 <w:lang w:eastAsia="zh-CN"/>
               </w:rPr>
@@ -839,6 +896,8 @@
             <w:pPr>
               <w:rPr>
                 <w:rFonts w:ascii="Segoe UI" w:hAnsi="Segoe UI" w:cs="Segoe UI"/>
+                <w:sz w:val="21"/>
+                <w:szCs w:val="21"/>
                 <w:lang w:eastAsia="zh-CN"/>
               </w:rPr>
             </w:pPr>
@@ -858,6 +917,8 @@
             <w:pPr>
               <w:rPr>
                 <w:rFonts w:ascii="Segoe UI" w:hAnsi="Segoe UI" w:cs="Segoe UI"/>
+                <w:sz w:val="21"/>
+                <w:szCs w:val="21"/>
                 <w:lang w:eastAsia="zh-CN"/>
               </w:rPr>
             </w:pPr>
@@ -877,44 +938,50 @@
             <w:pPr>
               <w:rPr>
                 <w:rFonts w:ascii="Segoe UI" w:hAnsi="Segoe UI" w:cs="Segoe UI"/>
-                <w:lang w:eastAsia="zh-CN"/>
-              </w:rPr>
-            </w:pPr>
-          </w:p>
-        </w:tc>
-        <w:tc>
-          <w:tcPr>
-            <w:tcW w:w="1054" w:type="dxa"/>
-            <w:tcBorders>
-              <w:top w:val="nil"/>
-              <w:left w:val="nil"/>
-              <w:bottom w:val="nil"/>
-              <w:right w:val="nil"/>
-            </w:tcBorders>
-          </w:tcPr>
-          <w:p>
-            <w:pPr>
-              <w:rPr>
-                <w:rFonts w:ascii="Segoe UI" w:hAnsi="Segoe UI" w:cs="Segoe UI"/>
-                <w:lang w:eastAsia="zh-CN"/>
-              </w:rPr>
-            </w:pPr>
-          </w:p>
-        </w:tc>
-        <w:tc>
-          <w:tcPr>
-            <w:tcW w:w="1749" w:type="dxa"/>
-            <w:tcBorders>
-              <w:top w:val="nil"/>
-              <w:left w:val="nil"/>
-              <w:bottom w:val="nil"/>
-              <w:right w:val="nil"/>
-            </w:tcBorders>
-          </w:tcPr>
-          <w:p>
-            <w:pPr>
-              <w:rPr>
-                <w:rFonts w:ascii="Segoe UI" w:hAnsi="Segoe UI" w:cs="Segoe UI"/>
+                <w:sz w:val="21"/>
+                <w:szCs w:val="21"/>
+                <w:lang w:eastAsia="zh-CN"/>
+              </w:rPr>
+            </w:pPr>
+          </w:p>
+        </w:tc>
+        <w:tc>
+          <w:tcPr>
+            <w:tcW w:w="775" w:type="dxa"/>
+            <w:tcBorders>
+              <w:top w:val="nil"/>
+              <w:left w:val="nil"/>
+              <w:bottom w:val="nil"/>
+              <w:right w:val="nil"/>
+            </w:tcBorders>
+          </w:tcPr>
+          <w:p>
+            <w:pPr>
+              <w:rPr>
+                <w:rFonts w:ascii="Segoe UI" w:hAnsi="Segoe UI" w:cs="Segoe UI"/>
+                <w:sz w:val="21"/>
+                <w:szCs w:val="21"/>
+                <w:lang w:eastAsia="zh-CN"/>
+              </w:rPr>
+            </w:pPr>
+          </w:p>
+        </w:tc>
+        <w:tc>
+          <w:tcPr>
+            <w:tcW w:w="2028" w:type="dxa"/>
+            <w:tcBorders>
+              <w:top w:val="nil"/>
+              <w:left w:val="nil"/>
+              <w:bottom w:val="nil"/>
+              <w:right w:val="nil"/>
+            </w:tcBorders>
+          </w:tcPr>
+          <w:p>
+            <w:pPr>
+              <w:rPr>
+                <w:rFonts w:ascii="Segoe UI" w:hAnsi="Segoe UI" w:cs="Segoe UI"/>
+                <w:sz w:val="21"/>
+                <w:szCs w:val="21"/>
                 <w:lang w:eastAsia="zh-CN"/>
               </w:rPr>
             </w:pPr>
@@ -934,6 +1001,8 @@
             <w:pPr>
               <w:rPr>
                 <w:rFonts w:ascii="Segoe UI" w:hAnsi="Segoe UI" w:cs="Segoe UI"/>
+                <w:sz w:val="21"/>
+                <w:szCs w:val="21"/>
                 <w:lang w:eastAsia="zh-CN"/>
               </w:rPr>
             </w:pPr>
@@ -953,6 +1022,8 @@
             <w:pPr>
               <w:rPr>
                 <w:rFonts w:ascii="Segoe UI" w:hAnsi="Segoe UI" w:cs="Segoe UI"/>
+                <w:sz w:val="21"/>
+                <w:szCs w:val="21"/>
                 <w:lang w:eastAsia="zh-CN"/>
               </w:rPr>
             </w:pPr>
@@ -975,8 +1046,6 @@
               <w:rPr>
                 <w:rFonts w:ascii="Segoe UI" w:eastAsia="Segoe UI" w:hAnsi="Segoe UI" w:cs="Segoe UI"/>
                 <w:color w:val="000000"/>
-                <w:sz w:val="18"/>
-                <w:szCs w:val="18"/>
                 <w:highlight w:val="yellow"/>
                 <w:lang w:eastAsia="zh-CN"/>
               </w:rPr>
@@ -997,6 +1066,8 @@
             <w:pPr>
               <w:rPr>
                 <w:rFonts w:ascii="Segoe UI" w:hAnsi="Segoe UI" w:cs="Segoe UI"/>
+                <w:sz w:val="21"/>
+                <w:szCs w:val="21"/>
                 <w:lang w:eastAsia="zh-CN"/>
               </w:rPr>
             </w:pPr>
@@ -1016,6 +1087,8 @@
             <w:pPr>
               <w:rPr>
                 <w:rFonts w:ascii="Segoe UI" w:hAnsi="Segoe UI" w:cs="Segoe UI"/>
+                <w:sz w:val="21"/>
+                <w:szCs w:val="21"/>
                 <w:lang w:eastAsia="zh-CN"/>
               </w:rPr>
             </w:pPr>
@@ -1035,44 +1108,50 @@
             <w:pPr>
               <w:rPr>
                 <w:rFonts w:ascii="Segoe UI" w:hAnsi="Segoe UI" w:cs="Segoe UI"/>
-                <w:lang w:eastAsia="zh-CN"/>
-              </w:rPr>
-            </w:pPr>
-          </w:p>
-        </w:tc>
-        <w:tc>
-          <w:tcPr>
-            <w:tcW w:w="1054" w:type="dxa"/>
-            <w:tcBorders>
-              <w:top w:val="nil"/>
-              <w:left w:val="nil"/>
-              <w:bottom w:val="nil"/>
-              <w:right w:val="nil"/>
-            </w:tcBorders>
-          </w:tcPr>
-          <w:p>
-            <w:pPr>
-              <w:rPr>
-                <w:rFonts w:ascii="Segoe UI" w:hAnsi="Segoe UI" w:cs="Segoe UI"/>
-                <w:lang w:eastAsia="zh-CN"/>
-              </w:rPr>
-            </w:pPr>
-          </w:p>
-        </w:tc>
-        <w:tc>
-          <w:tcPr>
-            <w:tcW w:w="1749" w:type="dxa"/>
-            <w:tcBorders>
-              <w:top w:val="nil"/>
-              <w:left w:val="nil"/>
-              <w:bottom w:val="nil"/>
-              <w:right w:val="nil"/>
-            </w:tcBorders>
-          </w:tcPr>
-          <w:p>
-            <w:pPr>
-              <w:rPr>
-                <w:rFonts w:ascii="Segoe UI" w:hAnsi="Segoe UI" w:cs="Segoe UI"/>
+                <w:sz w:val="21"/>
+                <w:szCs w:val="21"/>
+                <w:lang w:eastAsia="zh-CN"/>
+              </w:rPr>
+            </w:pPr>
+          </w:p>
+        </w:tc>
+        <w:tc>
+          <w:tcPr>
+            <w:tcW w:w="775" w:type="dxa"/>
+            <w:tcBorders>
+              <w:top w:val="nil"/>
+              <w:left w:val="nil"/>
+              <w:bottom w:val="nil"/>
+              <w:right w:val="nil"/>
+            </w:tcBorders>
+          </w:tcPr>
+          <w:p>
+            <w:pPr>
+              <w:rPr>
+                <w:rFonts w:ascii="Segoe UI" w:hAnsi="Segoe UI" w:cs="Segoe UI"/>
+                <w:sz w:val="21"/>
+                <w:szCs w:val="21"/>
+                <w:lang w:eastAsia="zh-CN"/>
+              </w:rPr>
+            </w:pPr>
+          </w:p>
+        </w:tc>
+        <w:tc>
+          <w:tcPr>
+            <w:tcW w:w="2028" w:type="dxa"/>
+            <w:tcBorders>
+              <w:top w:val="nil"/>
+              <w:left w:val="nil"/>
+              <w:bottom w:val="nil"/>
+              <w:right w:val="nil"/>
+            </w:tcBorders>
+          </w:tcPr>
+          <w:p>
+            <w:pPr>
+              <w:rPr>
+                <w:rFonts w:ascii="Segoe UI" w:hAnsi="Segoe UI" w:cs="Segoe UI"/>
+                <w:sz w:val="21"/>
+                <w:szCs w:val="21"/>
                 <w:lang w:eastAsia="zh-CN"/>
               </w:rPr>
             </w:pPr>
@@ -1092,6 +1171,8 @@
             <w:pPr>
               <w:rPr>
                 <w:rFonts w:ascii="Segoe UI" w:hAnsi="Segoe UI" w:cs="Segoe UI"/>
+                <w:sz w:val="21"/>
+                <w:szCs w:val="21"/>
                 <w:lang w:eastAsia="zh-CN"/>
               </w:rPr>
             </w:pPr>
@@ -1111,6 +1192,8 @@
             <w:pPr>
               <w:rPr>
                 <w:rFonts w:ascii="Segoe UI" w:hAnsi="Segoe UI" w:cs="Segoe UI"/>
+                <w:sz w:val="21"/>
+                <w:szCs w:val="21"/>
                 <w:lang w:eastAsia="zh-CN"/>
               </w:rPr>
             </w:pPr>
@@ -1133,8 +1216,6 @@
               <w:rPr>
                 <w:rFonts w:ascii="Segoe UI" w:eastAsia="Segoe UI" w:hAnsi="Segoe UI" w:cs="Segoe UI"/>
                 <w:color w:val="000000"/>
-                <w:sz w:val="18"/>
-                <w:szCs w:val="18"/>
                 <w:highlight w:val="yellow"/>
                 <w:lang w:eastAsia="zh-CN"/>
               </w:rPr>
@@ -1155,6 +1236,8 @@
             <w:pPr>
               <w:rPr>
                 <w:rFonts w:ascii="Segoe UI" w:hAnsi="Segoe UI" w:cs="Segoe UI"/>
+                <w:sz w:val="21"/>
+                <w:szCs w:val="21"/>
                 <w:lang w:eastAsia="zh-CN"/>
               </w:rPr>
             </w:pPr>
@@ -1174,6 +1257,8 @@
             <w:pPr>
               <w:rPr>
                 <w:rFonts w:ascii="Segoe UI" w:hAnsi="Segoe UI" w:cs="Segoe UI"/>
+                <w:sz w:val="21"/>
+                <w:szCs w:val="21"/>
                 <w:lang w:eastAsia="zh-CN"/>
               </w:rPr>
             </w:pPr>
@@ -1193,44 +1278,50 @@
             <w:pPr>
               <w:rPr>
                 <w:rFonts w:ascii="Segoe UI" w:hAnsi="Segoe UI" w:cs="Segoe UI"/>
-                <w:lang w:eastAsia="zh-CN"/>
-              </w:rPr>
-            </w:pPr>
-          </w:p>
-        </w:tc>
-        <w:tc>
-          <w:tcPr>
-            <w:tcW w:w="1054" w:type="dxa"/>
-            <w:tcBorders>
-              <w:top w:val="nil"/>
-              <w:left w:val="nil"/>
-              <w:bottom w:val="nil"/>
-              <w:right w:val="nil"/>
-            </w:tcBorders>
-          </w:tcPr>
-          <w:p>
-            <w:pPr>
-              <w:rPr>
-                <w:rFonts w:ascii="Segoe UI" w:hAnsi="Segoe UI" w:cs="Segoe UI"/>
-                <w:lang w:eastAsia="zh-CN"/>
-              </w:rPr>
-            </w:pPr>
-          </w:p>
-        </w:tc>
-        <w:tc>
-          <w:tcPr>
-            <w:tcW w:w="1749" w:type="dxa"/>
-            <w:tcBorders>
-              <w:top w:val="nil"/>
-              <w:left w:val="nil"/>
-              <w:bottom w:val="nil"/>
-              <w:right w:val="nil"/>
-            </w:tcBorders>
-          </w:tcPr>
-          <w:p>
-            <w:pPr>
-              <w:rPr>
-                <w:rFonts w:ascii="Segoe UI" w:hAnsi="Segoe UI" w:cs="Segoe UI"/>
+                <w:sz w:val="21"/>
+                <w:szCs w:val="21"/>
+                <w:lang w:eastAsia="zh-CN"/>
+              </w:rPr>
+            </w:pPr>
+          </w:p>
+        </w:tc>
+        <w:tc>
+          <w:tcPr>
+            <w:tcW w:w="775" w:type="dxa"/>
+            <w:tcBorders>
+              <w:top w:val="nil"/>
+              <w:left w:val="nil"/>
+              <w:bottom w:val="nil"/>
+              <w:right w:val="nil"/>
+            </w:tcBorders>
+          </w:tcPr>
+          <w:p>
+            <w:pPr>
+              <w:rPr>
+                <w:rFonts w:ascii="Segoe UI" w:hAnsi="Segoe UI" w:cs="Segoe UI"/>
+                <w:sz w:val="21"/>
+                <w:szCs w:val="21"/>
+                <w:lang w:eastAsia="zh-CN"/>
+              </w:rPr>
+            </w:pPr>
+          </w:p>
+        </w:tc>
+        <w:tc>
+          <w:tcPr>
+            <w:tcW w:w="2028" w:type="dxa"/>
+            <w:tcBorders>
+              <w:top w:val="nil"/>
+              <w:left w:val="nil"/>
+              <w:bottom w:val="nil"/>
+              <w:right w:val="nil"/>
+            </w:tcBorders>
+          </w:tcPr>
+          <w:p>
+            <w:pPr>
+              <w:rPr>
+                <w:rFonts w:ascii="Segoe UI" w:hAnsi="Segoe UI" w:cs="Segoe UI"/>
+                <w:sz w:val="21"/>
+                <w:szCs w:val="21"/>
                 <w:lang w:eastAsia="zh-CN"/>
               </w:rPr>
             </w:pPr>
@@ -1250,6 +1341,8 @@
             <w:pPr>
               <w:rPr>
                 <w:rFonts w:ascii="Segoe UI" w:hAnsi="Segoe UI" w:cs="Segoe UI"/>
+                <w:sz w:val="21"/>
+                <w:szCs w:val="21"/>
                 <w:lang w:eastAsia="zh-CN"/>
               </w:rPr>
             </w:pPr>
@@ -1269,6 +1362,8 @@
             <w:pPr>
               <w:rPr>
                 <w:rFonts w:ascii="Segoe UI" w:hAnsi="Segoe UI" w:cs="Segoe UI"/>
+                <w:sz w:val="21"/>
+                <w:szCs w:val="21"/>
                 <w:lang w:eastAsia="zh-CN"/>
               </w:rPr>
             </w:pPr>
@@ -1291,8 +1386,6 @@
               <w:rPr>
                 <w:rFonts w:ascii="Segoe UI" w:eastAsia="Segoe UI" w:hAnsi="Segoe UI" w:cs="Segoe UI"/>
                 <w:color w:val="000000"/>
-                <w:sz w:val="18"/>
-                <w:szCs w:val="18"/>
                 <w:highlight w:val="yellow"/>
                 <w:lang w:eastAsia="zh-CN"/>
               </w:rPr>
@@ -1301,7 +1394,8 @@
               <w:rPr>
                 <w:rFonts w:ascii="Segoe UI" w:eastAsia="Segoe UI" w:hAnsi="Segoe UI" w:cs="Segoe UI"/>
                 <w:color w:val="000000"/>
-                <w:sz w:val="16"/>
+                <w:sz w:val="18"/>
+                <w:szCs w:val="21"/>
               </w:rPr>
               <w:t>Invoice No.</w:t>
             </w:r>
@@ -1323,26 +1417,20 @@
               <w:jc w:val="right"/>
               <w:rPr>
                 <w:rFonts w:ascii="Segoe UI" w:hAnsi="Segoe UI" w:cs="Segoe UI"/>
-                <w:lang w:eastAsia="zh-CN"/>
-              </w:rPr>
-            </w:pPr>
-            <w:r>
-              <w:rPr>
-                <w:rFonts w:ascii="Segoe UI" w:eastAsia="Segoe UI" w:hAnsi="Segoe UI" w:cs="Segoe UI"/>
-                <w:color w:val="000000"/>
-                <w:sz w:val="16"/>
-                <w:lang w:eastAsia="zh-CN"/>
-              </w:rPr>
-              <w:t>INV_N</w:t>
-            </w:r>
-            <w:r>
-              <w:rPr>
-                <w:rFonts w:ascii="Segoe UI" w:eastAsia="Segoe UI" w:hAnsi="Segoe UI" w:cs="Segoe UI"/>
-                <w:color w:val="000000"/>
-                <w:sz w:val="16"/>
-                <w:lang w:eastAsia="zh-CN"/>
-              </w:rPr>
-              <w:t>O</w:t>
+                <w:sz w:val="21"/>
+                <w:szCs w:val="21"/>
+                <w:lang w:eastAsia="zh-CN"/>
+              </w:rPr>
+            </w:pPr>
+            <w:r>
+              <w:rPr>
+                <w:rFonts w:ascii="Segoe UI" w:eastAsia="Segoe UI" w:hAnsi="Segoe UI" w:cs="Segoe UI"/>
+                <w:color w:val="000000"/>
+                <w:sz w:val="18"/>
+                <w:szCs w:val="21"/>
+                <w:lang w:eastAsia="zh-CN"/>
+              </w:rPr>
+              <w:t>INV_NO</w:t>
             </w:r>
           </w:p>
         </w:tc>
@@ -1360,52 +1448,59 @@
             <w:pPr>
               <w:rPr>
                 <w:rFonts w:ascii="Segoe UI" w:hAnsi="Segoe UI" w:cs="Segoe UI"/>
-                <w:lang w:eastAsia="zh-CN"/>
-              </w:rPr>
-            </w:pPr>
-          </w:p>
-        </w:tc>
-        <w:tc>
-          <w:tcPr>
-            <w:tcW w:w="1054" w:type="dxa"/>
-            <w:tcBorders>
-              <w:top w:val="nil"/>
-              <w:left w:val="nil"/>
-              <w:bottom w:val="nil"/>
-              <w:right w:val="nil"/>
-            </w:tcBorders>
-          </w:tcPr>
-          <w:p>
-            <w:pPr>
-              <w:rPr>
-                <w:rFonts w:ascii="Segoe UI" w:hAnsi="Segoe UI" w:cs="Segoe UI"/>
-                <w:lang w:eastAsia="zh-CN"/>
-              </w:rPr>
-            </w:pPr>
-          </w:p>
-        </w:tc>
-        <w:tc>
-          <w:tcPr>
-            <w:tcW w:w="1749" w:type="dxa"/>
-            <w:tcBorders>
-              <w:top w:val="nil"/>
-              <w:left w:val="nil"/>
-              <w:bottom w:val="nil"/>
-              <w:right w:val="nil"/>
-            </w:tcBorders>
-          </w:tcPr>
-          <w:p>
-            <w:pPr>
-              <w:rPr>
-                <w:rFonts w:ascii="Segoe UI" w:hAnsi="Segoe UI" w:cs="Segoe UI"/>
-                <w:lang w:eastAsia="zh-CN"/>
-              </w:rPr>
-            </w:pPr>
-            <w:r>
-              <w:rPr>
-                <w:rFonts w:ascii="Segoe UI" w:eastAsia="Segoe UI" w:hAnsi="Segoe UI" w:cs="Segoe UI"/>
-                <w:color w:val="000000"/>
-                <w:sz w:val="16"/>
+                <w:sz w:val="21"/>
+                <w:szCs w:val="21"/>
+                <w:lang w:eastAsia="zh-CN"/>
+              </w:rPr>
+            </w:pPr>
+          </w:p>
+        </w:tc>
+        <w:tc>
+          <w:tcPr>
+            <w:tcW w:w="775" w:type="dxa"/>
+            <w:tcBorders>
+              <w:top w:val="nil"/>
+              <w:left w:val="nil"/>
+              <w:bottom w:val="nil"/>
+              <w:right w:val="nil"/>
+            </w:tcBorders>
+          </w:tcPr>
+          <w:p>
+            <w:pPr>
+              <w:rPr>
+                <w:rFonts w:ascii="Segoe UI" w:hAnsi="Segoe UI" w:cs="Segoe UI"/>
+                <w:sz w:val="21"/>
+                <w:szCs w:val="21"/>
+                <w:lang w:eastAsia="zh-CN"/>
+              </w:rPr>
+            </w:pPr>
+          </w:p>
+        </w:tc>
+        <w:tc>
+          <w:tcPr>
+            <w:tcW w:w="2028" w:type="dxa"/>
+            <w:tcBorders>
+              <w:top w:val="nil"/>
+              <w:left w:val="nil"/>
+              <w:bottom w:val="nil"/>
+              <w:right w:val="nil"/>
+            </w:tcBorders>
+          </w:tcPr>
+          <w:p>
+            <w:pPr>
+              <w:rPr>
+                <w:rFonts w:ascii="Segoe UI" w:hAnsi="Segoe UI" w:cs="Segoe UI"/>
+                <w:sz w:val="21"/>
+                <w:szCs w:val="21"/>
+                <w:lang w:eastAsia="zh-CN"/>
+              </w:rPr>
+            </w:pPr>
+            <w:r>
+              <w:rPr>
+                <w:rFonts w:ascii="Segoe UI" w:eastAsia="Segoe UI" w:hAnsi="Segoe UI" w:cs="Segoe UI"/>
+                <w:color w:val="000000"/>
+                <w:sz w:val="18"/>
+                <w:szCs w:val="21"/>
               </w:rPr>
               <w:t>Bank Name</w:t>
             </w:r>
@@ -1427,19 +1522,20 @@
               <w:jc w:val="right"/>
               <w:rPr>
                 <w:rFonts w:ascii="Segoe UI" w:hAnsi="Segoe UI" w:cs="Segoe UI"/>
-                <w:lang w:eastAsia="zh-CN"/>
-              </w:rPr>
-            </w:pPr>
-            <w:proofErr w:type="spellStart"/>
-            <w:r>
-              <w:rPr>
-                <w:rFonts w:ascii="Segoe UI" w:eastAsia="Segoe UI" w:hAnsi="Segoe UI" w:cs="Segoe UI"/>
-                <w:color w:val="000000"/>
-                <w:sz w:val="16"/>
+                <w:sz w:val="21"/>
+                <w:szCs w:val="21"/>
+                <w:lang w:eastAsia="zh-CN"/>
+              </w:rPr>
+            </w:pPr>
+            <w:r>
+              <w:rPr>
+                <w:rFonts w:ascii="Segoe UI" w:eastAsia="Segoe UI" w:hAnsi="Segoe UI" w:cs="Segoe UI"/>
+                <w:color w:val="000000"/>
+                <w:sz w:val="18"/>
+                <w:szCs w:val="21"/>
               </w:rPr>
               <w:t>bank_name</w:t>
             </w:r>
-            <w:proofErr w:type="spellEnd"/>
           </w:p>
         </w:tc>
       </w:tr>
@@ -1459,8 +1555,6 @@
               <w:rPr>
                 <w:rFonts w:ascii="Segoe UI" w:eastAsia="Segoe UI" w:hAnsi="Segoe UI" w:cs="Segoe UI"/>
                 <w:color w:val="000000"/>
-                <w:sz w:val="18"/>
-                <w:szCs w:val="18"/>
                 <w:highlight w:val="yellow"/>
                 <w:lang w:eastAsia="zh-CN"/>
               </w:rPr>
@@ -1469,7 +1563,8 @@
               <w:rPr>
                 <w:rFonts w:ascii="Segoe UI" w:eastAsia="Segoe UI" w:hAnsi="Segoe UI" w:cs="Segoe UI"/>
                 <w:color w:val="000000"/>
-                <w:sz w:val="16"/>
+                <w:sz w:val="18"/>
+                <w:szCs w:val="21"/>
               </w:rPr>
               <w:t>Document Date</w:t>
             </w:r>
@@ -1491,14 +1586,17 @@
               <w:jc w:val="right"/>
               <w:rPr>
                 <w:rFonts w:ascii="Segoe UI" w:hAnsi="Segoe UI" w:cs="Segoe UI"/>
-                <w:lang w:eastAsia="zh-CN"/>
-              </w:rPr>
-            </w:pPr>
-            <w:r>
-              <w:rPr>
-                <w:rFonts w:ascii="Segoe UI" w:eastAsia="Segoe UI" w:hAnsi="Segoe UI" w:cs="Segoe UI"/>
-                <w:color w:val="000000"/>
-                <w:sz w:val="16"/>
+                <w:sz w:val="21"/>
+                <w:szCs w:val="21"/>
+                <w:lang w:eastAsia="zh-CN"/>
+              </w:rPr>
+            </w:pPr>
+            <w:r>
+              <w:rPr>
+                <w:rFonts w:ascii="Segoe UI" w:eastAsia="Segoe UI" w:hAnsi="Segoe UI" w:cs="Segoe UI"/>
+                <w:color w:val="000000"/>
+                <w:sz w:val="18"/>
+                <w:szCs w:val="21"/>
                 <w:lang w:eastAsia="zh-CN"/>
               </w:rPr>
               <w:t>DOC_DATE</w:t>
@@ -1519,52 +1617,59 @@
             <w:pPr>
               <w:rPr>
                 <w:rFonts w:ascii="Segoe UI" w:hAnsi="Segoe UI" w:cs="Segoe UI"/>
-                <w:lang w:eastAsia="zh-CN"/>
-              </w:rPr>
-            </w:pPr>
-          </w:p>
-        </w:tc>
-        <w:tc>
-          <w:tcPr>
-            <w:tcW w:w="1054" w:type="dxa"/>
-            <w:tcBorders>
-              <w:top w:val="nil"/>
-              <w:left w:val="nil"/>
-              <w:bottom w:val="nil"/>
-              <w:right w:val="nil"/>
-            </w:tcBorders>
-          </w:tcPr>
-          <w:p>
-            <w:pPr>
-              <w:rPr>
-                <w:rFonts w:ascii="Segoe UI" w:hAnsi="Segoe UI" w:cs="Segoe UI"/>
-                <w:lang w:eastAsia="zh-CN"/>
-              </w:rPr>
-            </w:pPr>
-          </w:p>
-        </w:tc>
-        <w:tc>
-          <w:tcPr>
-            <w:tcW w:w="1749" w:type="dxa"/>
-            <w:tcBorders>
-              <w:top w:val="nil"/>
-              <w:left w:val="nil"/>
-              <w:bottom w:val="nil"/>
-              <w:right w:val="nil"/>
-            </w:tcBorders>
-          </w:tcPr>
-          <w:p>
-            <w:pPr>
-              <w:rPr>
-                <w:rFonts w:ascii="Segoe UI" w:hAnsi="Segoe UI" w:cs="Segoe UI"/>
-                <w:lang w:eastAsia="zh-CN"/>
-              </w:rPr>
-            </w:pPr>
-            <w:r>
-              <w:rPr>
-                <w:rFonts w:ascii="Segoe UI" w:eastAsia="Segoe UI" w:hAnsi="Segoe UI" w:cs="Segoe UI"/>
-                <w:color w:val="000000"/>
-                <w:sz w:val="16"/>
+                <w:sz w:val="21"/>
+                <w:szCs w:val="21"/>
+                <w:lang w:eastAsia="zh-CN"/>
+              </w:rPr>
+            </w:pPr>
+          </w:p>
+        </w:tc>
+        <w:tc>
+          <w:tcPr>
+            <w:tcW w:w="775" w:type="dxa"/>
+            <w:tcBorders>
+              <w:top w:val="nil"/>
+              <w:left w:val="nil"/>
+              <w:bottom w:val="nil"/>
+              <w:right w:val="nil"/>
+            </w:tcBorders>
+          </w:tcPr>
+          <w:p>
+            <w:pPr>
+              <w:rPr>
+                <w:rFonts w:ascii="Segoe UI" w:hAnsi="Segoe UI" w:cs="Segoe UI"/>
+                <w:sz w:val="21"/>
+                <w:szCs w:val="21"/>
+                <w:lang w:eastAsia="zh-CN"/>
+              </w:rPr>
+            </w:pPr>
+          </w:p>
+        </w:tc>
+        <w:tc>
+          <w:tcPr>
+            <w:tcW w:w="2028" w:type="dxa"/>
+            <w:tcBorders>
+              <w:top w:val="nil"/>
+              <w:left w:val="nil"/>
+              <w:bottom w:val="nil"/>
+              <w:right w:val="nil"/>
+            </w:tcBorders>
+          </w:tcPr>
+          <w:p>
+            <w:pPr>
+              <w:rPr>
+                <w:rFonts w:ascii="Segoe UI" w:hAnsi="Segoe UI" w:cs="Segoe UI"/>
+                <w:sz w:val="21"/>
+                <w:szCs w:val="21"/>
+                <w:lang w:eastAsia="zh-CN"/>
+              </w:rPr>
+            </w:pPr>
+            <w:r>
+              <w:rPr>
+                <w:rFonts w:ascii="Segoe UI" w:eastAsia="Segoe UI" w:hAnsi="Segoe UI" w:cs="Segoe UI"/>
+                <w:color w:val="000000"/>
+                <w:sz w:val="18"/>
+                <w:szCs w:val="21"/>
               </w:rPr>
               <w:t>Account Name</w:t>
             </w:r>
@@ -1586,19 +1691,20 @@
               <w:jc w:val="right"/>
               <w:rPr>
                 <w:rFonts w:ascii="Segoe UI" w:hAnsi="Segoe UI" w:cs="Segoe UI"/>
-                <w:lang w:eastAsia="zh-CN"/>
-              </w:rPr>
-            </w:pPr>
-            <w:proofErr w:type="spellStart"/>
-            <w:r>
-              <w:rPr>
-                <w:rFonts w:ascii="Segoe UI" w:eastAsia="Segoe UI" w:hAnsi="Segoe UI" w:cs="Segoe UI"/>
-                <w:color w:val="000000"/>
-                <w:sz w:val="16"/>
+                <w:sz w:val="21"/>
+                <w:szCs w:val="21"/>
+                <w:lang w:eastAsia="zh-CN"/>
+              </w:rPr>
+            </w:pPr>
+            <w:r>
+              <w:rPr>
+                <w:rFonts w:ascii="Segoe UI" w:eastAsia="Segoe UI" w:hAnsi="Segoe UI" w:cs="Segoe UI"/>
+                <w:color w:val="000000"/>
+                <w:sz w:val="18"/>
+                <w:szCs w:val="21"/>
               </w:rPr>
               <w:t>account_name</w:t>
             </w:r>
-            <w:proofErr w:type="spellEnd"/>
           </w:p>
         </w:tc>
       </w:tr>
@@ -1618,8 +1724,6 @@
               <w:rPr>
                 <w:rFonts w:ascii="Segoe UI" w:eastAsia="Segoe UI" w:hAnsi="Segoe UI" w:cs="Segoe UI"/>
                 <w:color w:val="000000"/>
-                <w:sz w:val="18"/>
-                <w:szCs w:val="18"/>
                 <w:highlight w:val="yellow"/>
                 <w:lang w:eastAsia="zh-CN"/>
               </w:rPr>
@@ -1628,7 +1732,8 @@
               <w:rPr>
                 <w:rFonts w:ascii="Segoe UI" w:eastAsia="Segoe UI" w:hAnsi="Segoe UI" w:cs="Segoe UI"/>
                 <w:color w:val="000000"/>
-                <w:sz w:val="16"/>
+                <w:sz w:val="18"/>
+                <w:szCs w:val="21"/>
               </w:rPr>
               <w:t>Due Date</w:t>
             </w:r>
@@ -1650,14 +1755,17 @@
               <w:jc w:val="right"/>
               <w:rPr>
                 <w:rFonts w:ascii="Segoe UI" w:hAnsi="Segoe UI" w:cs="Segoe UI"/>
-                <w:lang w:eastAsia="zh-CN"/>
-              </w:rPr>
-            </w:pPr>
-            <w:r>
-              <w:rPr>
-                <w:rFonts w:ascii="Segoe UI" w:eastAsia="Segoe UI" w:hAnsi="Segoe UI" w:cs="Segoe UI"/>
-                <w:color w:val="000000"/>
-                <w:sz w:val="16"/>
+                <w:sz w:val="21"/>
+                <w:szCs w:val="21"/>
+                <w:lang w:eastAsia="zh-CN"/>
+              </w:rPr>
+            </w:pPr>
+            <w:r>
+              <w:rPr>
+                <w:rFonts w:ascii="Segoe UI" w:eastAsia="Segoe UI" w:hAnsi="Segoe UI" w:cs="Segoe UI"/>
+                <w:color w:val="000000"/>
+                <w:sz w:val="18"/>
+                <w:szCs w:val="21"/>
                 <w:lang w:eastAsia="zh-CN"/>
               </w:rPr>
               <w:t>DUE_DATE</w:t>
@@ -1678,52 +1786,59 @@
             <w:pPr>
               <w:rPr>
                 <w:rFonts w:ascii="Segoe UI" w:hAnsi="Segoe UI" w:cs="Segoe UI"/>
-                <w:lang w:eastAsia="zh-CN"/>
-              </w:rPr>
-            </w:pPr>
-          </w:p>
-        </w:tc>
-        <w:tc>
-          <w:tcPr>
-            <w:tcW w:w="1054" w:type="dxa"/>
-            <w:tcBorders>
-              <w:top w:val="nil"/>
-              <w:left w:val="nil"/>
-              <w:bottom w:val="nil"/>
-              <w:right w:val="nil"/>
-            </w:tcBorders>
-          </w:tcPr>
-          <w:p>
-            <w:pPr>
-              <w:rPr>
-                <w:rFonts w:ascii="Segoe UI" w:hAnsi="Segoe UI" w:cs="Segoe UI"/>
-                <w:lang w:eastAsia="zh-CN"/>
-              </w:rPr>
-            </w:pPr>
-          </w:p>
-        </w:tc>
-        <w:tc>
-          <w:tcPr>
-            <w:tcW w:w="1749" w:type="dxa"/>
-            <w:tcBorders>
-              <w:top w:val="nil"/>
-              <w:left w:val="nil"/>
-              <w:bottom w:val="nil"/>
-              <w:right w:val="nil"/>
-            </w:tcBorders>
-          </w:tcPr>
-          <w:p>
-            <w:pPr>
-              <w:rPr>
-                <w:rFonts w:ascii="Segoe UI" w:hAnsi="Segoe UI" w:cs="Segoe UI"/>
-                <w:lang w:eastAsia="zh-CN"/>
-              </w:rPr>
-            </w:pPr>
-            <w:r>
-              <w:rPr>
-                <w:rFonts w:ascii="Segoe UI" w:eastAsia="Segoe UI" w:hAnsi="Segoe UI" w:cs="Segoe UI"/>
-                <w:color w:val="000000"/>
-                <w:sz w:val="16"/>
+                <w:sz w:val="21"/>
+                <w:szCs w:val="21"/>
+                <w:lang w:eastAsia="zh-CN"/>
+              </w:rPr>
+            </w:pPr>
+          </w:p>
+        </w:tc>
+        <w:tc>
+          <w:tcPr>
+            <w:tcW w:w="775" w:type="dxa"/>
+            <w:tcBorders>
+              <w:top w:val="nil"/>
+              <w:left w:val="nil"/>
+              <w:bottom w:val="nil"/>
+              <w:right w:val="nil"/>
+            </w:tcBorders>
+          </w:tcPr>
+          <w:p>
+            <w:pPr>
+              <w:rPr>
+                <w:rFonts w:ascii="Segoe UI" w:hAnsi="Segoe UI" w:cs="Segoe UI"/>
+                <w:sz w:val="21"/>
+                <w:szCs w:val="21"/>
+                <w:lang w:eastAsia="zh-CN"/>
+              </w:rPr>
+            </w:pPr>
+          </w:p>
+        </w:tc>
+        <w:tc>
+          <w:tcPr>
+            <w:tcW w:w="2028" w:type="dxa"/>
+            <w:tcBorders>
+              <w:top w:val="nil"/>
+              <w:left w:val="nil"/>
+              <w:bottom w:val="nil"/>
+              <w:right w:val="nil"/>
+            </w:tcBorders>
+          </w:tcPr>
+          <w:p>
+            <w:pPr>
+              <w:rPr>
+                <w:rFonts w:ascii="Segoe UI" w:hAnsi="Segoe UI" w:cs="Segoe UI"/>
+                <w:sz w:val="21"/>
+                <w:szCs w:val="21"/>
+                <w:lang w:eastAsia="zh-CN"/>
+              </w:rPr>
+            </w:pPr>
+            <w:r>
+              <w:rPr>
+                <w:rFonts w:ascii="Segoe UI" w:eastAsia="Segoe UI" w:hAnsi="Segoe UI" w:cs="Segoe UI"/>
+                <w:color w:val="000000"/>
+                <w:sz w:val="18"/>
+                <w:szCs w:val="21"/>
               </w:rPr>
               <w:t>Bank Account No.</w:t>
             </w:r>
@@ -1745,19 +1860,20 @@
               <w:jc w:val="right"/>
               <w:rPr>
                 <w:rFonts w:ascii="Segoe UI" w:hAnsi="Segoe UI" w:cs="Segoe UI"/>
-                <w:lang w:eastAsia="zh-CN"/>
-              </w:rPr>
-            </w:pPr>
-            <w:proofErr w:type="spellStart"/>
-            <w:r>
-              <w:rPr>
-                <w:rFonts w:ascii="Segoe UI" w:eastAsia="Segoe UI" w:hAnsi="Segoe UI" w:cs="Segoe UI"/>
-                <w:color w:val="000000"/>
-                <w:sz w:val="16"/>
+                <w:sz w:val="21"/>
+                <w:szCs w:val="21"/>
+                <w:lang w:eastAsia="zh-CN"/>
+              </w:rPr>
+            </w:pPr>
+            <w:r>
+              <w:rPr>
+                <w:rFonts w:ascii="Segoe UI" w:eastAsia="Segoe UI" w:hAnsi="Segoe UI" w:cs="Segoe UI"/>
+                <w:color w:val="000000"/>
+                <w:sz w:val="18"/>
+                <w:szCs w:val="21"/>
               </w:rPr>
               <w:t>bank_account_no</w:t>
             </w:r>
-            <w:proofErr w:type="spellEnd"/>
           </w:p>
         </w:tc>
       </w:tr>
@@ -1777,8 +1893,6 @@
               <w:rPr>
                 <w:rFonts w:ascii="Segoe UI" w:eastAsia="Segoe UI" w:hAnsi="Segoe UI" w:cs="Segoe UI"/>
                 <w:color w:val="000000"/>
-                <w:sz w:val="18"/>
-                <w:szCs w:val="18"/>
                 <w:highlight w:val="yellow"/>
                 <w:lang w:eastAsia="zh-CN"/>
               </w:rPr>
@@ -1787,7 +1901,8 @@
               <w:rPr>
                 <w:rFonts w:ascii="Segoe UI" w:eastAsia="Segoe UI" w:hAnsi="Segoe UI" w:cs="Segoe UI"/>
                 <w:color w:val="000000"/>
-                <w:sz w:val="16"/>
+                <w:sz w:val="18"/>
+                <w:szCs w:val="21"/>
               </w:rPr>
               <w:t>Payment Terms</w:t>
             </w:r>
@@ -1809,14 +1924,17 @@
               <w:jc w:val="right"/>
               <w:rPr>
                 <w:rFonts w:ascii="Segoe UI" w:hAnsi="Segoe UI" w:cs="Segoe UI"/>
-                <w:lang w:eastAsia="zh-CN"/>
-              </w:rPr>
-            </w:pPr>
-            <w:r>
-              <w:rPr>
-                <w:rFonts w:ascii="Segoe UI" w:eastAsia="Segoe UI" w:hAnsi="Segoe UI" w:cs="Segoe UI"/>
-                <w:color w:val="000000"/>
-                <w:sz w:val="16"/>
+                <w:sz w:val="21"/>
+                <w:szCs w:val="21"/>
+                <w:lang w:eastAsia="zh-CN"/>
+              </w:rPr>
+            </w:pPr>
+            <w:r>
+              <w:rPr>
+                <w:rFonts w:ascii="Segoe UI" w:eastAsia="Segoe UI" w:hAnsi="Segoe UI" w:cs="Segoe UI"/>
+                <w:color w:val="000000"/>
+                <w:sz w:val="18"/>
+                <w:szCs w:val="21"/>
               </w:rPr>
               <w:t>PAYMENT_TERMS</w:t>
             </w:r>
@@ -1836,54 +1954,60 @@
             <w:pPr>
               <w:rPr>
                 <w:rFonts w:ascii="Segoe UI" w:hAnsi="Segoe UI" w:cs="Segoe UI"/>
-                <w:lang w:eastAsia="zh-CN"/>
-              </w:rPr>
-            </w:pPr>
-          </w:p>
-        </w:tc>
-        <w:tc>
-          <w:tcPr>
-            <w:tcW w:w="1054" w:type="dxa"/>
-            <w:tcBorders>
-              <w:top w:val="nil"/>
-              <w:left w:val="nil"/>
-              <w:bottom w:val="nil"/>
-              <w:right w:val="nil"/>
-            </w:tcBorders>
-          </w:tcPr>
-          <w:p>
-            <w:pPr>
-              <w:rPr>
-                <w:rFonts w:ascii="Segoe UI" w:hAnsi="Segoe UI" w:cs="Segoe UI"/>
-                <w:lang w:eastAsia="zh-CN"/>
-              </w:rPr>
-            </w:pPr>
-          </w:p>
-        </w:tc>
-        <w:tc>
-          <w:tcPr>
-            <w:tcW w:w="1749" w:type="dxa"/>
-            <w:tcBorders>
-              <w:top w:val="nil"/>
-              <w:left w:val="nil"/>
-              <w:bottom w:val="nil"/>
-              <w:right w:val="nil"/>
-            </w:tcBorders>
-          </w:tcPr>
-          <w:p>
-            <w:pPr>
-              <w:rPr>
-                <w:rFonts w:ascii="Segoe UI" w:eastAsia="Segoe UI" w:hAnsi="Segoe UI" w:cs="Segoe UI"/>
-                <w:color w:val="000000"/>
-                <w:sz w:val="16"/>
-                <w:lang w:eastAsia="zh-CN"/>
-              </w:rPr>
-            </w:pPr>
-            <w:r>
-              <w:rPr>
-                <w:rFonts w:ascii="Segoe UI" w:eastAsia="Segoe UI" w:hAnsi="Segoe UI" w:cs="Segoe UI"/>
-                <w:color w:val="000000"/>
-                <w:sz w:val="16"/>
+                <w:sz w:val="21"/>
+                <w:szCs w:val="21"/>
+                <w:lang w:eastAsia="zh-CN"/>
+              </w:rPr>
+            </w:pPr>
+          </w:p>
+        </w:tc>
+        <w:tc>
+          <w:tcPr>
+            <w:tcW w:w="775" w:type="dxa"/>
+            <w:tcBorders>
+              <w:top w:val="nil"/>
+              <w:left w:val="nil"/>
+              <w:bottom w:val="nil"/>
+              <w:right w:val="nil"/>
+            </w:tcBorders>
+          </w:tcPr>
+          <w:p>
+            <w:pPr>
+              <w:rPr>
+                <w:rFonts w:ascii="Segoe UI" w:hAnsi="Segoe UI" w:cs="Segoe UI"/>
+                <w:sz w:val="21"/>
+                <w:szCs w:val="21"/>
+                <w:lang w:eastAsia="zh-CN"/>
+              </w:rPr>
+            </w:pPr>
+          </w:p>
+        </w:tc>
+        <w:tc>
+          <w:tcPr>
+            <w:tcW w:w="2028" w:type="dxa"/>
+            <w:tcBorders>
+              <w:top w:val="nil"/>
+              <w:left w:val="nil"/>
+              <w:bottom w:val="nil"/>
+              <w:right w:val="nil"/>
+            </w:tcBorders>
+          </w:tcPr>
+          <w:p>
+            <w:pPr>
+              <w:rPr>
+                <w:rFonts w:ascii="Segoe UI" w:eastAsia="Segoe UI" w:hAnsi="Segoe UI" w:cs="Segoe UI"/>
+                <w:color w:val="000000"/>
+                <w:sz w:val="18"/>
+                <w:szCs w:val="21"/>
+                <w:lang w:eastAsia="zh-CN"/>
+              </w:rPr>
+            </w:pPr>
+            <w:r>
+              <w:rPr>
+                <w:rFonts w:ascii="Segoe UI" w:eastAsia="Segoe UI" w:hAnsi="Segoe UI" w:cs="Segoe UI"/>
+                <w:color w:val="000000"/>
+                <w:sz w:val="18"/>
+                <w:szCs w:val="21"/>
               </w:rPr>
               <w:t>Payment Routing No.</w:t>
             </w:r>
@@ -1906,20 +2030,20 @@
               <w:rPr>
                 <w:rFonts w:ascii="Segoe UI" w:eastAsia="Segoe UI" w:hAnsi="Segoe UI" w:cs="Segoe UI"/>
                 <w:color w:val="000000"/>
-                <w:sz w:val="16"/>
-                <w:lang w:eastAsia="zh-CN"/>
-              </w:rPr>
-            </w:pPr>
-            <w:proofErr w:type="spellStart"/>
-            <w:r>
-              <w:rPr>
-                <w:rFonts w:ascii="Segoe UI" w:eastAsia="Segoe UI" w:hAnsi="Segoe UI" w:cs="Segoe UI"/>
-                <w:color w:val="000000"/>
-                <w:sz w:val="16"/>
+                <w:sz w:val="18"/>
+                <w:szCs w:val="21"/>
+                <w:lang w:eastAsia="zh-CN"/>
+              </w:rPr>
+            </w:pPr>
+            <w:r>
+              <w:rPr>
+                <w:rFonts w:ascii="Segoe UI" w:eastAsia="Segoe UI" w:hAnsi="Segoe UI" w:cs="Segoe UI"/>
+                <w:color w:val="000000"/>
+                <w:sz w:val="18"/>
+                <w:szCs w:val="21"/>
               </w:rPr>
               <w:t>payment_routing_no</w:t>
             </w:r>
-            <w:proofErr w:type="spellEnd"/>
           </w:p>
         </w:tc>
       </w:tr>
@@ -1939,7 +2063,8 @@
               <w:rPr>
                 <w:rFonts w:ascii="Segoe UI" w:eastAsia="Segoe UI" w:hAnsi="Segoe UI" w:cs="Segoe UI"/>
                 <w:color w:val="000000"/>
-                <w:sz w:val="16"/>
+                <w:sz w:val="18"/>
+                <w:szCs w:val="21"/>
               </w:rPr>
             </w:pPr>
           </w:p>
@@ -1960,7 +2085,8 @@
               <w:rPr>
                 <w:rFonts w:ascii="Segoe UI" w:eastAsia="Segoe UI" w:hAnsi="Segoe UI" w:cs="Segoe UI"/>
                 <w:color w:val="000000"/>
-                <w:sz w:val="16"/>
+                <w:sz w:val="18"/>
+                <w:szCs w:val="21"/>
                 <w:highlight w:val="yellow"/>
                 <w:lang w:eastAsia="zh-CN"/>
               </w:rPr>
@@ -1981,53 +2107,59 @@
             <w:pPr>
               <w:rPr>
                 <w:rFonts w:ascii="Segoe UI" w:hAnsi="Segoe UI" w:cs="Segoe UI"/>
-                <w:lang w:eastAsia="zh-CN"/>
-              </w:rPr>
-            </w:pPr>
-          </w:p>
-        </w:tc>
-        <w:tc>
-          <w:tcPr>
-            <w:tcW w:w="1054" w:type="dxa"/>
-            <w:tcBorders>
-              <w:top w:val="nil"/>
-              <w:left w:val="nil"/>
-              <w:bottom w:val="nil"/>
-              <w:right w:val="nil"/>
-            </w:tcBorders>
-          </w:tcPr>
-          <w:p>
-            <w:pPr>
-              <w:rPr>
-                <w:rFonts w:ascii="Segoe UI" w:hAnsi="Segoe UI" w:cs="Segoe UI"/>
-                <w:lang w:eastAsia="zh-CN"/>
-              </w:rPr>
-            </w:pPr>
-          </w:p>
-        </w:tc>
-        <w:tc>
-          <w:tcPr>
-            <w:tcW w:w="1749" w:type="dxa"/>
-            <w:tcBorders>
-              <w:top w:val="nil"/>
-              <w:left w:val="nil"/>
-              <w:bottom w:val="nil"/>
-              <w:right w:val="nil"/>
-            </w:tcBorders>
-          </w:tcPr>
-          <w:p>
-            <w:pPr>
-              <w:rPr>
-                <w:rFonts w:ascii="Segoe UI" w:eastAsia="Segoe UI" w:hAnsi="Segoe UI" w:cs="Segoe UI"/>
-                <w:color w:val="000000"/>
-                <w:sz w:val="16"/>
-              </w:rPr>
-            </w:pPr>
-            <w:r>
-              <w:rPr>
-                <w:rFonts w:ascii="Segoe UI" w:eastAsia="Segoe UI" w:hAnsi="Segoe UI" w:cs="Segoe UI"/>
-                <w:color w:val="000000"/>
-                <w:sz w:val="16"/>
+                <w:sz w:val="21"/>
+                <w:szCs w:val="21"/>
+                <w:lang w:eastAsia="zh-CN"/>
+              </w:rPr>
+            </w:pPr>
+          </w:p>
+        </w:tc>
+        <w:tc>
+          <w:tcPr>
+            <w:tcW w:w="775" w:type="dxa"/>
+            <w:tcBorders>
+              <w:top w:val="nil"/>
+              <w:left w:val="nil"/>
+              <w:bottom w:val="nil"/>
+              <w:right w:val="nil"/>
+            </w:tcBorders>
+          </w:tcPr>
+          <w:p>
+            <w:pPr>
+              <w:rPr>
+                <w:rFonts w:ascii="Segoe UI" w:hAnsi="Segoe UI" w:cs="Segoe UI"/>
+                <w:sz w:val="21"/>
+                <w:szCs w:val="21"/>
+                <w:lang w:eastAsia="zh-CN"/>
+              </w:rPr>
+            </w:pPr>
+          </w:p>
+        </w:tc>
+        <w:tc>
+          <w:tcPr>
+            <w:tcW w:w="2028" w:type="dxa"/>
+            <w:tcBorders>
+              <w:top w:val="nil"/>
+              <w:left w:val="nil"/>
+              <w:bottom w:val="nil"/>
+              <w:right w:val="nil"/>
+            </w:tcBorders>
+          </w:tcPr>
+          <w:p>
+            <w:pPr>
+              <w:rPr>
+                <w:rFonts w:ascii="Segoe UI" w:eastAsia="Segoe UI" w:hAnsi="Segoe UI" w:cs="Segoe UI"/>
+                <w:color w:val="000000"/>
+                <w:sz w:val="18"/>
+                <w:szCs w:val="21"/>
+              </w:rPr>
+            </w:pPr>
+            <w:r>
+              <w:rPr>
+                <w:rFonts w:ascii="Segoe UI" w:eastAsia="Segoe UI" w:hAnsi="Segoe UI" w:cs="Segoe UI"/>
+                <w:color w:val="000000"/>
+                <w:sz w:val="18"/>
+                <w:szCs w:val="21"/>
               </w:rPr>
               <w:t>ABA No.</w:t>
             </w:r>
@@ -2049,19 +2181,20 @@
               <w:jc w:val="right"/>
               <w:rPr>
                 <w:rFonts w:ascii="Segoe UI" w:hAnsi="Segoe UI" w:cs="Segoe UI"/>
-                <w:lang w:eastAsia="zh-CN"/>
-              </w:rPr>
-            </w:pPr>
-            <w:proofErr w:type="spellStart"/>
-            <w:r>
-              <w:rPr>
-                <w:rFonts w:ascii="Segoe UI" w:eastAsia="Segoe UI" w:hAnsi="Segoe UI" w:cs="Segoe UI"/>
-                <w:color w:val="000000"/>
-                <w:sz w:val="16"/>
+                <w:sz w:val="21"/>
+                <w:szCs w:val="21"/>
+                <w:lang w:eastAsia="zh-CN"/>
+              </w:rPr>
+            </w:pPr>
+            <w:r>
+              <w:rPr>
+                <w:rFonts w:ascii="Segoe UI" w:eastAsia="Segoe UI" w:hAnsi="Segoe UI" w:cs="Segoe UI"/>
+                <w:color w:val="000000"/>
+                <w:sz w:val="18"/>
+                <w:szCs w:val="21"/>
               </w:rPr>
               <w:t>aba_no</w:t>
             </w:r>
-            <w:proofErr w:type="spellEnd"/>
           </w:p>
         </w:tc>
       </w:tr>
@@ -2081,8 +2214,6 @@
               <w:rPr>
                 <w:rFonts w:ascii="Segoe UI" w:eastAsia="Segoe UI" w:hAnsi="Segoe UI" w:cs="Segoe UI"/>
                 <w:color w:val="000000"/>
-                <w:sz w:val="18"/>
-                <w:szCs w:val="18"/>
                 <w:highlight w:val="yellow"/>
                 <w:lang w:eastAsia="zh-CN"/>
               </w:rPr>
@@ -2104,6 +2235,8 @@
             <w:pPr>
               <w:rPr>
                 <w:rFonts w:ascii="Segoe UI" w:hAnsi="Segoe UI" w:cs="Segoe UI"/>
+                <w:sz w:val="21"/>
+                <w:szCs w:val="21"/>
                 <w:lang w:eastAsia="zh-CN"/>
               </w:rPr>
             </w:pPr>
@@ -2123,52 +2256,59 @@
             <w:pPr>
               <w:rPr>
                 <w:rFonts w:ascii="Segoe UI" w:hAnsi="Segoe UI" w:cs="Segoe UI"/>
-                <w:lang w:eastAsia="zh-CN"/>
-              </w:rPr>
-            </w:pPr>
-          </w:p>
-        </w:tc>
-        <w:tc>
-          <w:tcPr>
-            <w:tcW w:w="1054" w:type="dxa"/>
-            <w:tcBorders>
-              <w:top w:val="nil"/>
-              <w:left w:val="nil"/>
-              <w:bottom w:val="nil"/>
-              <w:right w:val="nil"/>
-            </w:tcBorders>
-          </w:tcPr>
-          <w:p>
-            <w:pPr>
-              <w:rPr>
-                <w:rFonts w:ascii="Segoe UI" w:hAnsi="Segoe UI" w:cs="Segoe UI"/>
-                <w:lang w:eastAsia="zh-CN"/>
-              </w:rPr>
-            </w:pPr>
-          </w:p>
-        </w:tc>
-        <w:tc>
-          <w:tcPr>
-            <w:tcW w:w="1749" w:type="dxa"/>
-            <w:tcBorders>
-              <w:top w:val="nil"/>
-              <w:left w:val="nil"/>
-              <w:bottom w:val="nil"/>
-              <w:right w:val="nil"/>
-            </w:tcBorders>
-          </w:tcPr>
-          <w:p>
-            <w:pPr>
-              <w:rPr>
-                <w:rFonts w:ascii="Segoe UI" w:hAnsi="Segoe UI" w:cs="Segoe UI"/>
-                <w:lang w:eastAsia="zh-CN"/>
-              </w:rPr>
-            </w:pPr>
-            <w:r>
-              <w:rPr>
-                <w:rFonts w:ascii="Segoe UI" w:eastAsia="Segoe UI" w:hAnsi="Segoe UI" w:cs="Segoe UI"/>
-                <w:color w:val="000000"/>
-                <w:sz w:val="16"/>
+                <w:sz w:val="21"/>
+                <w:szCs w:val="21"/>
+                <w:lang w:eastAsia="zh-CN"/>
+              </w:rPr>
+            </w:pPr>
+          </w:p>
+        </w:tc>
+        <w:tc>
+          <w:tcPr>
+            <w:tcW w:w="775" w:type="dxa"/>
+            <w:tcBorders>
+              <w:top w:val="nil"/>
+              <w:left w:val="nil"/>
+              <w:bottom w:val="nil"/>
+              <w:right w:val="nil"/>
+            </w:tcBorders>
+          </w:tcPr>
+          <w:p>
+            <w:pPr>
+              <w:rPr>
+                <w:rFonts w:ascii="Segoe UI" w:hAnsi="Segoe UI" w:cs="Segoe UI"/>
+                <w:sz w:val="21"/>
+                <w:szCs w:val="21"/>
+                <w:lang w:eastAsia="zh-CN"/>
+              </w:rPr>
+            </w:pPr>
+          </w:p>
+        </w:tc>
+        <w:tc>
+          <w:tcPr>
+            <w:tcW w:w="2028" w:type="dxa"/>
+            <w:tcBorders>
+              <w:top w:val="nil"/>
+              <w:left w:val="nil"/>
+              <w:bottom w:val="nil"/>
+              <w:right w:val="nil"/>
+            </w:tcBorders>
+          </w:tcPr>
+          <w:p>
+            <w:pPr>
+              <w:rPr>
+                <w:rFonts w:ascii="Segoe UI" w:hAnsi="Segoe UI" w:cs="Segoe UI"/>
+                <w:sz w:val="21"/>
+                <w:szCs w:val="21"/>
+                <w:lang w:eastAsia="zh-CN"/>
+              </w:rPr>
+            </w:pPr>
+            <w:r>
+              <w:rPr>
+                <w:rFonts w:ascii="Segoe UI" w:eastAsia="Segoe UI" w:hAnsi="Segoe UI" w:cs="Segoe UI"/>
+                <w:color w:val="000000"/>
+                <w:sz w:val="18"/>
+                <w:szCs w:val="21"/>
               </w:rPr>
               <w:t>SWIFT Code</w:t>
             </w:r>
@@ -2190,19 +2330,20 @@
               <w:jc w:val="right"/>
               <w:rPr>
                 <w:rFonts w:ascii="Segoe UI" w:hAnsi="Segoe UI" w:cs="Segoe UI"/>
-                <w:lang w:eastAsia="zh-CN"/>
-              </w:rPr>
-            </w:pPr>
-            <w:proofErr w:type="spellStart"/>
-            <w:r>
-              <w:rPr>
-                <w:rFonts w:ascii="Segoe UI" w:eastAsia="Segoe UI" w:hAnsi="Segoe UI" w:cs="Segoe UI"/>
-                <w:color w:val="000000"/>
-                <w:sz w:val="16"/>
+                <w:sz w:val="21"/>
+                <w:szCs w:val="21"/>
+                <w:lang w:eastAsia="zh-CN"/>
+              </w:rPr>
+            </w:pPr>
+            <w:r>
+              <w:rPr>
+                <w:rFonts w:ascii="Segoe UI" w:eastAsia="Segoe UI" w:hAnsi="Segoe UI" w:cs="Segoe UI"/>
+                <w:color w:val="000000"/>
+                <w:sz w:val="18"/>
+                <w:szCs w:val="21"/>
               </w:rPr>
               <w:t>swift_code</w:t>
             </w:r>
-            <w:proofErr w:type="spellEnd"/>
           </w:p>
         </w:tc>
       </w:tr>
@@ -2222,8 +2363,6 @@
               <w:rPr>
                 <w:rFonts w:ascii="Segoe UI" w:eastAsia="Segoe UI" w:hAnsi="Segoe UI" w:cs="Segoe UI"/>
                 <w:color w:val="000000"/>
-                <w:sz w:val="18"/>
-                <w:szCs w:val="18"/>
                 <w:highlight w:val="yellow"/>
                 <w:lang w:eastAsia="zh-CN"/>
               </w:rPr>
@@ -2245,6 +2384,8 @@
             <w:pPr>
               <w:rPr>
                 <w:rFonts w:ascii="Segoe UI" w:hAnsi="Segoe UI" w:cs="Segoe UI"/>
+                <w:sz w:val="21"/>
+                <w:szCs w:val="21"/>
                 <w:lang w:eastAsia="zh-CN"/>
               </w:rPr>
             </w:pPr>
@@ -2264,44 +2405,50 @@
             <w:pPr>
               <w:rPr>
                 <w:rFonts w:ascii="Segoe UI" w:hAnsi="Segoe UI" w:cs="Segoe UI"/>
-                <w:lang w:eastAsia="zh-CN"/>
-              </w:rPr>
-            </w:pPr>
-          </w:p>
-        </w:tc>
-        <w:tc>
-          <w:tcPr>
-            <w:tcW w:w="1054" w:type="dxa"/>
-            <w:tcBorders>
-              <w:top w:val="nil"/>
-              <w:left w:val="nil"/>
-              <w:bottom w:val="nil"/>
-              <w:right w:val="nil"/>
-            </w:tcBorders>
-          </w:tcPr>
-          <w:p>
-            <w:pPr>
-              <w:rPr>
-                <w:rFonts w:ascii="Segoe UI" w:hAnsi="Segoe UI" w:cs="Segoe UI"/>
-                <w:lang w:eastAsia="zh-CN"/>
-              </w:rPr>
-            </w:pPr>
-          </w:p>
-        </w:tc>
-        <w:tc>
-          <w:tcPr>
-            <w:tcW w:w="1749" w:type="dxa"/>
-            <w:tcBorders>
-              <w:top w:val="nil"/>
-              <w:left w:val="nil"/>
-              <w:bottom w:val="nil"/>
-              <w:right w:val="nil"/>
-            </w:tcBorders>
-          </w:tcPr>
-          <w:p>
-            <w:pPr>
-              <w:rPr>
-                <w:rFonts w:ascii="Segoe UI" w:hAnsi="Segoe UI" w:cs="Segoe UI"/>
+                <w:sz w:val="21"/>
+                <w:szCs w:val="21"/>
+                <w:lang w:eastAsia="zh-CN"/>
+              </w:rPr>
+            </w:pPr>
+          </w:p>
+        </w:tc>
+        <w:tc>
+          <w:tcPr>
+            <w:tcW w:w="775" w:type="dxa"/>
+            <w:tcBorders>
+              <w:top w:val="nil"/>
+              <w:left w:val="nil"/>
+              <w:bottom w:val="nil"/>
+              <w:right w:val="nil"/>
+            </w:tcBorders>
+          </w:tcPr>
+          <w:p>
+            <w:pPr>
+              <w:rPr>
+                <w:rFonts w:ascii="Segoe UI" w:hAnsi="Segoe UI" w:cs="Segoe UI"/>
+                <w:sz w:val="21"/>
+                <w:szCs w:val="21"/>
+                <w:lang w:eastAsia="zh-CN"/>
+              </w:rPr>
+            </w:pPr>
+          </w:p>
+        </w:tc>
+        <w:tc>
+          <w:tcPr>
+            <w:tcW w:w="2028" w:type="dxa"/>
+            <w:tcBorders>
+              <w:top w:val="nil"/>
+              <w:left w:val="nil"/>
+              <w:bottom w:val="nil"/>
+              <w:right w:val="nil"/>
+            </w:tcBorders>
+          </w:tcPr>
+          <w:p>
+            <w:pPr>
+              <w:rPr>
+                <w:rFonts w:ascii="Segoe UI" w:hAnsi="Segoe UI" w:cs="Segoe UI"/>
+                <w:sz w:val="21"/>
+                <w:szCs w:val="21"/>
                 <w:lang w:eastAsia="zh-CN"/>
               </w:rPr>
             </w:pPr>
@@ -2323,6 +2470,8 @@
               <w:jc w:val="right"/>
               <w:rPr>
                 <w:rFonts w:ascii="Segoe UI" w:hAnsi="Segoe UI" w:cs="Segoe UI"/>
+                <w:sz w:val="21"/>
+                <w:szCs w:val="21"/>
                 <w:lang w:eastAsia="zh-CN"/>
               </w:rPr>
             </w:pPr>
@@ -2345,8 +2494,6 @@
               <w:rPr>
                 <w:rFonts w:ascii="Segoe UI" w:eastAsia="Segoe UI" w:hAnsi="Segoe UI" w:cs="Segoe UI"/>
                 <w:color w:val="000000"/>
-                <w:sz w:val="18"/>
-                <w:szCs w:val="18"/>
                 <w:highlight w:val="yellow"/>
                 <w:lang w:eastAsia="zh-CN"/>
               </w:rPr>
@@ -2368,6 +2515,8 @@
             <w:pPr>
               <w:rPr>
                 <w:rFonts w:ascii="Segoe UI" w:hAnsi="Segoe UI" w:cs="Segoe UI"/>
+                <w:sz w:val="21"/>
+                <w:szCs w:val="21"/>
                 <w:lang w:eastAsia="zh-CN"/>
               </w:rPr>
             </w:pPr>
@@ -2387,46 +2536,51 @@
             <w:pPr>
               <w:rPr>
                 <w:rFonts w:ascii="Segoe UI" w:hAnsi="Segoe UI" w:cs="Segoe UI"/>
-                <w:lang w:eastAsia="zh-CN"/>
-              </w:rPr>
-            </w:pPr>
-          </w:p>
-        </w:tc>
-        <w:tc>
-          <w:tcPr>
-            <w:tcW w:w="1054" w:type="dxa"/>
-            <w:tcBorders>
-              <w:top w:val="nil"/>
-              <w:left w:val="nil"/>
-              <w:bottom w:val="nil"/>
-              <w:right w:val="nil"/>
-            </w:tcBorders>
-          </w:tcPr>
-          <w:p>
-            <w:pPr>
-              <w:rPr>
-                <w:rFonts w:ascii="Segoe UI" w:hAnsi="Segoe UI" w:cs="Segoe UI"/>
-                <w:lang w:eastAsia="zh-CN"/>
-              </w:rPr>
-            </w:pPr>
-          </w:p>
-        </w:tc>
-        <w:tc>
-          <w:tcPr>
-            <w:tcW w:w="1749" w:type="dxa"/>
-            <w:tcBorders>
-              <w:top w:val="nil"/>
-              <w:left w:val="nil"/>
-              <w:bottom w:val="nil"/>
-              <w:right w:val="nil"/>
-            </w:tcBorders>
-          </w:tcPr>
-          <w:p>
-            <w:pPr>
-              <w:rPr>
-                <w:rFonts w:ascii="Segoe UI" w:eastAsia="Segoe UI" w:hAnsi="Segoe UI" w:cs="Segoe UI"/>
-                <w:color w:val="000000"/>
-                <w:sz w:val="16"/>
+                <w:sz w:val="21"/>
+                <w:szCs w:val="21"/>
+                <w:lang w:eastAsia="zh-CN"/>
+              </w:rPr>
+            </w:pPr>
+          </w:p>
+        </w:tc>
+        <w:tc>
+          <w:tcPr>
+            <w:tcW w:w="775" w:type="dxa"/>
+            <w:tcBorders>
+              <w:top w:val="nil"/>
+              <w:left w:val="nil"/>
+              <w:bottom w:val="nil"/>
+              <w:right w:val="nil"/>
+            </w:tcBorders>
+          </w:tcPr>
+          <w:p>
+            <w:pPr>
+              <w:rPr>
+                <w:rFonts w:ascii="Segoe UI" w:hAnsi="Segoe UI" w:cs="Segoe UI"/>
+                <w:sz w:val="21"/>
+                <w:szCs w:val="21"/>
+                <w:lang w:eastAsia="zh-CN"/>
+              </w:rPr>
+            </w:pPr>
+          </w:p>
+        </w:tc>
+        <w:tc>
+          <w:tcPr>
+            <w:tcW w:w="2028" w:type="dxa"/>
+            <w:tcBorders>
+              <w:top w:val="nil"/>
+              <w:left w:val="nil"/>
+              <w:bottom w:val="nil"/>
+              <w:right w:val="nil"/>
+            </w:tcBorders>
+          </w:tcPr>
+          <w:p>
+            <w:pPr>
+              <w:rPr>
+                <w:rFonts w:ascii="Segoe UI" w:eastAsia="Segoe UI" w:hAnsi="Segoe UI" w:cs="Segoe UI"/>
+                <w:color w:val="000000"/>
+                <w:sz w:val="18"/>
+                <w:szCs w:val="21"/>
               </w:rPr>
             </w:pPr>
           </w:p>
@@ -2447,7 +2601,8 @@
               <w:rPr>
                 <w:rFonts w:ascii="Segoe UI" w:eastAsia="Segoe UI" w:hAnsi="Segoe UI" w:cs="Segoe UI"/>
                 <w:color w:val="000000"/>
-                <w:sz w:val="16"/>
+                <w:sz w:val="18"/>
+                <w:szCs w:val="21"/>
               </w:rPr>
             </w:pPr>
           </w:p>
@@ -2469,8 +2624,6 @@
               <w:rPr>
                 <w:rFonts w:ascii="Segoe UI" w:eastAsia="Segoe UI" w:hAnsi="Segoe UI" w:cs="Segoe UI"/>
                 <w:color w:val="000000"/>
-                <w:sz w:val="18"/>
-                <w:szCs w:val="18"/>
                 <w:highlight w:val="yellow"/>
                 <w:lang w:eastAsia="zh-CN"/>
               </w:rPr>
@@ -2492,6 +2645,8 @@
             <w:pPr>
               <w:rPr>
                 <w:rFonts w:ascii="Segoe UI" w:hAnsi="Segoe UI" w:cs="Segoe UI"/>
+                <w:sz w:val="21"/>
+                <w:szCs w:val="21"/>
                 <w:lang w:eastAsia="zh-CN"/>
               </w:rPr>
             </w:pPr>
@@ -2511,46 +2666,51 @@
             <w:pPr>
               <w:rPr>
                 <w:rFonts w:ascii="Segoe UI" w:hAnsi="Segoe UI" w:cs="Segoe UI"/>
-                <w:lang w:eastAsia="zh-CN"/>
-              </w:rPr>
-            </w:pPr>
-          </w:p>
-        </w:tc>
-        <w:tc>
-          <w:tcPr>
-            <w:tcW w:w="1054" w:type="dxa"/>
-            <w:tcBorders>
-              <w:top w:val="nil"/>
-              <w:left w:val="nil"/>
-              <w:bottom w:val="nil"/>
-              <w:right w:val="nil"/>
-            </w:tcBorders>
-          </w:tcPr>
-          <w:p>
-            <w:pPr>
-              <w:rPr>
-                <w:rFonts w:ascii="Segoe UI" w:hAnsi="Segoe UI" w:cs="Segoe UI"/>
-                <w:lang w:eastAsia="zh-CN"/>
-              </w:rPr>
-            </w:pPr>
-          </w:p>
-        </w:tc>
-        <w:tc>
-          <w:tcPr>
-            <w:tcW w:w="1749" w:type="dxa"/>
-            <w:tcBorders>
-              <w:top w:val="nil"/>
-              <w:left w:val="nil"/>
-              <w:bottom w:val="nil"/>
-              <w:right w:val="nil"/>
-            </w:tcBorders>
-          </w:tcPr>
-          <w:p>
-            <w:pPr>
-              <w:rPr>
-                <w:rFonts w:ascii="Segoe UI" w:eastAsia="Segoe UI" w:hAnsi="Segoe UI" w:cs="Segoe UI"/>
-                <w:color w:val="000000"/>
-                <w:sz w:val="16"/>
+                <w:sz w:val="21"/>
+                <w:szCs w:val="21"/>
+                <w:lang w:eastAsia="zh-CN"/>
+              </w:rPr>
+            </w:pPr>
+          </w:p>
+        </w:tc>
+        <w:tc>
+          <w:tcPr>
+            <w:tcW w:w="775" w:type="dxa"/>
+            <w:tcBorders>
+              <w:top w:val="nil"/>
+              <w:left w:val="nil"/>
+              <w:bottom w:val="nil"/>
+              <w:right w:val="nil"/>
+            </w:tcBorders>
+          </w:tcPr>
+          <w:p>
+            <w:pPr>
+              <w:rPr>
+                <w:rFonts w:ascii="Segoe UI" w:hAnsi="Segoe UI" w:cs="Segoe UI"/>
+                <w:sz w:val="21"/>
+                <w:szCs w:val="21"/>
+                <w:lang w:eastAsia="zh-CN"/>
+              </w:rPr>
+            </w:pPr>
+          </w:p>
+        </w:tc>
+        <w:tc>
+          <w:tcPr>
+            <w:tcW w:w="2028" w:type="dxa"/>
+            <w:tcBorders>
+              <w:top w:val="nil"/>
+              <w:left w:val="nil"/>
+              <w:bottom w:val="nil"/>
+              <w:right w:val="nil"/>
+            </w:tcBorders>
+          </w:tcPr>
+          <w:p>
+            <w:pPr>
+              <w:rPr>
+                <w:rFonts w:ascii="Segoe UI" w:eastAsia="Segoe UI" w:hAnsi="Segoe UI" w:cs="Segoe UI"/>
+                <w:color w:val="000000"/>
+                <w:sz w:val="18"/>
+                <w:szCs w:val="21"/>
               </w:rPr>
             </w:pPr>
           </w:p>
@@ -2571,7 +2731,8 @@
               <w:rPr>
                 <w:rFonts w:ascii="Segoe UI" w:eastAsia="Segoe UI" w:hAnsi="Segoe UI" w:cs="Segoe UI"/>
                 <w:color w:val="000000"/>
-                <w:sz w:val="16"/>
+                <w:sz w:val="18"/>
+                <w:szCs w:val="21"/>
               </w:rPr>
             </w:pPr>
           </w:p>
@@ -2593,8 +2754,6 @@
               <w:rPr>
                 <w:rFonts w:ascii="Segoe UI" w:eastAsia="Segoe UI" w:hAnsi="Segoe UI" w:cs="Segoe UI"/>
                 <w:color w:val="000000"/>
-                <w:sz w:val="18"/>
-                <w:szCs w:val="18"/>
                 <w:highlight w:val="yellow"/>
                 <w:lang w:eastAsia="zh-CN"/>
               </w:rPr>
@@ -2616,6 +2775,8 @@
             <w:pPr>
               <w:rPr>
                 <w:rFonts w:ascii="Segoe UI" w:hAnsi="Segoe UI" w:cs="Segoe UI"/>
+                <w:sz w:val="21"/>
+                <w:szCs w:val="21"/>
                 <w:lang w:eastAsia="zh-CN"/>
               </w:rPr>
             </w:pPr>
@@ -2635,46 +2796,51 @@
             <w:pPr>
               <w:rPr>
                 <w:rFonts w:ascii="Segoe UI" w:hAnsi="Segoe UI" w:cs="Segoe UI"/>
-                <w:lang w:eastAsia="zh-CN"/>
-              </w:rPr>
-            </w:pPr>
-          </w:p>
-        </w:tc>
-        <w:tc>
-          <w:tcPr>
-            <w:tcW w:w="1054" w:type="dxa"/>
-            <w:tcBorders>
-              <w:top w:val="nil"/>
-              <w:left w:val="nil"/>
-              <w:bottom w:val="nil"/>
-              <w:right w:val="nil"/>
-            </w:tcBorders>
-          </w:tcPr>
-          <w:p>
-            <w:pPr>
-              <w:rPr>
-                <w:rFonts w:ascii="Segoe UI" w:hAnsi="Segoe UI" w:cs="Segoe UI"/>
-                <w:lang w:eastAsia="zh-CN"/>
-              </w:rPr>
-            </w:pPr>
-          </w:p>
-        </w:tc>
-        <w:tc>
-          <w:tcPr>
-            <w:tcW w:w="1749" w:type="dxa"/>
-            <w:tcBorders>
-              <w:top w:val="nil"/>
-              <w:left w:val="nil"/>
-              <w:bottom w:val="nil"/>
-              <w:right w:val="nil"/>
-            </w:tcBorders>
-          </w:tcPr>
-          <w:p>
-            <w:pPr>
-              <w:rPr>
-                <w:rFonts w:ascii="Segoe UI" w:eastAsia="Segoe UI" w:hAnsi="Segoe UI" w:cs="Segoe UI"/>
-                <w:color w:val="000000"/>
-                <w:sz w:val="16"/>
+                <w:sz w:val="21"/>
+                <w:szCs w:val="21"/>
+                <w:lang w:eastAsia="zh-CN"/>
+              </w:rPr>
+            </w:pPr>
+          </w:p>
+        </w:tc>
+        <w:tc>
+          <w:tcPr>
+            <w:tcW w:w="775" w:type="dxa"/>
+            <w:tcBorders>
+              <w:top w:val="nil"/>
+              <w:left w:val="nil"/>
+              <w:bottom w:val="nil"/>
+              <w:right w:val="nil"/>
+            </w:tcBorders>
+          </w:tcPr>
+          <w:p>
+            <w:pPr>
+              <w:rPr>
+                <w:rFonts w:ascii="Segoe UI" w:hAnsi="Segoe UI" w:cs="Segoe UI"/>
+                <w:sz w:val="21"/>
+                <w:szCs w:val="21"/>
+                <w:lang w:eastAsia="zh-CN"/>
+              </w:rPr>
+            </w:pPr>
+          </w:p>
+        </w:tc>
+        <w:tc>
+          <w:tcPr>
+            <w:tcW w:w="2028" w:type="dxa"/>
+            <w:tcBorders>
+              <w:top w:val="nil"/>
+              <w:left w:val="nil"/>
+              <w:bottom w:val="nil"/>
+              <w:right w:val="nil"/>
+            </w:tcBorders>
+          </w:tcPr>
+          <w:p>
+            <w:pPr>
+              <w:rPr>
+                <w:rFonts w:ascii="Segoe UI" w:eastAsia="Segoe UI" w:hAnsi="Segoe UI" w:cs="Segoe UI"/>
+                <w:color w:val="000000"/>
+                <w:sz w:val="18"/>
+                <w:szCs w:val="21"/>
               </w:rPr>
             </w:pPr>
           </w:p>
@@ -2695,7 +2861,8 @@
               <w:rPr>
                 <w:rFonts w:ascii="Segoe UI" w:eastAsia="Segoe UI" w:hAnsi="Segoe UI" w:cs="Segoe UI"/>
                 <w:color w:val="000000"/>
-                <w:sz w:val="16"/>
+                <w:sz w:val="18"/>
+                <w:szCs w:val="21"/>
               </w:rPr>
             </w:pPr>
           </w:p>
@@ -2717,8 +2884,6 @@
               <w:rPr>
                 <w:rFonts w:ascii="Segoe UI" w:eastAsia="Segoe UI" w:hAnsi="Segoe UI" w:cs="Segoe UI"/>
                 <w:color w:val="000000"/>
-                <w:sz w:val="18"/>
-                <w:szCs w:val="18"/>
                 <w:highlight w:val="yellow"/>
                 <w:lang w:eastAsia="zh-CN"/>
               </w:rPr>
@@ -2740,6 +2905,8 @@
             <w:pPr>
               <w:rPr>
                 <w:rFonts w:ascii="Segoe UI" w:hAnsi="Segoe UI" w:cs="Segoe UI"/>
+                <w:sz w:val="21"/>
+                <w:szCs w:val="21"/>
                 <w:lang w:eastAsia="zh-CN"/>
               </w:rPr>
             </w:pPr>
@@ -2759,46 +2926,51 @@
             <w:pPr>
               <w:rPr>
                 <w:rFonts w:ascii="Segoe UI" w:hAnsi="Segoe UI" w:cs="Segoe UI"/>
-                <w:lang w:eastAsia="zh-CN"/>
-              </w:rPr>
-            </w:pPr>
-          </w:p>
-        </w:tc>
-        <w:tc>
-          <w:tcPr>
-            <w:tcW w:w="1054" w:type="dxa"/>
-            <w:tcBorders>
-              <w:top w:val="nil"/>
-              <w:left w:val="nil"/>
-              <w:bottom w:val="nil"/>
-              <w:right w:val="nil"/>
-            </w:tcBorders>
-          </w:tcPr>
-          <w:p>
-            <w:pPr>
-              <w:rPr>
-                <w:rFonts w:ascii="Segoe UI" w:hAnsi="Segoe UI" w:cs="Segoe UI"/>
-                <w:lang w:eastAsia="zh-CN"/>
-              </w:rPr>
-            </w:pPr>
-          </w:p>
-        </w:tc>
-        <w:tc>
-          <w:tcPr>
-            <w:tcW w:w="1749" w:type="dxa"/>
-            <w:tcBorders>
-              <w:top w:val="nil"/>
-              <w:left w:val="nil"/>
-              <w:bottom w:val="nil"/>
-              <w:right w:val="nil"/>
-            </w:tcBorders>
-          </w:tcPr>
-          <w:p>
-            <w:pPr>
-              <w:rPr>
-                <w:rFonts w:ascii="Segoe UI" w:eastAsia="Segoe UI" w:hAnsi="Segoe UI" w:cs="Segoe UI"/>
-                <w:color w:val="000000"/>
-                <w:sz w:val="16"/>
+                <w:sz w:val="21"/>
+                <w:szCs w:val="21"/>
+                <w:lang w:eastAsia="zh-CN"/>
+              </w:rPr>
+            </w:pPr>
+          </w:p>
+        </w:tc>
+        <w:tc>
+          <w:tcPr>
+            <w:tcW w:w="775" w:type="dxa"/>
+            <w:tcBorders>
+              <w:top w:val="nil"/>
+              <w:left w:val="nil"/>
+              <w:bottom w:val="nil"/>
+              <w:right w:val="nil"/>
+            </w:tcBorders>
+          </w:tcPr>
+          <w:p>
+            <w:pPr>
+              <w:rPr>
+                <w:rFonts w:ascii="Segoe UI" w:hAnsi="Segoe UI" w:cs="Segoe UI"/>
+                <w:sz w:val="21"/>
+                <w:szCs w:val="21"/>
+                <w:lang w:eastAsia="zh-CN"/>
+              </w:rPr>
+            </w:pPr>
+          </w:p>
+        </w:tc>
+        <w:tc>
+          <w:tcPr>
+            <w:tcW w:w="2028" w:type="dxa"/>
+            <w:tcBorders>
+              <w:top w:val="nil"/>
+              <w:left w:val="nil"/>
+              <w:bottom w:val="nil"/>
+              <w:right w:val="nil"/>
+            </w:tcBorders>
+          </w:tcPr>
+          <w:p>
+            <w:pPr>
+              <w:rPr>
+                <w:rFonts w:ascii="Segoe UI" w:eastAsia="Segoe UI" w:hAnsi="Segoe UI" w:cs="Segoe UI"/>
+                <w:color w:val="000000"/>
+                <w:sz w:val="18"/>
+                <w:szCs w:val="21"/>
               </w:rPr>
             </w:pPr>
           </w:p>
@@ -2819,7 +2991,8 @@
               <w:rPr>
                 <w:rFonts w:ascii="Segoe UI" w:eastAsia="Segoe UI" w:hAnsi="Segoe UI" w:cs="Segoe UI"/>
                 <w:color w:val="000000"/>
-                <w:sz w:val="16"/>
+                <w:sz w:val="18"/>
+                <w:szCs w:val="21"/>
               </w:rPr>
             </w:pPr>
           </w:p>
@@ -2838,11 +3011,10 @@
           </w:tcPr>
           <w:p>
             <w:pPr>
-              <w:rPr>
-                <w:rFonts w:ascii="Segoe UI" w:eastAsia="Segoe UI" w:hAnsi="Segoe UI" w:cs="Segoe UI"/>
-                <w:color w:val="000000"/>
-                <w:sz w:val="18"/>
-                <w:szCs w:val="18"/>
+              <w:jc w:val="center"/>
+              <w:rPr>
+                <w:rFonts w:ascii="Segoe UI" w:eastAsia="Segoe UI" w:hAnsi="Segoe UI" w:cs="Segoe UI"/>
+                <w:color w:val="000000"/>
                 <w:highlight w:val="yellow"/>
                 <w:lang w:eastAsia="zh-CN"/>
               </w:rPr>
@@ -2852,8 +3024,6 @@
                 <w:rFonts w:ascii="Segoe UI" w:eastAsia="Segoe UI" w:hAnsi="Segoe UI" w:cs="Segoe UI"/>
                 <w:b/>
                 <w:color w:val="000000"/>
-                <w:sz w:val="18"/>
-                <w:szCs w:val="18"/>
               </w:rPr>
               <w:t>Item</w:t>
             </w:r>
@@ -2872,10 +3042,9 @@
           </w:tcPr>
           <w:p>
             <w:pPr>
-              <w:rPr>
-                <w:rFonts w:ascii="Segoe UI" w:hAnsi="Segoe UI" w:cs="Segoe UI"/>
-                <w:sz w:val="18"/>
-                <w:szCs w:val="18"/>
+              <w:jc w:val="center"/>
+              <w:rPr>
+                <w:rFonts w:ascii="Segoe UI" w:hAnsi="Segoe UI" w:cs="Segoe UI"/>
                 <w:lang w:eastAsia="zh-CN"/>
               </w:rPr>
             </w:pPr>
@@ -2884,8 +3053,6 @@
                 <w:rFonts w:ascii="Segoe UI" w:eastAsia="Segoe UI" w:hAnsi="Segoe UI" w:cs="Segoe UI"/>
                 <w:b/>
                 <w:color w:val="000000"/>
-                <w:sz w:val="18"/>
-                <w:szCs w:val="18"/>
               </w:rPr>
               <w:t>Detail</w:t>
             </w:r>
@@ -2903,10 +3070,9 @@
           </w:tcPr>
           <w:p>
             <w:pPr>
-              <w:rPr>
-                <w:rFonts w:ascii="Segoe UI" w:hAnsi="Segoe UI" w:cs="Segoe UI"/>
-                <w:sz w:val="18"/>
-                <w:szCs w:val="18"/>
+              <w:jc w:val="center"/>
+              <w:rPr>
+                <w:rFonts w:ascii="Segoe UI" w:hAnsi="Segoe UI" w:cs="Segoe UI"/>
                 <w:lang w:eastAsia="zh-CN"/>
               </w:rPr>
             </w:pPr>
@@ -2915,8 +3081,6 @@
                 <w:rFonts w:ascii="Segoe UI" w:eastAsia="Segoe UI" w:hAnsi="Segoe UI" w:cs="Segoe UI"/>
                 <w:b/>
                 <w:color w:val="000000"/>
-                <w:sz w:val="18"/>
-                <w:szCs w:val="18"/>
               </w:rPr>
               <w:t>Unit Price</w:t>
             </w:r>
@@ -2924,7 +3088,7 @@
         </w:tc>
         <w:tc>
           <w:tcPr>
-            <w:tcW w:w="1054" w:type="dxa"/>
+            <w:tcW w:w="775" w:type="dxa"/>
             <w:tcBorders>
               <w:top w:val="nil"/>
               <w:left w:val="nil"/>
@@ -2934,18 +3098,17 @@
           </w:tcPr>
           <w:p>
             <w:pPr>
-              <w:rPr>
-                <w:rFonts w:ascii="Segoe UI" w:hAnsi="Segoe UI" w:cs="Segoe UI"/>
-                <w:sz w:val="18"/>
-                <w:szCs w:val="18"/>
-                <w:lang w:eastAsia="zh-CN"/>
-              </w:rPr>
-            </w:pPr>
-          </w:p>
-        </w:tc>
-        <w:tc>
-          <w:tcPr>
-            <w:tcW w:w="1749" w:type="dxa"/>
+              <w:jc w:val="center"/>
+              <w:rPr>
+                <w:rFonts w:ascii="Segoe UI" w:hAnsi="Segoe UI" w:cs="Segoe UI"/>
+                <w:lang w:eastAsia="zh-CN"/>
+              </w:rPr>
+            </w:pPr>
+          </w:p>
+        </w:tc>
+        <w:tc>
+          <w:tcPr>
+            <w:tcW w:w="2028" w:type="dxa"/>
             <w:tcBorders>
               <w:top w:val="nil"/>
               <w:left w:val="nil"/>
@@ -2955,13 +3118,12 @@
           </w:tcPr>
           <w:p>
             <w:pPr>
+              <w:jc w:val="center"/>
               <w:rPr>
                 <w:rFonts w:ascii="Segoe UI" w:eastAsia="Segoe UI" w:hAnsi="Segoe UI" w:cs="Segoe UI"/>
                 <w:b/>
                 <w:bCs/>
                 <w:color w:val="000000"/>
-                <w:sz w:val="18"/>
-                <w:szCs w:val="18"/>
               </w:rPr>
             </w:pPr>
             <w:r>
@@ -2970,8 +3132,6 @@
                 <w:b/>
                 <w:bCs/>
                 <w:color w:val="000000"/>
-                <w:sz w:val="18"/>
-                <w:szCs w:val="18"/>
               </w:rPr>
               <w:t>Quantity</w:t>
             </w:r>
@@ -2990,11 +3150,9 @@
           </w:tcPr>
           <w:p>
             <w:pPr>
-              <w:jc w:val="right"/>
-              <w:rPr>
-                <w:rFonts w:ascii="Segoe UI" w:hAnsi="Segoe UI" w:cs="Segoe UI"/>
-                <w:sz w:val="18"/>
-                <w:szCs w:val="18"/>
+              <w:jc w:val="center"/>
+              <w:rPr>
+                <w:rFonts w:ascii="Segoe UI" w:hAnsi="Segoe UI" w:cs="Segoe UI"/>
                 <w:lang w:eastAsia="zh-CN"/>
               </w:rPr>
             </w:pPr>
@@ -3003,10 +3161,8 @@
                 <w:rFonts w:ascii="Segoe UI" w:eastAsia="Segoe UI" w:hAnsi="Segoe UI" w:cs="Segoe UI"/>
                 <w:b/>
                 <w:color w:val="000000"/>
-                <w:sz w:val="18"/>
-                <w:szCs w:val="18"/>
-              </w:rPr>
-              <w:t xml:space="preserve">Line Amount </w:t>
+              </w:rPr>
+              <w:t>Line Amount</w:t>
             </w:r>
           </w:p>
         </w:tc>
@@ -3016,28 +3172,28 @@
           <w:tcPr>
             <w:tcW w:w="1620" w:type="dxa"/>
             <w:tcBorders>
-              <w:top w:val="single" w:sz="8" w:space="0" w:color="auto"/>
-              <w:left w:val="nil"/>
-              <w:bottom w:val="nil"/>
-              <w:right w:val="nil"/>
-            </w:tcBorders>
-          </w:tcPr>
-          <w:p>
-            <w:pPr>
-              <w:rPr>
-                <w:rFonts w:ascii="Segoe UI" w:eastAsia="Segoe UI" w:hAnsi="Segoe UI" w:cs="Segoe UI"/>
-                <w:color w:val="000000"/>
-                <w:sz w:val="16"/>
-                <w:szCs w:val="16"/>
-                <w:lang w:eastAsia="zh-CN"/>
-              </w:rPr>
-            </w:pPr>
-            <w:r>
-              <w:rPr>
-                <w:rFonts w:ascii="Segoe UI" w:eastAsia="Segoe UI" w:hAnsi="Segoe UI" w:cs="Segoe UI"/>
-                <w:color w:val="000000"/>
-                <w:sz w:val="16"/>
-                <w:szCs w:val="16"/>
+              <w:top w:val="nil"/>
+              <w:left w:val="nil"/>
+              <w:bottom w:val="nil"/>
+              <w:right w:val="nil"/>
+            </w:tcBorders>
+          </w:tcPr>
+          <w:p>
+            <w:pPr>
+              <w:rPr>
+                <w:rFonts w:ascii="Segoe UI" w:eastAsia="Segoe UI" w:hAnsi="Segoe UI" w:cs="Segoe UI"/>
+                <w:color w:val="000000"/>
+                <w:sz w:val="18"/>
+                <w:szCs w:val="18"/>
+                <w:lang w:eastAsia="zh-CN"/>
+              </w:rPr>
+            </w:pPr>
+            <w:r>
+              <w:rPr>
+                <w:rFonts w:ascii="Segoe UI" w:eastAsia="Segoe UI" w:hAnsi="Segoe UI" w:cs="Segoe UI"/>
+                <w:color w:val="000000"/>
+                <w:sz w:val="18"/>
+                <w:szCs w:val="18"/>
                 <w:lang w:eastAsia="zh-CN"/>
               </w:rPr>
               <w:t>ITEM1</w:t>
@@ -3049,41 +3205,31 @@
             <w:tcW w:w="2583" w:type="dxa"/>
             <w:gridSpan w:val="2"/>
             <w:tcBorders>
-              <w:top w:val="single" w:sz="8" w:space="0" w:color="auto"/>
-              <w:left w:val="nil"/>
-              <w:bottom w:val="nil"/>
-              <w:right w:val="nil"/>
-            </w:tcBorders>
-          </w:tcPr>
-          <w:p>
-            <w:pPr>
-              <w:rPr>
-                <w:rFonts w:ascii="Segoe UI" w:eastAsia="Segoe UI" w:hAnsi="Segoe UI" w:cs="Segoe UI"/>
-                <w:color w:val="000000"/>
-                <w:sz w:val="16"/>
-                <w:szCs w:val="16"/>
-                <w:lang w:eastAsia="zh-CN"/>
-              </w:rPr>
-            </w:pPr>
-            <w:r>
-              <w:rPr>
-                <w:rFonts w:ascii="Segoe UI" w:eastAsia="Segoe UI" w:hAnsi="Segoe UI" w:cs="Segoe UI"/>
-                <w:color w:val="000000"/>
-                <w:sz w:val="16"/>
-                <w:szCs w:val="16"/>
-                <w:lang w:eastAsia="zh-CN"/>
-              </w:rPr>
-              <w:t>DE</w:t>
-            </w:r>
-            <w:r>
-              <w:rPr>
-                <w:rFonts w:ascii="Segoe UI" w:eastAsia="Segoe UI" w:hAnsi="Segoe UI" w:cs="Segoe UI"/>
-                <w:color w:val="000000"/>
-                <w:sz w:val="16"/>
-                <w:szCs w:val="16"/>
-                <w:lang w:eastAsia="zh-CN"/>
-              </w:rPr>
-              <w:t>TAIL1</w:t>
+              <w:top w:val="nil"/>
+              <w:left w:val="nil"/>
+              <w:bottom w:val="nil"/>
+              <w:right w:val="nil"/>
+            </w:tcBorders>
+          </w:tcPr>
+          <w:p>
+            <w:pPr>
+              <w:rPr>
+                <w:rFonts w:ascii="Segoe UI" w:eastAsia="Segoe UI" w:hAnsi="Segoe UI" w:cs="Segoe UI"/>
+                <w:color w:val="000000"/>
+                <w:sz w:val="18"/>
+                <w:szCs w:val="18"/>
+                <w:lang w:eastAsia="zh-CN"/>
+              </w:rPr>
+            </w:pPr>
+            <w:r>
+              <w:rPr>
+                <w:rFonts w:ascii="Segoe UI" w:eastAsia="Segoe UI" w:hAnsi="Segoe UI" w:cs="Segoe UI"/>
+                <w:color w:val="000000"/>
+                <w:sz w:val="18"/>
+                <w:szCs w:val="18"/>
+                <w:lang w:eastAsia="zh-CN"/>
+              </w:rPr>
+              <w:t>DETAIL1</w:t>
             </w:r>
           </w:p>
         </w:tc>
@@ -3091,27 +3237,29 @@
           <w:tcPr>
             <w:tcW w:w="1401" w:type="dxa"/>
             <w:tcBorders>
-              <w:top w:val="single" w:sz="8" w:space="0" w:color="auto"/>
-              <w:left w:val="nil"/>
-              <w:bottom w:val="nil"/>
-              <w:right w:val="nil"/>
-            </w:tcBorders>
-          </w:tcPr>
-          <w:p>
-            <w:pPr>
-              <w:rPr>
-                <w:rFonts w:ascii="Segoe UI" w:hAnsi="Segoe UI" w:cs="Segoe UI"/>
-                <w:sz w:val="16"/>
-                <w:szCs w:val="16"/>
-                <w:lang w:eastAsia="zh-CN"/>
-              </w:rPr>
-            </w:pPr>
-            <w:r>
-              <w:rPr>
-                <w:rFonts w:ascii="Segoe UI" w:eastAsia="Segoe UI" w:hAnsi="Segoe UI" w:cs="Segoe UI"/>
-                <w:color w:val="000000"/>
-                <w:sz w:val="16"/>
-                <w:szCs w:val="16"/>
+              <w:top w:val="nil"/>
+              <w:left w:val="nil"/>
+              <w:bottom w:val="nil"/>
+              <w:right w:val="nil"/>
+            </w:tcBorders>
+          </w:tcPr>
+          <w:p>
+            <w:pPr>
+              <w:jc w:val="right"/>
+              <w:rPr>
+                <w:rFonts w:ascii="Segoe UI" w:eastAsia="Segoe UI" w:hAnsi="Segoe UI" w:cs="Segoe UI"/>
+                <w:color w:val="000000"/>
+                <w:sz w:val="18"/>
+                <w:szCs w:val="18"/>
+                <w:lang w:eastAsia="zh-CN"/>
+              </w:rPr>
+            </w:pPr>
+            <w:r>
+              <w:rPr>
+                <w:rFonts w:ascii="Segoe UI" w:eastAsia="Segoe UI" w:hAnsi="Segoe UI" w:cs="Segoe UI"/>
+                <w:color w:val="000000"/>
+                <w:sz w:val="18"/>
+                <w:szCs w:val="18"/>
                 <w:lang w:eastAsia="zh-CN"/>
               </w:rPr>
               <w:t>UNITPRICE1</w:t>
@@ -3120,53 +3268,57 @@
         </w:tc>
         <w:tc>
           <w:tcPr>
-            <w:tcW w:w="1054" w:type="dxa"/>
-            <w:tcBorders>
-              <w:top w:val="single" w:sz="8" w:space="0" w:color="auto"/>
-              <w:left w:val="nil"/>
-              <w:bottom w:val="nil"/>
-              <w:right w:val="nil"/>
-            </w:tcBorders>
-          </w:tcPr>
-          <w:p>
-            <w:pPr>
-              <w:rPr>
-                <w:rFonts w:ascii="Segoe UI" w:hAnsi="Segoe UI" w:cs="Segoe UI"/>
-                <w:sz w:val="16"/>
-                <w:szCs w:val="16"/>
-                <w:lang w:eastAsia="zh-CN"/>
-              </w:rPr>
-            </w:pPr>
-          </w:p>
-        </w:tc>
-        <w:tc>
-          <w:tcPr>
-            <w:tcW w:w="1749" w:type="dxa"/>
-            <w:tcBorders>
-              <w:top w:val="single" w:sz="8" w:space="0" w:color="auto"/>
-              <w:left w:val="nil"/>
-              <w:bottom w:val="nil"/>
-              <w:right w:val="nil"/>
-            </w:tcBorders>
-          </w:tcPr>
-          <w:p>
-            <w:pPr>
-              <w:rPr>
-                <w:rFonts w:ascii="Segoe UI" w:eastAsia="Segoe UI" w:hAnsi="Segoe UI" w:cs="Segoe UI"/>
-                <w:color w:val="000000"/>
-                <w:sz w:val="16"/>
-                <w:szCs w:val="16"/>
-              </w:rPr>
-            </w:pPr>
-            <w:r>
-              <w:rPr>
-                <w:rFonts w:ascii="Segoe UI" w:eastAsia="Segoe UI" w:hAnsi="Segoe UI" w:cs="Segoe UI"/>
-                <w:color w:val="000000"/>
-                <w:sz w:val="16"/>
-                <w:szCs w:val="16"/>
-                <w:lang w:eastAsia="zh-CN"/>
-              </w:rPr>
-              <w:t>QUANTITY1</w:t>
+            <w:tcW w:w="775" w:type="dxa"/>
+            <w:tcBorders>
+              <w:top w:val="nil"/>
+              <w:left w:val="nil"/>
+              <w:bottom w:val="nil"/>
+              <w:right w:val="nil"/>
+            </w:tcBorders>
+          </w:tcPr>
+          <w:p>
+            <w:pPr>
+              <w:jc w:val="right"/>
+              <w:rPr>
+                <w:rFonts w:ascii="Segoe UI" w:eastAsia="Segoe UI" w:hAnsi="Segoe UI" w:cs="Segoe UI"/>
+                <w:color w:val="000000"/>
+                <w:sz w:val="18"/>
+                <w:szCs w:val="18"/>
+                <w:lang w:eastAsia="zh-CN"/>
+              </w:rPr>
+            </w:pPr>
+          </w:p>
+        </w:tc>
+        <w:tc>
+          <w:tcPr>
+            <w:tcW w:w="2028" w:type="dxa"/>
+            <w:tcBorders>
+              <w:top w:val="nil"/>
+              <w:left w:val="nil"/>
+              <w:bottom w:val="nil"/>
+              <w:right w:val="nil"/>
+            </w:tcBorders>
+          </w:tcPr>
+          <w:p>
+            <w:pPr>
+              <w:jc w:val="right"/>
+              <w:rPr>
+                <w:rFonts w:ascii="Segoe UI" w:eastAsia="Segoe UI" w:hAnsi="Segoe UI" w:cs="Segoe UI"/>
+                <w:color w:val="000000"/>
+                <w:sz w:val="18"/>
+                <w:szCs w:val="18"/>
+                <w:lang w:eastAsia="zh-CN"/>
+              </w:rPr>
+            </w:pPr>
+            <w:r>
+              <w:rPr>
+                <w:rFonts w:ascii="Segoe UI" w:eastAsia="Segoe UI" w:hAnsi="Segoe UI" w:cs="Segoe UI"/>
+                <w:color w:val="000000"/>
+                <w:sz w:val="18"/>
+                <w:szCs w:val="18"/>
+                <w:lang w:eastAsia="zh-CN"/>
+              </w:rPr>
+              <w:t>QUAN1</w:t>
             </w:r>
           </w:p>
         </w:tc>
@@ -3175,7 +3327,7 @@
             <w:tcW w:w="2078" w:type="dxa"/>
             <w:gridSpan w:val="2"/>
             <w:tcBorders>
-              <w:top w:val="single" w:sz="8" w:space="0" w:color="auto"/>
+              <w:top w:val="nil"/>
               <w:left w:val="nil"/>
               <w:bottom w:val="nil"/>
               <w:right w:val="nil"/>
@@ -3187,30 +3339,20 @@
               <w:rPr>
                 <w:rFonts w:ascii="Segoe UI" w:eastAsia="Segoe UI" w:hAnsi="Segoe UI" w:cs="Segoe UI"/>
                 <w:color w:val="000000"/>
-                <w:sz w:val="16"/>
-                <w:szCs w:val="16"/>
-                <w:lang w:eastAsia="zh-CN"/>
-              </w:rPr>
-            </w:pPr>
-            <w:r>
-              <w:rPr>
-                <w:rFonts w:ascii="Segoe UI" w:eastAsia="Segoe UI" w:hAnsi="Segoe UI" w:cs="Segoe UI"/>
-                <w:color w:val="000000"/>
-                <w:sz w:val="16"/>
-                <w:szCs w:val="16"/>
-                <w:lang w:eastAsia="zh-CN"/>
-              </w:rPr>
-              <w:t>AMOUNT</w:t>
-            </w:r>
-            <w:r>
-              <w:rPr>
-                <w:rFonts w:ascii="Segoe UI" w:eastAsia="Segoe UI" w:hAnsi="Segoe UI" w:cs="Segoe UI"/>
-                <w:color w:val="000000"/>
-                <w:sz w:val="16"/>
-                <w:szCs w:val="16"/>
-                <w:lang w:eastAsia="zh-CN"/>
-              </w:rPr>
-              <w:t>1</w:t>
+                <w:sz w:val="18"/>
+                <w:szCs w:val="18"/>
+                <w:lang w:eastAsia="zh-CN"/>
+              </w:rPr>
+            </w:pPr>
+            <w:r>
+              <w:rPr>
+                <w:rFonts w:ascii="Segoe UI" w:eastAsia="Segoe UI" w:hAnsi="Segoe UI" w:cs="Segoe UI"/>
+                <w:color w:val="000000"/>
+                <w:sz w:val="18"/>
+                <w:szCs w:val="18"/>
+                <w:lang w:eastAsia="zh-CN"/>
+              </w:rPr>
+              <w:t>AMT1</w:t>
             </w:r>
           </w:p>
         </w:tc>
@@ -3233,16 +3375,15 @@
                 <w:color w:val="000000"/>
                 <w:sz w:val="18"/>
                 <w:szCs w:val="18"/>
-                <w:highlight w:val="yellow"/>
-                <w:lang w:eastAsia="zh-CN"/>
-              </w:rPr>
-            </w:pPr>
-            <w:r>
-              <w:rPr>
-                <w:rFonts w:ascii="Segoe UI" w:eastAsia="Segoe UI" w:hAnsi="Segoe UI" w:cs="Segoe UI"/>
-                <w:color w:val="000000"/>
-                <w:sz w:val="16"/>
-                <w:szCs w:val="16"/>
+                <w:lang w:eastAsia="zh-CN"/>
+              </w:rPr>
+            </w:pPr>
+            <w:r>
+              <w:rPr>
+                <w:rFonts w:ascii="Segoe UI" w:eastAsia="Segoe UI" w:hAnsi="Segoe UI" w:cs="Segoe UI"/>
+                <w:color w:val="000000"/>
+                <w:sz w:val="18"/>
+                <w:szCs w:val="18"/>
                 <w:lang w:eastAsia="zh-CN"/>
               </w:rPr>
               <w:t>ITEM2</w:t>
@@ -3263,16 +3404,19 @@
           <w:p>
             <w:pPr>
               <w:rPr>
-                <w:rFonts w:ascii="Segoe UI" w:hAnsi="Segoe UI" w:cs="Segoe UI"/>
-                <w:lang w:eastAsia="zh-CN"/>
-              </w:rPr>
-            </w:pPr>
-            <w:r>
-              <w:rPr>
-                <w:rFonts w:ascii="Segoe UI" w:eastAsia="Segoe UI" w:hAnsi="Segoe UI" w:cs="Segoe UI"/>
-                <w:color w:val="000000"/>
-                <w:sz w:val="16"/>
-                <w:szCs w:val="16"/>
+                <w:rFonts w:ascii="Segoe UI" w:eastAsia="Segoe UI" w:hAnsi="Segoe UI" w:cs="Segoe UI"/>
+                <w:color w:val="000000"/>
+                <w:sz w:val="18"/>
+                <w:szCs w:val="18"/>
+                <w:lang w:eastAsia="zh-CN"/>
+              </w:rPr>
+            </w:pPr>
+            <w:r>
+              <w:rPr>
+                <w:rFonts w:ascii="Segoe UI" w:eastAsia="Segoe UI" w:hAnsi="Segoe UI" w:cs="Segoe UI"/>
+                <w:color w:val="000000"/>
+                <w:sz w:val="18"/>
+                <w:szCs w:val="18"/>
                 <w:lang w:eastAsia="zh-CN"/>
               </w:rPr>
               <w:t>DETAIL2</w:t>
@@ -3291,17 +3435,21 @@
           </w:tcPr>
           <w:p>
             <w:pPr>
-              <w:rPr>
-                <w:rFonts w:ascii="Segoe UI" w:hAnsi="Segoe UI" w:cs="Segoe UI"/>
-                <w:lang w:eastAsia="zh-CN"/>
-              </w:rPr>
-            </w:pPr>
-            <w:r>
-              <w:rPr>
-                <w:rFonts w:ascii="Segoe UI" w:eastAsia="Segoe UI" w:hAnsi="Segoe UI" w:cs="Segoe UI"/>
-                <w:color w:val="000000"/>
-                <w:sz w:val="16"/>
-                <w:szCs w:val="16"/>
+              <w:jc w:val="right"/>
+              <w:rPr>
+                <w:rFonts w:ascii="Segoe UI" w:eastAsia="Segoe UI" w:hAnsi="Segoe UI" w:cs="Segoe UI"/>
+                <w:color w:val="000000"/>
+                <w:sz w:val="18"/>
+                <w:szCs w:val="18"/>
+                <w:lang w:eastAsia="zh-CN"/>
+              </w:rPr>
+            </w:pPr>
+            <w:r>
+              <w:rPr>
+                <w:rFonts w:ascii="Segoe UI" w:eastAsia="Segoe UI" w:hAnsi="Segoe UI" w:cs="Segoe UI"/>
+                <w:color w:val="000000"/>
+                <w:sz w:val="18"/>
+                <w:szCs w:val="18"/>
                 <w:lang w:eastAsia="zh-CN"/>
               </w:rPr>
               <w:t>UNITPRICE2</w:t>
@@ -3310,60 +3458,57 @@
         </w:tc>
         <w:tc>
           <w:tcPr>
-            <w:tcW w:w="1054" w:type="dxa"/>
-            <w:tcBorders>
-              <w:top w:val="nil"/>
-              <w:left w:val="nil"/>
-              <w:bottom w:val="nil"/>
-              <w:right w:val="nil"/>
-            </w:tcBorders>
-          </w:tcPr>
-          <w:p>
-            <w:pPr>
-              <w:rPr>
-                <w:rFonts w:ascii="Segoe UI" w:hAnsi="Segoe UI" w:cs="Segoe UI"/>
-                <w:lang w:eastAsia="zh-CN"/>
-              </w:rPr>
-            </w:pPr>
-          </w:p>
-        </w:tc>
-        <w:tc>
-          <w:tcPr>
-            <w:tcW w:w="1749" w:type="dxa"/>
-            <w:tcBorders>
-              <w:top w:val="nil"/>
-              <w:left w:val="nil"/>
-              <w:bottom w:val="nil"/>
-              <w:right w:val="nil"/>
-            </w:tcBorders>
-          </w:tcPr>
-          <w:p>
-            <w:pPr>
-              <w:rPr>
-                <w:rFonts w:ascii="Segoe UI" w:eastAsia="Segoe UI" w:hAnsi="Segoe UI" w:cs="Segoe UI"/>
-                <w:color w:val="000000"/>
-                <w:sz w:val="16"/>
-              </w:rPr>
-            </w:pPr>
-            <w:r>
-              <w:rPr>
-                <w:rFonts w:ascii="Segoe UI" w:eastAsia="Segoe UI" w:hAnsi="Segoe UI" w:cs="Segoe UI"/>
-                <w:color w:val="000000"/>
-                <w:sz w:val="16"/>
-                <w:szCs w:val="16"/>
-                <w:lang w:eastAsia="zh-CN"/>
-              </w:rPr>
-              <w:t>QUANTITY</w:t>
-            </w:r>
-            <w:r>
-              <w:rPr>
-                <w:rFonts w:ascii="Segoe UI" w:eastAsia="Segoe UI" w:hAnsi="Segoe UI" w:cs="Segoe UI"/>
-                <w:color w:val="000000"/>
-                <w:sz w:val="16"/>
-                <w:szCs w:val="16"/>
-                <w:lang w:eastAsia="zh-CN"/>
-              </w:rPr>
-              <w:t>2</w:t>
+            <w:tcW w:w="775" w:type="dxa"/>
+            <w:tcBorders>
+              <w:top w:val="nil"/>
+              <w:left w:val="nil"/>
+              <w:bottom w:val="nil"/>
+              <w:right w:val="nil"/>
+            </w:tcBorders>
+          </w:tcPr>
+          <w:p>
+            <w:pPr>
+              <w:jc w:val="right"/>
+              <w:rPr>
+                <w:rFonts w:ascii="Segoe UI" w:eastAsia="Segoe UI" w:hAnsi="Segoe UI" w:cs="Segoe UI"/>
+                <w:color w:val="000000"/>
+                <w:sz w:val="18"/>
+                <w:szCs w:val="18"/>
+                <w:lang w:eastAsia="zh-CN"/>
+              </w:rPr>
+            </w:pPr>
+          </w:p>
+        </w:tc>
+        <w:tc>
+          <w:tcPr>
+            <w:tcW w:w="2028" w:type="dxa"/>
+            <w:tcBorders>
+              <w:top w:val="nil"/>
+              <w:left w:val="nil"/>
+              <w:bottom w:val="nil"/>
+              <w:right w:val="nil"/>
+            </w:tcBorders>
+          </w:tcPr>
+          <w:p>
+            <w:pPr>
+              <w:jc w:val="right"/>
+              <w:rPr>
+                <w:rFonts w:ascii="Segoe UI" w:eastAsia="Segoe UI" w:hAnsi="Segoe UI" w:cs="Segoe UI"/>
+                <w:color w:val="000000"/>
+                <w:sz w:val="18"/>
+                <w:szCs w:val="18"/>
+                <w:lang w:eastAsia="zh-CN"/>
+              </w:rPr>
+            </w:pPr>
+            <w:r>
+              <w:rPr>
+                <w:rFonts w:ascii="Segoe UI" w:eastAsia="Segoe UI" w:hAnsi="Segoe UI" w:cs="Segoe UI"/>
+                <w:color w:val="000000"/>
+                <w:sz w:val="18"/>
+                <w:szCs w:val="18"/>
+                <w:lang w:eastAsia="zh-CN"/>
+              </w:rPr>
+              <w:t>QUAN2</w:t>
             </w:r>
           </w:p>
         </w:tc>
@@ -3384,28 +3529,20 @@
               <w:rPr>
                 <w:rFonts w:ascii="Segoe UI" w:eastAsia="Segoe UI" w:hAnsi="Segoe UI" w:cs="Segoe UI"/>
                 <w:color w:val="000000"/>
-                <w:sz w:val="16"/>
-              </w:rPr>
-            </w:pPr>
-            <w:r>
-              <w:rPr>
-                <w:rFonts w:ascii="Segoe UI" w:eastAsia="Segoe UI" w:hAnsi="Segoe UI" w:cs="Segoe UI"/>
-                <w:color w:val="000000"/>
-                <w:sz w:val="16"/>
-                <w:szCs w:val="16"/>
-                <w:lang w:eastAsia="zh-CN"/>
-              </w:rPr>
-              <w:t>AMOUNT</w:t>
-            </w:r>
-            <w:r>
-              <w:rPr>
-                <w:rFonts w:ascii="Segoe UI" w:eastAsia="Segoe UI" w:hAnsi="Segoe UI" w:cs="Segoe UI"/>
-                <w:color w:val="000000"/>
-                <w:sz w:val="16"/>
-                <w:szCs w:val="16"/>
-                <w:lang w:eastAsia="zh-CN"/>
-              </w:rPr>
-              <w:t>2</w:t>
+                <w:sz w:val="18"/>
+                <w:szCs w:val="18"/>
+                <w:lang w:eastAsia="zh-CN"/>
+              </w:rPr>
+            </w:pPr>
+            <w:r>
+              <w:rPr>
+                <w:rFonts w:ascii="Segoe UI" w:eastAsia="Segoe UI" w:hAnsi="Segoe UI" w:cs="Segoe UI"/>
+                <w:color w:val="000000"/>
+                <w:sz w:val="18"/>
+                <w:szCs w:val="18"/>
+                <w:lang w:eastAsia="zh-CN"/>
+              </w:rPr>
+              <w:t>AMT2</w:t>
             </w:r>
           </w:p>
         </w:tc>
@@ -3428,16 +3565,15 @@
                 <w:color w:val="000000"/>
                 <w:sz w:val="18"/>
                 <w:szCs w:val="18"/>
-                <w:highlight w:val="yellow"/>
-                <w:lang w:eastAsia="zh-CN"/>
-              </w:rPr>
-            </w:pPr>
-            <w:r>
-              <w:rPr>
-                <w:rFonts w:ascii="Segoe UI" w:eastAsia="Segoe UI" w:hAnsi="Segoe UI" w:cs="Segoe UI"/>
-                <w:color w:val="000000"/>
-                <w:sz w:val="16"/>
-                <w:szCs w:val="16"/>
+                <w:lang w:eastAsia="zh-CN"/>
+              </w:rPr>
+            </w:pPr>
+            <w:r>
+              <w:rPr>
+                <w:rFonts w:ascii="Segoe UI" w:eastAsia="Segoe UI" w:hAnsi="Segoe UI" w:cs="Segoe UI"/>
+                <w:color w:val="000000"/>
+                <w:sz w:val="18"/>
+                <w:szCs w:val="18"/>
                 <w:lang w:eastAsia="zh-CN"/>
               </w:rPr>
               <w:t>ITEM3</w:t>
@@ -3458,16 +3594,19 @@
           <w:p>
             <w:pPr>
               <w:rPr>
-                <w:rFonts w:ascii="Segoe UI" w:hAnsi="Segoe UI" w:cs="Segoe UI"/>
-                <w:lang w:eastAsia="zh-CN"/>
-              </w:rPr>
-            </w:pPr>
-            <w:r>
-              <w:rPr>
-                <w:rFonts w:ascii="Segoe UI" w:eastAsia="Segoe UI" w:hAnsi="Segoe UI" w:cs="Segoe UI"/>
-                <w:color w:val="000000"/>
-                <w:sz w:val="16"/>
-                <w:szCs w:val="16"/>
+                <w:rFonts w:ascii="Segoe UI" w:eastAsia="Segoe UI" w:hAnsi="Segoe UI" w:cs="Segoe UI"/>
+                <w:color w:val="000000"/>
+                <w:sz w:val="18"/>
+                <w:szCs w:val="18"/>
+                <w:lang w:eastAsia="zh-CN"/>
+              </w:rPr>
+            </w:pPr>
+            <w:r>
+              <w:rPr>
+                <w:rFonts w:ascii="Segoe UI" w:eastAsia="Segoe UI" w:hAnsi="Segoe UI" w:cs="Segoe UI"/>
+                <w:color w:val="000000"/>
+                <w:sz w:val="18"/>
+                <w:szCs w:val="18"/>
                 <w:lang w:eastAsia="zh-CN"/>
               </w:rPr>
               <w:t>DETAIL3</w:t>
@@ -3486,17 +3625,21 @@
           </w:tcPr>
           <w:p>
             <w:pPr>
-              <w:rPr>
-                <w:rFonts w:ascii="Segoe UI" w:hAnsi="Segoe UI" w:cs="Segoe UI"/>
-                <w:lang w:eastAsia="zh-CN"/>
-              </w:rPr>
-            </w:pPr>
-            <w:r>
-              <w:rPr>
-                <w:rFonts w:ascii="Segoe UI" w:eastAsia="Segoe UI" w:hAnsi="Segoe UI" w:cs="Segoe UI"/>
-                <w:color w:val="000000"/>
-                <w:sz w:val="16"/>
-                <w:szCs w:val="16"/>
+              <w:jc w:val="right"/>
+              <w:rPr>
+                <w:rFonts w:ascii="Segoe UI" w:eastAsia="Segoe UI" w:hAnsi="Segoe UI" w:cs="Segoe UI"/>
+                <w:color w:val="000000"/>
+                <w:sz w:val="18"/>
+                <w:szCs w:val="18"/>
+                <w:lang w:eastAsia="zh-CN"/>
+              </w:rPr>
+            </w:pPr>
+            <w:r>
+              <w:rPr>
+                <w:rFonts w:ascii="Segoe UI" w:eastAsia="Segoe UI" w:hAnsi="Segoe UI" w:cs="Segoe UI"/>
+                <w:color w:val="000000"/>
+                <w:sz w:val="18"/>
+                <w:szCs w:val="18"/>
                 <w:lang w:eastAsia="zh-CN"/>
               </w:rPr>
               <w:t>UNITPRICE3</w:t>
@@ -3505,60 +3648,57 @@
         </w:tc>
         <w:tc>
           <w:tcPr>
-            <w:tcW w:w="1054" w:type="dxa"/>
-            <w:tcBorders>
-              <w:top w:val="nil"/>
-              <w:left w:val="nil"/>
-              <w:bottom w:val="nil"/>
-              <w:right w:val="nil"/>
-            </w:tcBorders>
-          </w:tcPr>
-          <w:p>
-            <w:pPr>
-              <w:rPr>
-                <w:rFonts w:ascii="Segoe UI" w:hAnsi="Segoe UI" w:cs="Segoe UI"/>
-                <w:lang w:eastAsia="zh-CN"/>
-              </w:rPr>
-            </w:pPr>
-          </w:p>
-        </w:tc>
-        <w:tc>
-          <w:tcPr>
-            <w:tcW w:w="1749" w:type="dxa"/>
-            <w:tcBorders>
-              <w:top w:val="nil"/>
-              <w:left w:val="nil"/>
-              <w:bottom w:val="nil"/>
-              <w:right w:val="nil"/>
-            </w:tcBorders>
-          </w:tcPr>
-          <w:p>
-            <w:pPr>
-              <w:rPr>
-                <w:rFonts w:ascii="Segoe UI" w:eastAsia="Segoe UI" w:hAnsi="Segoe UI" w:cs="Segoe UI"/>
-                <w:color w:val="000000"/>
-                <w:sz w:val="16"/>
-              </w:rPr>
-            </w:pPr>
-            <w:r>
-              <w:rPr>
-                <w:rFonts w:ascii="Segoe UI" w:eastAsia="Segoe UI" w:hAnsi="Segoe UI" w:cs="Segoe UI"/>
-                <w:color w:val="000000"/>
-                <w:sz w:val="16"/>
-                <w:szCs w:val="16"/>
-                <w:lang w:eastAsia="zh-CN"/>
-              </w:rPr>
-              <w:t>QUANTITY</w:t>
-            </w:r>
-            <w:r>
-              <w:rPr>
-                <w:rFonts w:ascii="Segoe UI" w:eastAsia="Segoe UI" w:hAnsi="Segoe UI" w:cs="Segoe UI"/>
-                <w:color w:val="000000"/>
-                <w:sz w:val="16"/>
-                <w:szCs w:val="16"/>
-                <w:lang w:eastAsia="zh-CN"/>
-              </w:rPr>
-              <w:t>3</w:t>
+            <w:tcW w:w="775" w:type="dxa"/>
+            <w:tcBorders>
+              <w:top w:val="nil"/>
+              <w:left w:val="nil"/>
+              <w:bottom w:val="nil"/>
+              <w:right w:val="nil"/>
+            </w:tcBorders>
+          </w:tcPr>
+          <w:p>
+            <w:pPr>
+              <w:jc w:val="right"/>
+              <w:rPr>
+                <w:rFonts w:ascii="Segoe UI" w:eastAsia="Segoe UI" w:hAnsi="Segoe UI" w:cs="Segoe UI"/>
+                <w:color w:val="000000"/>
+                <w:sz w:val="18"/>
+                <w:szCs w:val="18"/>
+                <w:lang w:eastAsia="zh-CN"/>
+              </w:rPr>
+            </w:pPr>
+          </w:p>
+        </w:tc>
+        <w:tc>
+          <w:tcPr>
+            <w:tcW w:w="2028" w:type="dxa"/>
+            <w:tcBorders>
+              <w:top w:val="nil"/>
+              <w:left w:val="nil"/>
+              <w:bottom w:val="nil"/>
+              <w:right w:val="nil"/>
+            </w:tcBorders>
+          </w:tcPr>
+          <w:p>
+            <w:pPr>
+              <w:jc w:val="right"/>
+              <w:rPr>
+                <w:rFonts w:ascii="Segoe UI" w:eastAsia="Segoe UI" w:hAnsi="Segoe UI" w:cs="Segoe UI"/>
+                <w:color w:val="000000"/>
+                <w:sz w:val="18"/>
+                <w:szCs w:val="18"/>
+                <w:lang w:eastAsia="zh-CN"/>
+              </w:rPr>
+            </w:pPr>
+            <w:r>
+              <w:rPr>
+                <w:rFonts w:ascii="Segoe UI" w:eastAsia="Segoe UI" w:hAnsi="Segoe UI" w:cs="Segoe UI"/>
+                <w:color w:val="000000"/>
+                <w:sz w:val="18"/>
+                <w:szCs w:val="18"/>
+                <w:lang w:eastAsia="zh-CN"/>
+              </w:rPr>
+              <w:t>QUAN3</w:t>
             </w:r>
           </w:p>
         </w:tc>
@@ -3579,28 +3719,20 @@
               <w:rPr>
                 <w:rFonts w:ascii="Segoe UI" w:eastAsia="Segoe UI" w:hAnsi="Segoe UI" w:cs="Segoe UI"/>
                 <w:color w:val="000000"/>
-                <w:sz w:val="16"/>
-              </w:rPr>
-            </w:pPr>
-            <w:r>
-              <w:rPr>
-                <w:rFonts w:ascii="Segoe UI" w:eastAsia="Segoe UI" w:hAnsi="Segoe UI" w:cs="Segoe UI"/>
-                <w:color w:val="000000"/>
-                <w:sz w:val="16"/>
-                <w:szCs w:val="16"/>
-                <w:lang w:eastAsia="zh-CN"/>
-              </w:rPr>
-              <w:t>AMOUNT</w:t>
-            </w:r>
-            <w:r>
-              <w:rPr>
-                <w:rFonts w:ascii="Segoe UI" w:eastAsia="Segoe UI" w:hAnsi="Segoe UI" w:cs="Segoe UI"/>
-                <w:color w:val="000000"/>
-                <w:sz w:val="16"/>
-                <w:szCs w:val="16"/>
-                <w:lang w:eastAsia="zh-CN"/>
-              </w:rPr>
-              <w:t>3</w:t>
+                <w:sz w:val="18"/>
+                <w:szCs w:val="18"/>
+                <w:lang w:eastAsia="zh-CN"/>
+              </w:rPr>
+            </w:pPr>
+            <w:r>
+              <w:rPr>
+                <w:rFonts w:ascii="Segoe UI" w:eastAsia="Segoe UI" w:hAnsi="Segoe UI" w:cs="Segoe UI"/>
+                <w:color w:val="000000"/>
+                <w:sz w:val="18"/>
+                <w:szCs w:val="18"/>
+                <w:lang w:eastAsia="zh-CN"/>
+              </w:rPr>
+              <w:t>AMT3</w:t>
             </w:r>
           </w:p>
         </w:tc>
@@ -3623,16 +3755,15 @@
                 <w:color w:val="000000"/>
                 <w:sz w:val="18"/>
                 <w:szCs w:val="18"/>
-                <w:highlight w:val="yellow"/>
-                <w:lang w:eastAsia="zh-CN"/>
-              </w:rPr>
-            </w:pPr>
-            <w:r>
-              <w:rPr>
-                <w:rFonts w:ascii="Segoe UI" w:eastAsia="Segoe UI" w:hAnsi="Segoe UI" w:cs="Segoe UI"/>
-                <w:color w:val="000000"/>
-                <w:sz w:val="16"/>
-                <w:szCs w:val="16"/>
+                <w:lang w:eastAsia="zh-CN"/>
+              </w:rPr>
+            </w:pPr>
+            <w:r>
+              <w:rPr>
+                <w:rFonts w:ascii="Segoe UI" w:eastAsia="Segoe UI" w:hAnsi="Segoe UI" w:cs="Segoe UI"/>
+                <w:color w:val="000000"/>
+                <w:sz w:val="18"/>
+                <w:szCs w:val="18"/>
                 <w:lang w:eastAsia="zh-CN"/>
               </w:rPr>
               <w:t>ITEM4</w:t>
@@ -3653,16 +3784,19 @@
           <w:p>
             <w:pPr>
               <w:rPr>
-                <w:rFonts w:ascii="Segoe UI" w:hAnsi="Segoe UI" w:cs="Segoe UI"/>
-                <w:lang w:eastAsia="zh-CN"/>
-              </w:rPr>
-            </w:pPr>
-            <w:r>
-              <w:rPr>
-                <w:rFonts w:ascii="Segoe UI" w:eastAsia="Segoe UI" w:hAnsi="Segoe UI" w:cs="Segoe UI"/>
-                <w:color w:val="000000"/>
-                <w:sz w:val="16"/>
-                <w:szCs w:val="16"/>
+                <w:rFonts w:ascii="Segoe UI" w:eastAsia="Segoe UI" w:hAnsi="Segoe UI" w:cs="Segoe UI"/>
+                <w:color w:val="000000"/>
+                <w:sz w:val="18"/>
+                <w:szCs w:val="18"/>
+                <w:lang w:eastAsia="zh-CN"/>
+              </w:rPr>
+            </w:pPr>
+            <w:r>
+              <w:rPr>
+                <w:rFonts w:ascii="Segoe UI" w:eastAsia="Segoe UI" w:hAnsi="Segoe UI" w:cs="Segoe UI"/>
+                <w:color w:val="000000"/>
+                <w:sz w:val="18"/>
+                <w:szCs w:val="18"/>
                 <w:lang w:eastAsia="zh-CN"/>
               </w:rPr>
               <w:t>DETAIL4</w:t>
@@ -3681,17 +3815,21 @@
           </w:tcPr>
           <w:p>
             <w:pPr>
-              <w:rPr>
-                <w:rFonts w:ascii="Segoe UI" w:hAnsi="Segoe UI" w:cs="Segoe UI"/>
-                <w:lang w:eastAsia="zh-CN"/>
-              </w:rPr>
-            </w:pPr>
-            <w:r>
-              <w:rPr>
-                <w:rFonts w:ascii="Segoe UI" w:eastAsia="Segoe UI" w:hAnsi="Segoe UI" w:cs="Segoe UI"/>
-                <w:color w:val="000000"/>
-                <w:sz w:val="16"/>
-                <w:szCs w:val="16"/>
+              <w:jc w:val="right"/>
+              <w:rPr>
+                <w:rFonts w:ascii="Segoe UI" w:eastAsia="Segoe UI" w:hAnsi="Segoe UI" w:cs="Segoe UI"/>
+                <w:color w:val="000000"/>
+                <w:sz w:val="18"/>
+                <w:szCs w:val="18"/>
+                <w:lang w:eastAsia="zh-CN"/>
+              </w:rPr>
+            </w:pPr>
+            <w:r>
+              <w:rPr>
+                <w:rFonts w:ascii="Segoe UI" w:eastAsia="Segoe UI" w:hAnsi="Segoe UI" w:cs="Segoe UI"/>
+                <w:color w:val="000000"/>
+                <w:sz w:val="18"/>
+                <w:szCs w:val="18"/>
                 <w:lang w:eastAsia="zh-CN"/>
               </w:rPr>
               <w:t>UNITPRICE4</w:t>
@@ -3700,60 +3838,57 @@
         </w:tc>
         <w:tc>
           <w:tcPr>
-            <w:tcW w:w="1054" w:type="dxa"/>
-            <w:tcBorders>
-              <w:top w:val="nil"/>
-              <w:left w:val="nil"/>
-              <w:bottom w:val="nil"/>
-              <w:right w:val="nil"/>
-            </w:tcBorders>
-          </w:tcPr>
-          <w:p>
-            <w:pPr>
-              <w:rPr>
-                <w:rFonts w:ascii="Segoe UI" w:hAnsi="Segoe UI" w:cs="Segoe UI"/>
-                <w:lang w:eastAsia="zh-CN"/>
-              </w:rPr>
-            </w:pPr>
-          </w:p>
-        </w:tc>
-        <w:tc>
-          <w:tcPr>
-            <w:tcW w:w="1749" w:type="dxa"/>
-            <w:tcBorders>
-              <w:top w:val="nil"/>
-              <w:left w:val="nil"/>
-              <w:bottom w:val="nil"/>
-              <w:right w:val="nil"/>
-            </w:tcBorders>
-          </w:tcPr>
-          <w:p>
-            <w:pPr>
-              <w:rPr>
-                <w:rFonts w:ascii="Segoe UI" w:eastAsia="Segoe UI" w:hAnsi="Segoe UI" w:cs="Segoe UI"/>
-                <w:color w:val="000000"/>
-                <w:sz w:val="16"/>
-              </w:rPr>
-            </w:pPr>
-            <w:r>
-              <w:rPr>
-                <w:rFonts w:ascii="Segoe UI" w:eastAsia="Segoe UI" w:hAnsi="Segoe UI" w:cs="Segoe UI"/>
-                <w:color w:val="000000"/>
-                <w:sz w:val="16"/>
-                <w:szCs w:val="16"/>
-                <w:lang w:eastAsia="zh-CN"/>
-              </w:rPr>
-              <w:t>QUANTITY</w:t>
-            </w:r>
-            <w:r>
-              <w:rPr>
-                <w:rFonts w:ascii="Segoe UI" w:eastAsia="Segoe UI" w:hAnsi="Segoe UI" w:cs="Segoe UI"/>
-                <w:color w:val="000000"/>
-                <w:sz w:val="16"/>
-                <w:szCs w:val="16"/>
-                <w:lang w:eastAsia="zh-CN"/>
-              </w:rPr>
-              <w:t>4</w:t>
+            <w:tcW w:w="775" w:type="dxa"/>
+            <w:tcBorders>
+              <w:top w:val="nil"/>
+              <w:left w:val="nil"/>
+              <w:bottom w:val="nil"/>
+              <w:right w:val="nil"/>
+            </w:tcBorders>
+          </w:tcPr>
+          <w:p>
+            <w:pPr>
+              <w:jc w:val="right"/>
+              <w:rPr>
+                <w:rFonts w:ascii="Segoe UI" w:eastAsia="Segoe UI" w:hAnsi="Segoe UI" w:cs="Segoe UI"/>
+                <w:color w:val="000000"/>
+                <w:sz w:val="18"/>
+                <w:szCs w:val="18"/>
+                <w:lang w:eastAsia="zh-CN"/>
+              </w:rPr>
+            </w:pPr>
+          </w:p>
+        </w:tc>
+        <w:tc>
+          <w:tcPr>
+            <w:tcW w:w="2028" w:type="dxa"/>
+            <w:tcBorders>
+              <w:top w:val="nil"/>
+              <w:left w:val="nil"/>
+              <w:bottom w:val="nil"/>
+              <w:right w:val="nil"/>
+            </w:tcBorders>
+          </w:tcPr>
+          <w:p>
+            <w:pPr>
+              <w:jc w:val="right"/>
+              <w:rPr>
+                <w:rFonts w:ascii="Segoe UI" w:eastAsia="Segoe UI" w:hAnsi="Segoe UI" w:cs="Segoe UI"/>
+                <w:color w:val="000000"/>
+                <w:sz w:val="18"/>
+                <w:szCs w:val="18"/>
+                <w:lang w:eastAsia="zh-CN"/>
+              </w:rPr>
+            </w:pPr>
+            <w:r>
+              <w:rPr>
+                <w:rFonts w:ascii="Segoe UI" w:eastAsia="Segoe UI" w:hAnsi="Segoe UI" w:cs="Segoe UI"/>
+                <w:color w:val="000000"/>
+                <w:sz w:val="18"/>
+                <w:szCs w:val="18"/>
+                <w:lang w:eastAsia="zh-CN"/>
+              </w:rPr>
+              <w:t>QUAN4</w:t>
             </w:r>
           </w:p>
         </w:tc>
@@ -3774,28 +3909,20 @@
               <w:rPr>
                 <w:rFonts w:ascii="Segoe UI" w:eastAsia="Segoe UI" w:hAnsi="Segoe UI" w:cs="Segoe UI"/>
                 <w:color w:val="000000"/>
-                <w:sz w:val="16"/>
-              </w:rPr>
-            </w:pPr>
-            <w:r>
-              <w:rPr>
-                <w:rFonts w:ascii="Segoe UI" w:eastAsia="Segoe UI" w:hAnsi="Segoe UI" w:cs="Segoe UI"/>
-                <w:color w:val="000000"/>
-                <w:sz w:val="16"/>
-                <w:szCs w:val="16"/>
-                <w:lang w:eastAsia="zh-CN"/>
-              </w:rPr>
-              <w:t>AMOUNT</w:t>
-            </w:r>
-            <w:r>
-              <w:rPr>
-                <w:rFonts w:ascii="Segoe UI" w:eastAsia="Segoe UI" w:hAnsi="Segoe UI" w:cs="Segoe UI"/>
-                <w:color w:val="000000"/>
-                <w:sz w:val="16"/>
-                <w:szCs w:val="16"/>
-                <w:lang w:eastAsia="zh-CN"/>
-              </w:rPr>
-              <w:t>4</w:t>
+                <w:sz w:val="18"/>
+                <w:szCs w:val="18"/>
+                <w:lang w:eastAsia="zh-CN"/>
+              </w:rPr>
+            </w:pPr>
+            <w:r>
+              <w:rPr>
+                <w:rFonts w:ascii="Segoe UI" w:eastAsia="Segoe UI" w:hAnsi="Segoe UI" w:cs="Segoe UI"/>
+                <w:color w:val="000000"/>
+                <w:sz w:val="18"/>
+                <w:szCs w:val="18"/>
+                <w:lang w:eastAsia="zh-CN"/>
+              </w:rPr>
+              <w:t>AMT4</w:t>
             </w:r>
           </w:p>
         </w:tc>
@@ -3818,16 +3945,15 @@
                 <w:color w:val="000000"/>
                 <w:sz w:val="18"/>
                 <w:szCs w:val="18"/>
-                <w:highlight w:val="yellow"/>
-                <w:lang w:eastAsia="zh-CN"/>
-              </w:rPr>
-            </w:pPr>
-            <w:r>
-              <w:rPr>
-                <w:rFonts w:ascii="Segoe UI" w:eastAsia="Segoe UI" w:hAnsi="Segoe UI" w:cs="Segoe UI"/>
-                <w:color w:val="000000"/>
-                <w:sz w:val="16"/>
-                <w:szCs w:val="16"/>
+                <w:lang w:eastAsia="zh-CN"/>
+              </w:rPr>
+            </w:pPr>
+            <w:r>
+              <w:rPr>
+                <w:rFonts w:ascii="Segoe UI" w:eastAsia="Segoe UI" w:hAnsi="Segoe UI" w:cs="Segoe UI"/>
+                <w:color w:val="000000"/>
+                <w:sz w:val="18"/>
+                <w:szCs w:val="18"/>
                 <w:lang w:eastAsia="zh-CN"/>
               </w:rPr>
               <w:t>ITEM5</w:t>
@@ -3848,16 +3974,19 @@
           <w:p>
             <w:pPr>
               <w:rPr>
-                <w:rFonts w:ascii="Segoe UI" w:hAnsi="Segoe UI" w:cs="Segoe UI"/>
-                <w:lang w:eastAsia="zh-CN"/>
-              </w:rPr>
-            </w:pPr>
-            <w:r>
-              <w:rPr>
-                <w:rFonts w:ascii="Segoe UI" w:eastAsia="Segoe UI" w:hAnsi="Segoe UI" w:cs="Segoe UI"/>
-                <w:color w:val="000000"/>
-                <w:sz w:val="16"/>
-                <w:szCs w:val="16"/>
+                <w:rFonts w:ascii="Segoe UI" w:eastAsia="Segoe UI" w:hAnsi="Segoe UI" w:cs="Segoe UI"/>
+                <w:color w:val="000000"/>
+                <w:sz w:val="18"/>
+                <w:szCs w:val="18"/>
+                <w:lang w:eastAsia="zh-CN"/>
+              </w:rPr>
+            </w:pPr>
+            <w:r>
+              <w:rPr>
+                <w:rFonts w:ascii="Segoe UI" w:eastAsia="Segoe UI" w:hAnsi="Segoe UI" w:cs="Segoe UI"/>
+                <w:color w:val="000000"/>
+                <w:sz w:val="18"/>
+                <w:szCs w:val="18"/>
                 <w:lang w:eastAsia="zh-CN"/>
               </w:rPr>
               <w:t>DETAIL5</w:t>
@@ -3876,17 +4005,21 @@
           </w:tcPr>
           <w:p>
             <w:pPr>
-              <w:rPr>
-                <w:rFonts w:ascii="Segoe UI" w:hAnsi="Segoe UI" w:cs="Segoe UI"/>
-                <w:lang w:eastAsia="zh-CN"/>
-              </w:rPr>
-            </w:pPr>
-            <w:r>
-              <w:rPr>
-                <w:rFonts w:ascii="Segoe UI" w:eastAsia="Segoe UI" w:hAnsi="Segoe UI" w:cs="Segoe UI"/>
-                <w:color w:val="000000"/>
-                <w:sz w:val="16"/>
-                <w:szCs w:val="16"/>
+              <w:jc w:val="right"/>
+              <w:rPr>
+                <w:rFonts w:ascii="Segoe UI" w:eastAsia="Segoe UI" w:hAnsi="Segoe UI" w:cs="Segoe UI"/>
+                <w:color w:val="000000"/>
+                <w:sz w:val="18"/>
+                <w:szCs w:val="18"/>
+                <w:lang w:eastAsia="zh-CN"/>
+              </w:rPr>
+            </w:pPr>
+            <w:r>
+              <w:rPr>
+                <w:rFonts w:ascii="Segoe UI" w:eastAsia="Segoe UI" w:hAnsi="Segoe UI" w:cs="Segoe UI"/>
+                <w:color w:val="000000"/>
+                <w:sz w:val="18"/>
+                <w:szCs w:val="18"/>
                 <w:lang w:eastAsia="zh-CN"/>
               </w:rPr>
               <w:t>UNITPRICE5</w:t>
@@ -3895,60 +4028,57 @@
         </w:tc>
         <w:tc>
           <w:tcPr>
-            <w:tcW w:w="1054" w:type="dxa"/>
-            <w:tcBorders>
-              <w:top w:val="nil"/>
-              <w:left w:val="nil"/>
-              <w:bottom w:val="nil"/>
-              <w:right w:val="nil"/>
-            </w:tcBorders>
-          </w:tcPr>
-          <w:p>
-            <w:pPr>
-              <w:rPr>
-                <w:rFonts w:ascii="Segoe UI" w:hAnsi="Segoe UI" w:cs="Segoe UI"/>
-                <w:lang w:eastAsia="zh-CN"/>
-              </w:rPr>
-            </w:pPr>
-          </w:p>
-        </w:tc>
-        <w:tc>
-          <w:tcPr>
-            <w:tcW w:w="1749" w:type="dxa"/>
-            <w:tcBorders>
-              <w:top w:val="nil"/>
-              <w:left w:val="nil"/>
-              <w:bottom w:val="nil"/>
-              <w:right w:val="nil"/>
-            </w:tcBorders>
-          </w:tcPr>
-          <w:p>
-            <w:pPr>
-              <w:rPr>
-                <w:rFonts w:ascii="Segoe UI" w:eastAsia="Segoe UI" w:hAnsi="Segoe UI" w:cs="Segoe UI"/>
-                <w:color w:val="000000"/>
-                <w:sz w:val="16"/>
-              </w:rPr>
-            </w:pPr>
-            <w:r>
-              <w:rPr>
-                <w:rFonts w:ascii="Segoe UI" w:eastAsia="Segoe UI" w:hAnsi="Segoe UI" w:cs="Segoe UI"/>
-                <w:color w:val="000000"/>
-                <w:sz w:val="16"/>
-                <w:szCs w:val="16"/>
-                <w:lang w:eastAsia="zh-CN"/>
-              </w:rPr>
-              <w:t>QUANTITY</w:t>
-            </w:r>
-            <w:r>
-              <w:rPr>
-                <w:rFonts w:ascii="Segoe UI" w:eastAsia="Segoe UI" w:hAnsi="Segoe UI" w:cs="Segoe UI"/>
-                <w:color w:val="000000"/>
-                <w:sz w:val="16"/>
-                <w:szCs w:val="16"/>
-                <w:lang w:eastAsia="zh-CN"/>
-              </w:rPr>
-              <w:t>5</w:t>
+            <w:tcW w:w="775" w:type="dxa"/>
+            <w:tcBorders>
+              <w:top w:val="nil"/>
+              <w:left w:val="nil"/>
+              <w:bottom w:val="nil"/>
+              <w:right w:val="nil"/>
+            </w:tcBorders>
+          </w:tcPr>
+          <w:p>
+            <w:pPr>
+              <w:jc w:val="right"/>
+              <w:rPr>
+                <w:rFonts w:ascii="Segoe UI" w:eastAsia="Segoe UI" w:hAnsi="Segoe UI" w:cs="Segoe UI"/>
+                <w:color w:val="000000"/>
+                <w:sz w:val="18"/>
+                <w:szCs w:val="18"/>
+                <w:lang w:eastAsia="zh-CN"/>
+              </w:rPr>
+            </w:pPr>
+          </w:p>
+        </w:tc>
+        <w:tc>
+          <w:tcPr>
+            <w:tcW w:w="2028" w:type="dxa"/>
+            <w:tcBorders>
+              <w:top w:val="nil"/>
+              <w:left w:val="nil"/>
+              <w:bottom w:val="nil"/>
+              <w:right w:val="nil"/>
+            </w:tcBorders>
+          </w:tcPr>
+          <w:p>
+            <w:pPr>
+              <w:jc w:val="right"/>
+              <w:rPr>
+                <w:rFonts w:ascii="Segoe UI" w:eastAsia="Segoe UI" w:hAnsi="Segoe UI" w:cs="Segoe UI"/>
+                <w:color w:val="000000"/>
+                <w:sz w:val="18"/>
+                <w:szCs w:val="18"/>
+                <w:lang w:eastAsia="zh-CN"/>
+              </w:rPr>
+            </w:pPr>
+            <w:r>
+              <w:rPr>
+                <w:rFonts w:ascii="Segoe UI" w:eastAsia="Segoe UI" w:hAnsi="Segoe UI" w:cs="Segoe UI"/>
+                <w:color w:val="000000"/>
+                <w:sz w:val="18"/>
+                <w:szCs w:val="18"/>
+                <w:lang w:eastAsia="zh-CN"/>
+              </w:rPr>
+              <w:t>QUAN5</w:t>
             </w:r>
           </w:p>
         </w:tc>
@@ -3969,28 +4099,20 @@
               <w:rPr>
                 <w:rFonts w:ascii="Segoe UI" w:eastAsia="Segoe UI" w:hAnsi="Segoe UI" w:cs="Segoe UI"/>
                 <w:color w:val="000000"/>
-                <w:sz w:val="16"/>
-              </w:rPr>
-            </w:pPr>
-            <w:r>
-              <w:rPr>
-                <w:rFonts w:ascii="Segoe UI" w:eastAsia="Segoe UI" w:hAnsi="Segoe UI" w:cs="Segoe UI"/>
-                <w:color w:val="000000"/>
-                <w:sz w:val="16"/>
-                <w:szCs w:val="16"/>
-                <w:lang w:eastAsia="zh-CN"/>
-              </w:rPr>
-              <w:t>AMOUNT</w:t>
-            </w:r>
-            <w:r>
-              <w:rPr>
-                <w:rFonts w:ascii="Segoe UI" w:eastAsia="Segoe UI" w:hAnsi="Segoe UI" w:cs="Segoe UI"/>
-                <w:color w:val="000000"/>
-                <w:sz w:val="16"/>
-                <w:szCs w:val="16"/>
-                <w:lang w:eastAsia="zh-CN"/>
-              </w:rPr>
-              <w:t>5</w:t>
+                <w:sz w:val="18"/>
+                <w:szCs w:val="18"/>
+                <w:lang w:eastAsia="zh-CN"/>
+              </w:rPr>
+            </w:pPr>
+            <w:r>
+              <w:rPr>
+                <w:rFonts w:ascii="Segoe UI" w:eastAsia="Segoe UI" w:hAnsi="Segoe UI" w:cs="Segoe UI"/>
+                <w:color w:val="000000"/>
+                <w:sz w:val="18"/>
+                <w:szCs w:val="18"/>
+                <w:lang w:eastAsia="zh-CN"/>
+              </w:rPr>
+              <w:t>AMT5</w:t>
             </w:r>
           </w:p>
         </w:tc>
@@ -4013,16 +4135,15 @@
                 <w:color w:val="000000"/>
                 <w:sz w:val="18"/>
                 <w:szCs w:val="18"/>
-                <w:highlight w:val="yellow"/>
-                <w:lang w:eastAsia="zh-CN"/>
-              </w:rPr>
-            </w:pPr>
-            <w:r>
-              <w:rPr>
-                <w:rFonts w:ascii="Segoe UI" w:eastAsia="Segoe UI" w:hAnsi="Segoe UI" w:cs="Segoe UI"/>
-                <w:color w:val="000000"/>
-                <w:sz w:val="16"/>
-                <w:szCs w:val="16"/>
+                <w:lang w:eastAsia="zh-CN"/>
+              </w:rPr>
+            </w:pPr>
+            <w:r>
+              <w:rPr>
+                <w:rFonts w:ascii="Segoe UI" w:eastAsia="Segoe UI" w:hAnsi="Segoe UI" w:cs="Segoe UI"/>
+                <w:color w:val="000000"/>
+                <w:sz w:val="18"/>
+                <w:szCs w:val="18"/>
                 <w:lang w:eastAsia="zh-CN"/>
               </w:rPr>
               <w:t>ITEM6</w:t>
@@ -4043,16 +4164,19 @@
           <w:p>
             <w:pPr>
               <w:rPr>
-                <w:rFonts w:ascii="Segoe UI" w:hAnsi="Segoe UI" w:cs="Segoe UI"/>
-                <w:lang w:eastAsia="zh-CN"/>
-              </w:rPr>
-            </w:pPr>
-            <w:r>
-              <w:rPr>
-                <w:rFonts w:ascii="Segoe UI" w:eastAsia="Segoe UI" w:hAnsi="Segoe UI" w:cs="Segoe UI"/>
-                <w:color w:val="000000"/>
-                <w:sz w:val="16"/>
-                <w:szCs w:val="16"/>
+                <w:rFonts w:ascii="Segoe UI" w:eastAsia="Segoe UI" w:hAnsi="Segoe UI" w:cs="Segoe UI"/>
+                <w:color w:val="000000"/>
+                <w:sz w:val="18"/>
+                <w:szCs w:val="18"/>
+                <w:lang w:eastAsia="zh-CN"/>
+              </w:rPr>
+            </w:pPr>
+            <w:r>
+              <w:rPr>
+                <w:rFonts w:ascii="Segoe UI" w:eastAsia="Segoe UI" w:hAnsi="Segoe UI" w:cs="Segoe UI"/>
+                <w:color w:val="000000"/>
+                <w:sz w:val="18"/>
+                <w:szCs w:val="18"/>
                 <w:lang w:eastAsia="zh-CN"/>
               </w:rPr>
               <w:t>DETAIL6</w:t>
@@ -4071,17 +4195,21 @@
           </w:tcPr>
           <w:p>
             <w:pPr>
-              <w:rPr>
-                <w:rFonts w:ascii="Segoe UI" w:hAnsi="Segoe UI" w:cs="Segoe UI"/>
-                <w:lang w:eastAsia="zh-CN"/>
-              </w:rPr>
-            </w:pPr>
-            <w:r>
-              <w:rPr>
-                <w:rFonts w:ascii="Segoe UI" w:eastAsia="Segoe UI" w:hAnsi="Segoe UI" w:cs="Segoe UI"/>
-                <w:color w:val="000000"/>
-                <w:sz w:val="16"/>
-                <w:szCs w:val="16"/>
+              <w:jc w:val="right"/>
+              <w:rPr>
+                <w:rFonts w:ascii="Segoe UI" w:eastAsia="Segoe UI" w:hAnsi="Segoe UI" w:cs="Segoe UI"/>
+                <w:color w:val="000000"/>
+                <w:sz w:val="18"/>
+                <w:szCs w:val="18"/>
+                <w:lang w:eastAsia="zh-CN"/>
+              </w:rPr>
+            </w:pPr>
+            <w:r>
+              <w:rPr>
+                <w:rFonts w:ascii="Segoe UI" w:eastAsia="Segoe UI" w:hAnsi="Segoe UI" w:cs="Segoe UI"/>
+                <w:color w:val="000000"/>
+                <w:sz w:val="18"/>
+                <w:szCs w:val="18"/>
                 <w:lang w:eastAsia="zh-CN"/>
               </w:rPr>
               <w:t>UNITPRICE6</w:t>
@@ -4090,60 +4218,57 @@
         </w:tc>
         <w:tc>
           <w:tcPr>
-            <w:tcW w:w="1054" w:type="dxa"/>
-            <w:tcBorders>
-              <w:top w:val="nil"/>
-              <w:left w:val="nil"/>
-              <w:bottom w:val="nil"/>
-              <w:right w:val="nil"/>
-            </w:tcBorders>
-          </w:tcPr>
-          <w:p>
-            <w:pPr>
-              <w:rPr>
-                <w:rFonts w:ascii="Segoe UI" w:hAnsi="Segoe UI" w:cs="Segoe UI"/>
-                <w:lang w:eastAsia="zh-CN"/>
-              </w:rPr>
-            </w:pPr>
-          </w:p>
-        </w:tc>
-        <w:tc>
-          <w:tcPr>
-            <w:tcW w:w="1749" w:type="dxa"/>
-            <w:tcBorders>
-              <w:top w:val="nil"/>
-              <w:left w:val="nil"/>
-              <w:bottom w:val="nil"/>
-              <w:right w:val="nil"/>
-            </w:tcBorders>
-          </w:tcPr>
-          <w:p>
-            <w:pPr>
-              <w:rPr>
-                <w:rFonts w:ascii="Segoe UI" w:eastAsia="Segoe UI" w:hAnsi="Segoe UI" w:cs="Segoe UI"/>
-                <w:color w:val="000000"/>
-                <w:sz w:val="16"/>
-              </w:rPr>
-            </w:pPr>
-            <w:r>
-              <w:rPr>
-                <w:rFonts w:ascii="Segoe UI" w:eastAsia="Segoe UI" w:hAnsi="Segoe UI" w:cs="Segoe UI"/>
-                <w:color w:val="000000"/>
-                <w:sz w:val="16"/>
-                <w:szCs w:val="16"/>
-                <w:lang w:eastAsia="zh-CN"/>
-              </w:rPr>
-              <w:t>QUANTITY</w:t>
-            </w:r>
-            <w:r>
-              <w:rPr>
-                <w:rFonts w:ascii="Segoe UI" w:eastAsia="Segoe UI" w:hAnsi="Segoe UI" w:cs="Segoe UI"/>
-                <w:color w:val="000000"/>
-                <w:sz w:val="16"/>
-                <w:szCs w:val="16"/>
-                <w:lang w:eastAsia="zh-CN"/>
-              </w:rPr>
-              <w:t>6</w:t>
+            <w:tcW w:w="775" w:type="dxa"/>
+            <w:tcBorders>
+              <w:top w:val="nil"/>
+              <w:left w:val="nil"/>
+              <w:bottom w:val="nil"/>
+              <w:right w:val="nil"/>
+            </w:tcBorders>
+          </w:tcPr>
+          <w:p>
+            <w:pPr>
+              <w:jc w:val="right"/>
+              <w:rPr>
+                <w:rFonts w:ascii="Segoe UI" w:eastAsia="Segoe UI" w:hAnsi="Segoe UI" w:cs="Segoe UI"/>
+                <w:color w:val="000000"/>
+                <w:sz w:val="18"/>
+                <w:szCs w:val="18"/>
+                <w:lang w:eastAsia="zh-CN"/>
+              </w:rPr>
+            </w:pPr>
+          </w:p>
+        </w:tc>
+        <w:tc>
+          <w:tcPr>
+            <w:tcW w:w="2028" w:type="dxa"/>
+            <w:tcBorders>
+              <w:top w:val="nil"/>
+              <w:left w:val="nil"/>
+              <w:bottom w:val="nil"/>
+              <w:right w:val="nil"/>
+            </w:tcBorders>
+          </w:tcPr>
+          <w:p>
+            <w:pPr>
+              <w:jc w:val="right"/>
+              <w:rPr>
+                <w:rFonts w:ascii="Segoe UI" w:eastAsia="Segoe UI" w:hAnsi="Segoe UI" w:cs="Segoe UI"/>
+                <w:color w:val="000000"/>
+                <w:sz w:val="18"/>
+                <w:szCs w:val="18"/>
+                <w:lang w:eastAsia="zh-CN"/>
+              </w:rPr>
+            </w:pPr>
+            <w:r>
+              <w:rPr>
+                <w:rFonts w:ascii="Segoe UI" w:eastAsia="Segoe UI" w:hAnsi="Segoe UI" w:cs="Segoe UI"/>
+                <w:color w:val="000000"/>
+                <w:sz w:val="18"/>
+                <w:szCs w:val="18"/>
+                <w:lang w:eastAsia="zh-CN"/>
+              </w:rPr>
+              <w:t>QUAN6</w:t>
             </w:r>
           </w:p>
         </w:tc>
@@ -4164,28 +4289,20 @@
               <w:rPr>
                 <w:rFonts w:ascii="Segoe UI" w:eastAsia="Segoe UI" w:hAnsi="Segoe UI" w:cs="Segoe UI"/>
                 <w:color w:val="000000"/>
-                <w:sz w:val="16"/>
-              </w:rPr>
-            </w:pPr>
-            <w:r>
-              <w:rPr>
-                <w:rFonts w:ascii="Segoe UI" w:eastAsia="Segoe UI" w:hAnsi="Segoe UI" w:cs="Segoe UI"/>
-                <w:color w:val="000000"/>
-                <w:sz w:val="16"/>
-                <w:szCs w:val="16"/>
-                <w:lang w:eastAsia="zh-CN"/>
-              </w:rPr>
-              <w:t>AMOUNT</w:t>
-            </w:r>
-            <w:r>
-              <w:rPr>
-                <w:rFonts w:ascii="Segoe UI" w:eastAsia="Segoe UI" w:hAnsi="Segoe UI" w:cs="Segoe UI"/>
-                <w:color w:val="000000"/>
-                <w:sz w:val="16"/>
-                <w:szCs w:val="16"/>
-                <w:lang w:eastAsia="zh-CN"/>
-              </w:rPr>
-              <w:t>6</w:t>
+                <w:sz w:val="18"/>
+                <w:szCs w:val="18"/>
+                <w:lang w:eastAsia="zh-CN"/>
+              </w:rPr>
+            </w:pPr>
+            <w:r>
+              <w:rPr>
+                <w:rFonts w:ascii="Segoe UI" w:eastAsia="Segoe UI" w:hAnsi="Segoe UI" w:cs="Segoe UI"/>
+                <w:color w:val="000000"/>
+                <w:sz w:val="18"/>
+                <w:szCs w:val="18"/>
+                <w:lang w:eastAsia="zh-CN"/>
+              </w:rPr>
+              <w:t>AMT6</w:t>
             </w:r>
           </w:p>
         </w:tc>
@@ -4208,16 +4325,15 @@
                 <w:color w:val="000000"/>
                 <w:sz w:val="18"/>
                 <w:szCs w:val="18"/>
-                <w:highlight w:val="yellow"/>
-                <w:lang w:eastAsia="zh-CN"/>
-              </w:rPr>
-            </w:pPr>
-            <w:r>
-              <w:rPr>
-                <w:rFonts w:ascii="Segoe UI" w:eastAsia="Segoe UI" w:hAnsi="Segoe UI" w:cs="Segoe UI"/>
-                <w:color w:val="000000"/>
-                <w:sz w:val="16"/>
-                <w:szCs w:val="16"/>
+                <w:lang w:eastAsia="zh-CN"/>
+              </w:rPr>
+            </w:pPr>
+            <w:r>
+              <w:rPr>
+                <w:rFonts w:ascii="Segoe UI" w:eastAsia="Segoe UI" w:hAnsi="Segoe UI" w:cs="Segoe UI"/>
+                <w:color w:val="000000"/>
+                <w:sz w:val="18"/>
+                <w:szCs w:val="18"/>
                 <w:lang w:eastAsia="zh-CN"/>
               </w:rPr>
               <w:t>ITEM7</w:t>
@@ -4238,16 +4354,19 @@
           <w:p>
             <w:pPr>
               <w:rPr>
-                <w:rFonts w:ascii="Segoe UI" w:hAnsi="Segoe UI" w:cs="Segoe UI"/>
-                <w:lang w:eastAsia="zh-CN"/>
-              </w:rPr>
-            </w:pPr>
-            <w:r>
-              <w:rPr>
-                <w:rFonts w:ascii="Segoe UI" w:eastAsia="Segoe UI" w:hAnsi="Segoe UI" w:cs="Segoe UI"/>
-                <w:color w:val="000000"/>
-                <w:sz w:val="16"/>
-                <w:szCs w:val="16"/>
+                <w:rFonts w:ascii="Segoe UI" w:eastAsia="Segoe UI" w:hAnsi="Segoe UI" w:cs="Segoe UI"/>
+                <w:color w:val="000000"/>
+                <w:sz w:val="18"/>
+                <w:szCs w:val="18"/>
+                <w:lang w:eastAsia="zh-CN"/>
+              </w:rPr>
+            </w:pPr>
+            <w:r>
+              <w:rPr>
+                <w:rFonts w:ascii="Segoe UI" w:eastAsia="Segoe UI" w:hAnsi="Segoe UI" w:cs="Segoe UI"/>
+                <w:color w:val="000000"/>
+                <w:sz w:val="18"/>
+                <w:szCs w:val="18"/>
                 <w:lang w:eastAsia="zh-CN"/>
               </w:rPr>
               <w:t>DETAIL7</w:t>
@@ -4266,17 +4385,21 @@
           </w:tcPr>
           <w:p>
             <w:pPr>
-              <w:rPr>
-                <w:rFonts w:ascii="Segoe UI" w:hAnsi="Segoe UI" w:cs="Segoe UI"/>
-                <w:lang w:eastAsia="zh-CN"/>
-              </w:rPr>
-            </w:pPr>
-            <w:r>
-              <w:rPr>
-                <w:rFonts w:ascii="Segoe UI" w:eastAsia="Segoe UI" w:hAnsi="Segoe UI" w:cs="Segoe UI"/>
-                <w:color w:val="000000"/>
-                <w:sz w:val="16"/>
-                <w:szCs w:val="16"/>
+              <w:jc w:val="right"/>
+              <w:rPr>
+                <w:rFonts w:ascii="Segoe UI" w:eastAsia="Segoe UI" w:hAnsi="Segoe UI" w:cs="Segoe UI"/>
+                <w:color w:val="000000"/>
+                <w:sz w:val="18"/>
+                <w:szCs w:val="18"/>
+                <w:lang w:eastAsia="zh-CN"/>
+              </w:rPr>
+            </w:pPr>
+            <w:r>
+              <w:rPr>
+                <w:rFonts w:ascii="Segoe UI" w:eastAsia="Segoe UI" w:hAnsi="Segoe UI" w:cs="Segoe UI"/>
+                <w:color w:val="000000"/>
+                <w:sz w:val="18"/>
+                <w:szCs w:val="18"/>
                 <w:lang w:eastAsia="zh-CN"/>
               </w:rPr>
               <w:t>UNITPRICE7</w:t>
@@ -4285,60 +4408,57 @@
         </w:tc>
         <w:tc>
           <w:tcPr>
-            <w:tcW w:w="1054" w:type="dxa"/>
-            <w:tcBorders>
-              <w:top w:val="nil"/>
-              <w:left w:val="nil"/>
-              <w:bottom w:val="nil"/>
-              <w:right w:val="nil"/>
-            </w:tcBorders>
-          </w:tcPr>
-          <w:p>
-            <w:pPr>
-              <w:rPr>
-                <w:rFonts w:ascii="Segoe UI" w:hAnsi="Segoe UI" w:cs="Segoe UI"/>
-                <w:lang w:eastAsia="zh-CN"/>
-              </w:rPr>
-            </w:pPr>
-          </w:p>
-        </w:tc>
-        <w:tc>
-          <w:tcPr>
-            <w:tcW w:w="1749" w:type="dxa"/>
-            <w:tcBorders>
-              <w:top w:val="nil"/>
-              <w:left w:val="nil"/>
-              <w:bottom w:val="nil"/>
-              <w:right w:val="nil"/>
-            </w:tcBorders>
-          </w:tcPr>
-          <w:p>
-            <w:pPr>
-              <w:rPr>
-                <w:rFonts w:ascii="Segoe UI" w:eastAsia="Segoe UI" w:hAnsi="Segoe UI" w:cs="Segoe UI"/>
-                <w:color w:val="000000"/>
-                <w:sz w:val="16"/>
-              </w:rPr>
-            </w:pPr>
-            <w:r>
-              <w:rPr>
-                <w:rFonts w:ascii="Segoe UI" w:eastAsia="Segoe UI" w:hAnsi="Segoe UI" w:cs="Segoe UI"/>
-                <w:color w:val="000000"/>
-                <w:sz w:val="16"/>
-                <w:szCs w:val="16"/>
-                <w:lang w:eastAsia="zh-CN"/>
-              </w:rPr>
-              <w:t>QUANTITY</w:t>
-            </w:r>
-            <w:r>
-              <w:rPr>
-                <w:rFonts w:ascii="Segoe UI" w:eastAsia="Segoe UI" w:hAnsi="Segoe UI" w:cs="Segoe UI"/>
-                <w:color w:val="000000"/>
-                <w:sz w:val="16"/>
-                <w:szCs w:val="16"/>
-                <w:lang w:eastAsia="zh-CN"/>
-              </w:rPr>
-              <w:t>7</w:t>
+            <w:tcW w:w="775" w:type="dxa"/>
+            <w:tcBorders>
+              <w:top w:val="nil"/>
+              <w:left w:val="nil"/>
+              <w:bottom w:val="nil"/>
+              <w:right w:val="nil"/>
+            </w:tcBorders>
+          </w:tcPr>
+          <w:p>
+            <w:pPr>
+              <w:jc w:val="right"/>
+              <w:rPr>
+                <w:rFonts w:ascii="Segoe UI" w:eastAsia="Segoe UI" w:hAnsi="Segoe UI" w:cs="Segoe UI"/>
+                <w:color w:val="000000"/>
+                <w:sz w:val="18"/>
+                <w:szCs w:val="18"/>
+                <w:lang w:eastAsia="zh-CN"/>
+              </w:rPr>
+            </w:pPr>
+          </w:p>
+        </w:tc>
+        <w:tc>
+          <w:tcPr>
+            <w:tcW w:w="2028" w:type="dxa"/>
+            <w:tcBorders>
+              <w:top w:val="nil"/>
+              <w:left w:val="nil"/>
+              <w:bottom w:val="nil"/>
+              <w:right w:val="nil"/>
+            </w:tcBorders>
+          </w:tcPr>
+          <w:p>
+            <w:pPr>
+              <w:jc w:val="right"/>
+              <w:rPr>
+                <w:rFonts w:ascii="Segoe UI" w:eastAsia="Segoe UI" w:hAnsi="Segoe UI" w:cs="Segoe UI"/>
+                <w:color w:val="000000"/>
+                <w:sz w:val="18"/>
+                <w:szCs w:val="18"/>
+                <w:lang w:eastAsia="zh-CN"/>
+              </w:rPr>
+            </w:pPr>
+            <w:r>
+              <w:rPr>
+                <w:rFonts w:ascii="Segoe UI" w:eastAsia="Segoe UI" w:hAnsi="Segoe UI" w:cs="Segoe UI"/>
+                <w:color w:val="000000"/>
+                <w:sz w:val="18"/>
+                <w:szCs w:val="18"/>
+                <w:lang w:eastAsia="zh-CN"/>
+              </w:rPr>
+              <w:t>QUAN7</w:t>
             </w:r>
           </w:p>
         </w:tc>
@@ -4359,28 +4479,20 @@
               <w:rPr>
                 <w:rFonts w:ascii="Segoe UI" w:eastAsia="Segoe UI" w:hAnsi="Segoe UI" w:cs="Segoe UI"/>
                 <w:color w:val="000000"/>
-                <w:sz w:val="16"/>
-              </w:rPr>
-            </w:pPr>
-            <w:r>
-              <w:rPr>
-                <w:rFonts w:ascii="Segoe UI" w:eastAsia="Segoe UI" w:hAnsi="Segoe UI" w:cs="Segoe UI"/>
-                <w:color w:val="000000"/>
-                <w:sz w:val="16"/>
-                <w:szCs w:val="16"/>
-                <w:lang w:eastAsia="zh-CN"/>
-              </w:rPr>
-              <w:t>AMOUNT</w:t>
-            </w:r>
-            <w:r>
-              <w:rPr>
-                <w:rFonts w:ascii="Segoe UI" w:eastAsia="Segoe UI" w:hAnsi="Segoe UI" w:cs="Segoe UI"/>
-                <w:color w:val="000000"/>
-                <w:sz w:val="16"/>
-                <w:szCs w:val="16"/>
-                <w:lang w:eastAsia="zh-CN"/>
-              </w:rPr>
-              <w:t>7</w:t>
+                <w:sz w:val="18"/>
+                <w:szCs w:val="18"/>
+                <w:lang w:eastAsia="zh-CN"/>
+              </w:rPr>
+            </w:pPr>
+            <w:r>
+              <w:rPr>
+                <w:rFonts w:ascii="Segoe UI" w:eastAsia="Segoe UI" w:hAnsi="Segoe UI" w:cs="Segoe UI"/>
+                <w:color w:val="000000"/>
+                <w:sz w:val="18"/>
+                <w:szCs w:val="18"/>
+                <w:lang w:eastAsia="zh-CN"/>
+              </w:rPr>
+              <w:t>AMT7</w:t>
             </w:r>
           </w:p>
         </w:tc>
@@ -4403,16 +4515,15 @@
                 <w:color w:val="000000"/>
                 <w:sz w:val="18"/>
                 <w:szCs w:val="18"/>
-                <w:highlight w:val="yellow"/>
-                <w:lang w:eastAsia="zh-CN"/>
-              </w:rPr>
-            </w:pPr>
-            <w:r>
-              <w:rPr>
-                <w:rFonts w:ascii="Segoe UI" w:eastAsia="Segoe UI" w:hAnsi="Segoe UI" w:cs="Segoe UI"/>
-                <w:color w:val="000000"/>
-                <w:sz w:val="16"/>
-                <w:szCs w:val="16"/>
+                <w:lang w:eastAsia="zh-CN"/>
+              </w:rPr>
+            </w:pPr>
+            <w:r>
+              <w:rPr>
+                <w:rFonts w:ascii="Segoe UI" w:eastAsia="Segoe UI" w:hAnsi="Segoe UI" w:cs="Segoe UI"/>
+                <w:color w:val="000000"/>
+                <w:sz w:val="18"/>
+                <w:szCs w:val="18"/>
                 <w:lang w:eastAsia="zh-CN"/>
               </w:rPr>
               <w:t>ITEM8</w:t>
@@ -4433,16 +4544,19 @@
           <w:p>
             <w:pPr>
               <w:rPr>
-                <w:rFonts w:ascii="Segoe UI" w:hAnsi="Segoe UI" w:cs="Segoe UI"/>
-                <w:lang w:eastAsia="zh-CN"/>
-              </w:rPr>
-            </w:pPr>
-            <w:r>
-              <w:rPr>
-                <w:rFonts w:ascii="Segoe UI" w:eastAsia="Segoe UI" w:hAnsi="Segoe UI" w:cs="Segoe UI"/>
-                <w:color w:val="000000"/>
-                <w:sz w:val="16"/>
-                <w:szCs w:val="16"/>
+                <w:rFonts w:ascii="Segoe UI" w:eastAsia="Segoe UI" w:hAnsi="Segoe UI" w:cs="Segoe UI"/>
+                <w:color w:val="000000"/>
+                <w:sz w:val="18"/>
+                <w:szCs w:val="18"/>
+                <w:lang w:eastAsia="zh-CN"/>
+              </w:rPr>
+            </w:pPr>
+            <w:r>
+              <w:rPr>
+                <w:rFonts w:ascii="Segoe UI" w:eastAsia="Segoe UI" w:hAnsi="Segoe UI" w:cs="Segoe UI"/>
+                <w:color w:val="000000"/>
+                <w:sz w:val="18"/>
+                <w:szCs w:val="18"/>
                 <w:lang w:eastAsia="zh-CN"/>
               </w:rPr>
               <w:t>DETAIL8</w:t>
@@ -4461,17 +4575,21 @@
           </w:tcPr>
           <w:p>
             <w:pPr>
-              <w:rPr>
-                <w:rFonts w:ascii="Segoe UI" w:hAnsi="Segoe UI" w:cs="Segoe UI"/>
-                <w:lang w:eastAsia="zh-CN"/>
-              </w:rPr>
-            </w:pPr>
-            <w:r>
-              <w:rPr>
-                <w:rFonts w:ascii="Segoe UI" w:eastAsia="Segoe UI" w:hAnsi="Segoe UI" w:cs="Segoe UI"/>
-                <w:color w:val="000000"/>
-                <w:sz w:val="16"/>
-                <w:szCs w:val="16"/>
+              <w:jc w:val="right"/>
+              <w:rPr>
+                <w:rFonts w:ascii="Segoe UI" w:eastAsia="Segoe UI" w:hAnsi="Segoe UI" w:cs="Segoe UI"/>
+                <w:color w:val="000000"/>
+                <w:sz w:val="18"/>
+                <w:szCs w:val="18"/>
+                <w:lang w:eastAsia="zh-CN"/>
+              </w:rPr>
+            </w:pPr>
+            <w:r>
+              <w:rPr>
+                <w:rFonts w:ascii="Segoe UI" w:eastAsia="Segoe UI" w:hAnsi="Segoe UI" w:cs="Segoe UI"/>
+                <w:color w:val="000000"/>
+                <w:sz w:val="18"/>
+                <w:szCs w:val="18"/>
                 <w:lang w:eastAsia="zh-CN"/>
               </w:rPr>
               <w:t>UNITPRICE8</w:t>
@@ -4480,60 +4598,57 @@
         </w:tc>
         <w:tc>
           <w:tcPr>
-            <w:tcW w:w="1054" w:type="dxa"/>
-            <w:tcBorders>
-              <w:top w:val="nil"/>
-              <w:left w:val="nil"/>
-              <w:bottom w:val="nil"/>
-              <w:right w:val="nil"/>
-            </w:tcBorders>
-          </w:tcPr>
-          <w:p>
-            <w:pPr>
-              <w:rPr>
-                <w:rFonts w:ascii="Segoe UI" w:hAnsi="Segoe UI" w:cs="Segoe UI"/>
-                <w:lang w:eastAsia="zh-CN"/>
-              </w:rPr>
-            </w:pPr>
-          </w:p>
-        </w:tc>
-        <w:tc>
-          <w:tcPr>
-            <w:tcW w:w="1749" w:type="dxa"/>
-            <w:tcBorders>
-              <w:top w:val="nil"/>
-              <w:left w:val="nil"/>
-              <w:bottom w:val="nil"/>
-              <w:right w:val="nil"/>
-            </w:tcBorders>
-          </w:tcPr>
-          <w:p>
-            <w:pPr>
-              <w:rPr>
-                <w:rFonts w:ascii="Segoe UI" w:eastAsia="Segoe UI" w:hAnsi="Segoe UI" w:cs="Segoe UI"/>
-                <w:color w:val="000000"/>
-                <w:sz w:val="16"/>
-              </w:rPr>
-            </w:pPr>
-            <w:r>
-              <w:rPr>
-                <w:rFonts w:ascii="Segoe UI" w:eastAsia="Segoe UI" w:hAnsi="Segoe UI" w:cs="Segoe UI"/>
-                <w:color w:val="000000"/>
-                <w:sz w:val="16"/>
-                <w:szCs w:val="16"/>
-                <w:lang w:eastAsia="zh-CN"/>
-              </w:rPr>
-              <w:t>QUANTITY</w:t>
-            </w:r>
-            <w:r>
-              <w:rPr>
-                <w:rFonts w:ascii="Segoe UI" w:eastAsia="Segoe UI" w:hAnsi="Segoe UI" w:cs="Segoe UI"/>
-                <w:color w:val="000000"/>
-                <w:sz w:val="16"/>
-                <w:szCs w:val="16"/>
-                <w:lang w:eastAsia="zh-CN"/>
-              </w:rPr>
-              <w:t>8</w:t>
+            <w:tcW w:w="775" w:type="dxa"/>
+            <w:tcBorders>
+              <w:top w:val="nil"/>
+              <w:left w:val="nil"/>
+              <w:bottom w:val="nil"/>
+              <w:right w:val="nil"/>
+            </w:tcBorders>
+          </w:tcPr>
+          <w:p>
+            <w:pPr>
+              <w:jc w:val="right"/>
+              <w:rPr>
+                <w:rFonts w:ascii="Segoe UI" w:eastAsia="Segoe UI" w:hAnsi="Segoe UI" w:cs="Segoe UI"/>
+                <w:color w:val="000000"/>
+                <w:sz w:val="18"/>
+                <w:szCs w:val="18"/>
+                <w:lang w:eastAsia="zh-CN"/>
+              </w:rPr>
+            </w:pPr>
+          </w:p>
+        </w:tc>
+        <w:tc>
+          <w:tcPr>
+            <w:tcW w:w="2028" w:type="dxa"/>
+            <w:tcBorders>
+              <w:top w:val="nil"/>
+              <w:left w:val="nil"/>
+              <w:bottom w:val="nil"/>
+              <w:right w:val="nil"/>
+            </w:tcBorders>
+          </w:tcPr>
+          <w:p>
+            <w:pPr>
+              <w:jc w:val="right"/>
+              <w:rPr>
+                <w:rFonts w:ascii="Segoe UI" w:eastAsia="Segoe UI" w:hAnsi="Segoe UI" w:cs="Segoe UI"/>
+                <w:color w:val="000000"/>
+                <w:sz w:val="18"/>
+                <w:szCs w:val="18"/>
+                <w:lang w:eastAsia="zh-CN"/>
+              </w:rPr>
+            </w:pPr>
+            <w:r>
+              <w:rPr>
+                <w:rFonts w:ascii="Segoe UI" w:eastAsia="Segoe UI" w:hAnsi="Segoe UI" w:cs="Segoe UI"/>
+                <w:color w:val="000000"/>
+                <w:sz w:val="18"/>
+                <w:szCs w:val="18"/>
+                <w:lang w:eastAsia="zh-CN"/>
+              </w:rPr>
+              <w:t>QUAN8</w:t>
             </w:r>
           </w:p>
         </w:tc>
@@ -4554,28 +4669,20 @@
               <w:rPr>
                 <w:rFonts w:ascii="Segoe UI" w:eastAsia="Segoe UI" w:hAnsi="Segoe UI" w:cs="Segoe UI"/>
                 <w:color w:val="000000"/>
-                <w:sz w:val="16"/>
-              </w:rPr>
-            </w:pPr>
-            <w:r>
-              <w:rPr>
-                <w:rFonts w:ascii="Segoe UI" w:eastAsia="Segoe UI" w:hAnsi="Segoe UI" w:cs="Segoe UI"/>
-                <w:color w:val="000000"/>
-                <w:sz w:val="16"/>
-                <w:szCs w:val="16"/>
-                <w:lang w:eastAsia="zh-CN"/>
-              </w:rPr>
-              <w:t>AMOUNT</w:t>
-            </w:r>
-            <w:r>
-              <w:rPr>
-                <w:rFonts w:ascii="Segoe UI" w:eastAsia="Segoe UI" w:hAnsi="Segoe UI" w:cs="Segoe UI"/>
-                <w:color w:val="000000"/>
-                <w:sz w:val="16"/>
-                <w:szCs w:val="16"/>
-                <w:lang w:eastAsia="zh-CN"/>
-              </w:rPr>
-              <w:t>8</w:t>
+                <w:sz w:val="18"/>
+                <w:szCs w:val="18"/>
+                <w:lang w:eastAsia="zh-CN"/>
+              </w:rPr>
+            </w:pPr>
+            <w:r>
+              <w:rPr>
+                <w:rFonts w:ascii="Segoe UI" w:eastAsia="Segoe UI" w:hAnsi="Segoe UI" w:cs="Segoe UI"/>
+                <w:color w:val="000000"/>
+                <w:sz w:val="18"/>
+                <w:szCs w:val="18"/>
+                <w:lang w:eastAsia="zh-CN"/>
+              </w:rPr>
+              <w:t>AMT8</w:t>
             </w:r>
           </w:p>
         </w:tc>
@@ -4598,16 +4705,15 @@
                 <w:color w:val="000000"/>
                 <w:sz w:val="18"/>
                 <w:szCs w:val="18"/>
-                <w:highlight w:val="yellow"/>
-                <w:lang w:eastAsia="zh-CN"/>
-              </w:rPr>
-            </w:pPr>
-            <w:r>
-              <w:rPr>
-                <w:rFonts w:ascii="Segoe UI" w:eastAsia="Segoe UI" w:hAnsi="Segoe UI" w:cs="Segoe UI"/>
-                <w:color w:val="000000"/>
-                <w:sz w:val="16"/>
-                <w:szCs w:val="16"/>
+                <w:lang w:eastAsia="zh-CN"/>
+              </w:rPr>
+            </w:pPr>
+            <w:r>
+              <w:rPr>
+                <w:rFonts w:ascii="Segoe UI" w:eastAsia="Segoe UI" w:hAnsi="Segoe UI" w:cs="Segoe UI"/>
+                <w:color w:val="000000"/>
+                <w:sz w:val="18"/>
+                <w:szCs w:val="18"/>
                 <w:lang w:eastAsia="zh-CN"/>
               </w:rPr>
               <w:t>ITEM9</w:t>
@@ -4628,16 +4734,19 @@
           <w:p>
             <w:pPr>
               <w:rPr>
-                <w:rFonts w:ascii="Segoe UI" w:hAnsi="Segoe UI" w:cs="Segoe UI"/>
-                <w:lang w:eastAsia="zh-CN"/>
-              </w:rPr>
-            </w:pPr>
-            <w:r>
-              <w:rPr>
-                <w:rFonts w:ascii="Segoe UI" w:eastAsia="Segoe UI" w:hAnsi="Segoe UI" w:cs="Segoe UI"/>
-                <w:color w:val="000000"/>
-                <w:sz w:val="16"/>
-                <w:szCs w:val="16"/>
+                <w:rFonts w:ascii="Segoe UI" w:eastAsia="Segoe UI" w:hAnsi="Segoe UI" w:cs="Segoe UI"/>
+                <w:color w:val="000000"/>
+                <w:sz w:val="18"/>
+                <w:szCs w:val="18"/>
+                <w:lang w:eastAsia="zh-CN"/>
+              </w:rPr>
+            </w:pPr>
+            <w:r>
+              <w:rPr>
+                <w:rFonts w:ascii="Segoe UI" w:eastAsia="Segoe UI" w:hAnsi="Segoe UI" w:cs="Segoe UI"/>
+                <w:color w:val="000000"/>
+                <w:sz w:val="18"/>
+                <w:szCs w:val="18"/>
                 <w:lang w:eastAsia="zh-CN"/>
               </w:rPr>
               <w:t>DETAIL9</w:t>
@@ -4656,17 +4765,21 @@
           </w:tcPr>
           <w:p>
             <w:pPr>
-              <w:rPr>
-                <w:rFonts w:ascii="Segoe UI" w:hAnsi="Segoe UI" w:cs="Segoe UI"/>
-                <w:lang w:eastAsia="zh-CN"/>
-              </w:rPr>
-            </w:pPr>
-            <w:r>
-              <w:rPr>
-                <w:rFonts w:ascii="Segoe UI" w:eastAsia="Segoe UI" w:hAnsi="Segoe UI" w:cs="Segoe UI"/>
-                <w:color w:val="000000"/>
-                <w:sz w:val="16"/>
-                <w:szCs w:val="16"/>
+              <w:jc w:val="right"/>
+              <w:rPr>
+                <w:rFonts w:ascii="Segoe UI" w:eastAsia="Segoe UI" w:hAnsi="Segoe UI" w:cs="Segoe UI"/>
+                <w:color w:val="000000"/>
+                <w:sz w:val="18"/>
+                <w:szCs w:val="18"/>
+                <w:lang w:eastAsia="zh-CN"/>
+              </w:rPr>
+            </w:pPr>
+            <w:r>
+              <w:rPr>
+                <w:rFonts w:ascii="Segoe UI" w:eastAsia="Segoe UI" w:hAnsi="Segoe UI" w:cs="Segoe UI"/>
+                <w:color w:val="000000"/>
+                <w:sz w:val="18"/>
+                <w:szCs w:val="18"/>
                 <w:lang w:eastAsia="zh-CN"/>
               </w:rPr>
               <w:t>UNITPRICE9</w:t>
@@ -4675,60 +4788,57 @@
         </w:tc>
         <w:tc>
           <w:tcPr>
-            <w:tcW w:w="1054" w:type="dxa"/>
-            <w:tcBorders>
-              <w:top w:val="nil"/>
-              <w:left w:val="nil"/>
-              <w:bottom w:val="nil"/>
-              <w:right w:val="nil"/>
-            </w:tcBorders>
-          </w:tcPr>
-          <w:p>
-            <w:pPr>
-              <w:rPr>
-                <w:rFonts w:ascii="Segoe UI" w:hAnsi="Segoe UI" w:cs="Segoe UI"/>
-                <w:lang w:eastAsia="zh-CN"/>
-              </w:rPr>
-            </w:pPr>
-          </w:p>
-        </w:tc>
-        <w:tc>
-          <w:tcPr>
-            <w:tcW w:w="1749" w:type="dxa"/>
-            <w:tcBorders>
-              <w:top w:val="nil"/>
-              <w:left w:val="nil"/>
-              <w:bottom w:val="nil"/>
-              <w:right w:val="nil"/>
-            </w:tcBorders>
-          </w:tcPr>
-          <w:p>
-            <w:pPr>
-              <w:rPr>
-                <w:rFonts w:ascii="Segoe UI" w:eastAsia="Segoe UI" w:hAnsi="Segoe UI" w:cs="Segoe UI"/>
-                <w:color w:val="000000"/>
-                <w:sz w:val="16"/>
-              </w:rPr>
-            </w:pPr>
-            <w:r>
-              <w:rPr>
-                <w:rFonts w:ascii="Segoe UI" w:eastAsia="Segoe UI" w:hAnsi="Segoe UI" w:cs="Segoe UI"/>
-                <w:color w:val="000000"/>
-                <w:sz w:val="16"/>
-                <w:szCs w:val="16"/>
-                <w:lang w:eastAsia="zh-CN"/>
-              </w:rPr>
-              <w:t>QUANTITY</w:t>
-            </w:r>
-            <w:r>
-              <w:rPr>
-                <w:rFonts w:ascii="Segoe UI" w:eastAsia="Segoe UI" w:hAnsi="Segoe UI" w:cs="Segoe UI"/>
-                <w:color w:val="000000"/>
-                <w:sz w:val="16"/>
-                <w:szCs w:val="16"/>
-                <w:lang w:eastAsia="zh-CN"/>
-              </w:rPr>
-              <w:t>9</w:t>
+            <w:tcW w:w="775" w:type="dxa"/>
+            <w:tcBorders>
+              <w:top w:val="nil"/>
+              <w:left w:val="nil"/>
+              <w:bottom w:val="nil"/>
+              <w:right w:val="nil"/>
+            </w:tcBorders>
+          </w:tcPr>
+          <w:p>
+            <w:pPr>
+              <w:jc w:val="right"/>
+              <w:rPr>
+                <w:rFonts w:ascii="Segoe UI" w:eastAsia="Segoe UI" w:hAnsi="Segoe UI" w:cs="Segoe UI"/>
+                <w:color w:val="000000"/>
+                <w:sz w:val="18"/>
+                <w:szCs w:val="18"/>
+                <w:lang w:eastAsia="zh-CN"/>
+              </w:rPr>
+            </w:pPr>
+          </w:p>
+        </w:tc>
+        <w:tc>
+          <w:tcPr>
+            <w:tcW w:w="2028" w:type="dxa"/>
+            <w:tcBorders>
+              <w:top w:val="nil"/>
+              <w:left w:val="nil"/>
+              <w:bottom w:val="nil"/>
+              <w:right w:val="nil"/>
+            </w:tcBorders>
+          </w:tcPr>
+          <w:p>
+            <w:pPr>
+              <w:jc w:val="right"/>
+              <w:rPr>
+                <w:rFonts w:ascii="Segoe UI" w:eastAsia="Segoe UI" w:hAnsi="Segoe UI" w:cs="Segoe UI"/>
+                <w:color w:val="000000"/>
+                <w:sz w:val="18"/>
+                <w:szCs w:val="18"/>
+                <w:lang w:eastAsia="zh-CN"/>
+              </w:rPr>
+            </w:pPr>
+            <w:r>
+              <w:rPr>
+                <w:rFonts w:ascii="Segoe UI" w:eastAsia="Segoe UI" w:hAnsi="Segoe UI" w:cs="Segoe UI"/>
+                <w:color w:val="000000"/>
+                <w:sz w:val="18"/>
+                <w:szCs w:val="18"/>
+                <w:lang w:eastAsia="zh-CN"/>
+              </w:rPr>
+              <w:t>QUAN9</w:t>
             </w:r>
           </w:p>
         </w:tc>
@@ -4749,28 +4859,20 @@
               <w:rPr>
                 <w:rFonts w:ascii="Segoe UI" w:eastAsia="Segoe UI" w:hAnsi="Segoe UI" w:cs="Segoe UI"/>
                 <w:color w:val="000000"/>
-                <w:sz w:val="16"/>
-              </w:rPr>
-            </w:pPr>
-            <w:r>
-              <w:rPr>
-                <w:rFonts w:ascii="Segoe UI" w:eastAsia="Segoe UI" w:hAnsi="Segoe UI" w:cs="Segoe UI"/>
-                <w:color w:val="000000"/>
-                <w:sz w:val="16"/>
-                <w:szCs w:val="16"/>
-                <w:lang w:eastAsia="zh-CN"/>
-              </w:rPr>
-              <w:t>AMOUNT</w:t>
-            </w:r>
-            <w:r>
-              <w:rPr>
-                <w:rFonts w:ascii="Segoe UI" w:eastAsia="Segoe UI" w:hAnsi="Segoe UI" w:cs="Segoe UI"/>
-                <w:color w:val="000000"/>
-                <w:sz w:val="16"/>
-                <w:szCs w:val="16"/>
-                <w:lang w:eastAsia="zh-CN"/>
-              </w:rPr>
-              <w:t>9</w:t>
+                <w:sz w:val="18"/>
+                <w:szCs w:val="18"/>
+                <w:lang w:eastAsia="zh-CN"/>
+              </w:rPr>
+            </w:pPr>
+            <w:r>
+              <w:rPr>
+                <w:rFonts w:ascii="Segoe UI" w:eastAsia="Segoe UI" w:hAnsi="Segoe UI" w:cs="Segoe UI"/>
+                <w:color w:val="000000"/>
+                <w:sz w:val="18"/>
+                <w:szCs w:val="18"/>
+                <w:lang w:eastAsia="zh-CN"/>
+              </w:rPr>
+              <w:t>AMT9</w:t>
             </w:r>
           </w:p>
         </w:tc>
@@ -4793,16 +4895,15 @@
                 <w:color w:val="000000"/>
                 <w:sz w:val="18"/>
                 <w:szCs w:val="18"/>
-                <w:highlight w:val="yellow"/>
-                <w:lang w:eastAsia="zh-CN"/>
-              </w:rPr>
-            </w:pPr>
-            <w:r>
-              <w:rPr>
-                <w:rFonts w:ascii="Segoe UI" w:eastAsia="Segoe UI" w:hAnsi="Segoe UI" w:cs="Segoe UI"/>
-                <w:color w:val="000000"/>
-                <w:sz w:val="16"/>
-                <w:szCs w:val="16"/>
+                <w:lang w:eastAsia="zh-CN"/>
+              </w:rPr>
+            </w:pPr>
+            <w:r>
+              <w:rPr>
+                <w:rFonts w:ascii="Segoe UI" w:eastAsia="Segoe UI" w:hAnsi="Segoe UI" w:cs="Segoe UI"/>
+                <w:color w:val="000000"/>
+                <w:sz w:val="18"/>
+                <w:szCs w:val="18"/>
                 <w:lang w:eastAsia="zh-CN"/>
               </w:rPr>
               <w:t>ITEM10</w:t>
@@ -4823,16 +4924,19 @@
           <w:p>
             <w:pPr>
               <w:rPr>
-                <w:rFonts w:ascii="Segoe UI" w:hAnsi="Segoe UI" w:cs="Segoe UI"/>
-                <w:lang w:eastAsia="zh-CN"/>
-              </w:rPr>
-            </w:pPr>
-            <w:r>
-              <w:rPr>
-                <w:rFonts w:ascii="Segoe UI" w:eastAsia="Segoe UI" w:hAnsi="Segoe UI" w:cs="Segoe UI"/>
-                <w:color w:val="000000"/>
-                <w:sz w:val="16"/>
-                <w:szCs w:val="16"/>
+                <w:rFonts w:ascii="Segoe UI" w:eastAsia="Segoe UI" w:hAnsi="Segoe UI" w:cs="Segoe UI"/>
+                <w:color w:val="000000"/>
+                <w:sz w:val="18"/>
+                <w:szCs w:val="18"/>
+                <w:lang w:eastAsia="zh-CN"/>
+              </w:rPr>
+            </w:pPr>
+            <w:r>
+              <w:rPr>
+                <w:rFonts w:ascii="Segoe UI" w:eastAsia="Segoe UI" w:hAnsi="Segoe UI" w:cs="Segoe UI"/>
+                <w:color w:val="000000"/>
+                <w:sz w:val="18"/>
+                <w:szCs w:val="18"/>
                 <w:lang w:eastAsia="zh-CN"/>
               </w:rPr>
               <w:t>DETAIL10</w:t>
@@ -4851,17 +4955,21 @@
           </w:tcPr>
           <w:p>
             <w:pPr>
-              <w:rPr>
-                <w:rFonts w:ascii="Segoe UI" w:hAnsi="Segoe UI" w:cs="Segoe UI"/>
-                <w:lang w:eastAsia="zh-CN"/>
-              </w:rPr>
-            </w:pPr>
-            <w:r>
-              <w:rPr>
-                <w:rFonts w:ascii="Segoe UI" w:eastAsia="Segoe UI" w:hAnsi="Segoe UI" w:cs="Segoe UI"/>
-                <w:color w:val="000000"/>
-                <w:sz w:val="16"/>
-                <w:szCs w:val="16"/>
+              <w:jc w:val="right"/>
+              <w:rPr>
+                <w:rFonts w:ascii="Segoe UI" w:eastAsia="Segoe UI" w:hAnsi="Segoe UI" w:cs="Segoe UI"/>
+                <w:color w:val="000000"/>
+                <w:sz w:val="18"/>
+                <w:szCs w:val="18"/>
+                <w:lang w:eastAsia="zh-CN"/>
+              </w:rPr>
+            </w:pPr>
+            <w:r>
+              <w:rPr>
+                <w:rFonts w:ascii="Segoe UI" w:eastAsia="Segoe UI" w:hAnsi="Segoe UI" w:cs="Segoe UI"/>
+                <w:color w:val="000000"/>
+                <w:sz w:val="18"/>
+                <w:szCs w:val="18"/>
                 <w:lang w:eastAsia="zh-CN"/>
               </w:rPr>
               <w:t>UNITPRICE10</w:t>
@@ -4870,60 +4978,57 @@
         </w:tc>
         <w:tc>
           <w:tcPr>
-            <w:tcW w:w="1054" w:type="dxa"/>
-            <w:tcBorders>
-              <w:top w:val="nil"/>
-              <w:left w:val="nil"/>
-              <w:bottom w:val="nil"/>
-              <w:right w:val="nil"/>
-            </w:tcBorders>
-          </w:tcPr>
-          <w:p>
-            <w:pPr>
-              <w:rPr>
-                <w:rFonts w:ascii="Segoe UI" w:hAnsi="Segoe UI" w:cs="Segoe UI"/>
-                <w:lang w:eastAsia="zh-CN"/>
-              </w:rPr>
-            </w:pPr>
-          </w:p>
-        </w:tc>
-        <w:tc>
-          <w:tcPr>
-            <w:tcW w:w="1749" w:type="dxa"/>
-            <w:tcBorders>
-              <w:top w:val="nil"/>
-              <w:left w:val="nil"/>
-              <w:bottom w:val="nil"/>
-              <w:right w:val="nil"/>
-            </w:tcBorders>
-          </w:tcPr>
-          <w:p>
-            <w:pPr>
-              <w:rPr>
-                <w:rFonts w:ascii="Segoe UI" w:eastAsia="Segoe UI" w:hAnsi="Segoe UI" w:cs="Segoe UI"/>
-                <w:color w:val="000000"/>
-                <w:sz w:val="16"/>
-              </w:rPr>
-            </w:pPr>
-            <w:r>
-              <w:rPr>
-                <w:rFonts w:ascii="Segoe UI" w:eastAsia="Segoe UI" w:hAnsi="Segoe UI" w:cs="Segoe UI"/>
-                <w:color w:val="000000"/>
-                <w:sz w:val="16"/>
-                <w:szCs w:val="16"/>
-                <w:lang w:eastAsia="zh-CN"/>
-              </w:rPr>
-              <w:t>QUANTITY1</w:t>
-            </w:r>
-            <w:r>
-              <w:rPr>
-                <w:rFonts w:ascii="Segoe UI" w:eastAsia="Segoe UI" w:hAnsi="Segoe UI" w:cs="Segoe UI"/>
-                <w:color w:val="000000"/>
-                <w:sz w:val="16"/>
-                <w:szCs w:val="16"/>
-                <w:lang w:eastAsia="zh-CN"/>
-              </w:rPr>
-              <w:t>0</w:t>
+            <w:tcW w:w="775" w:type="dxa"/>
+            <w:tcBorders>
+              <w:top w:val="nil"/>
+              <w:left w:val="nil"/>
+              <w:bottom w:val="nil"/>
+              <w:right w:val="nil"/>
+            </w:tcBorders>
+          </w:tcPr>
+          <w:p>
+            <w:pPr>
+              <w:jc w:val="right"/>
+              <w:rPr>
+                <w:rFonts w:ascii="Segoe UI" w:eastAsia="Segoe UI" w:hAnsi="Segoe UI" w:cs="Segoe UI"/>
+                <w:color w:val="000000"/>
+                <w:sz w:val="18"/>
+                <w:szCs w:val="18"/>
+                <w:lang w:eastAsia="zh-CN"/>
+              </w:rPr>
+            </w:pPr>
+          </w:p>
+        </w:tc>
+        <w:tc>
+          <w:tcPr>
+            <w:tcW w:w="2028" w:type="dxa"/>
+            <w:tcBorders>
+              <w:top w:val="nil"/>
+              <w:left w:val="nil"/>
+              <w:bottom w:val="nil"/>
+              <w:right w:val="nil"/>
+            </w:tcBorders>
+          </w:tcPr>
+          <w:p>
+            <w:pPr>
+              <w:jc w:val="right"/>
+              <w:rPr>
+                <w:rFonts w:ascii="Segoe UI" w:eastAsia="Segoe UI" w:hAnsi="Segoe UI" w:cs="Segoe UI"/>
+                <w:color w:val="000000"/>
+                <w:sz w:val="18"/>
+                <w:szCs w:val="18"/>
+                <w:lang w:eastAsia="zh-CN"/>
+              </w:rPr>
+            </w:pPr>
+            <w:r>
+              <w:rPr>
+                <w:rFonts w:ascii="Segoe UI" w:eastAsia="Segoe UI" w:hAnsi="Segoe UI" w:cs="Segoe UI"/>
+                <w:color w:val="000000"/>
+                <w:sz w:val="18"/>
+                <w:szCs w:val="18"/>
+                <w:lang w:eastAsia="zh-CN"/>
+              </w:rPr>
+              <w:t>QUAN10</w:t>
             </w:r>
           </w:p>
         </w:tc>
@@ -4944,28 +5049,20 @@
               <w:rPr>
                 <w:rFonts w:ascii="Segoe UI" w:eastAsia="Segoe UI" w:hAnsi="Segoe UI" w:cs="Segoe UI"/>
                 <w:color w:val="000000"/>
-                <w:sz w:val="16"/>
-              </w:rPr>
-            </w:pPr>
-            <w:r>
-              <w:rPr>
-                <w:rFonts w:ascii="Segoe UI" w:eastAsia="Segoe UI" w:hAnsi="Segoe UI" w:cs="Segoe UI"/>
-                <w:color w:val="000000"/>
-                <w:sz w:val="16"/>
-                <w:szCs w:val="16"/>
-                <w:lang w:eastAsia="zh-CN"/>
-              </w:rPr>
-              <w:t>AMOUNT1</w:t>
-            </w:r>
-            <w:r>
-              <w:rPr>
-                <w:rFonts w:ascii="Segoe UI" w:eastAsia="Segoe UI" w:hAnsi="Segoe UI" w:cs="Segoe UI"/>
-                <w:color w:val="000000"/>
-                <w:sz w:val="16"/>
-                <w:szCs w:val="16"/>
-                <w:lang w:eastAsia="zh-CN"/>
-              </w:rPr>
-              <w:t>0</w:t>
+                <w:sz w:val="18"/>
+                <w:szCs w:val="18"/>
+                <w:lang w:eastAsia="zh-CN"/>
+              </w:rPr>
+            </w:pPr>
+            <w:r>
+              <w:rPr>
+                <w:rFonts w:ascii="Segoe UI" w:eastAsia="Segoe UI" w:hAnsi="Segoe UI" w:cs="Segoe UI"/>
+                <w:color w:val="000000"/>
+                <w:sz w:val="18"/>
+                <w:szCs w:val="18"/>
+                <w:lang w:eastAsia="zh-CN"/>
+              </w:rPr>
+              <w:t>AMT10</w:t>
             </w:r>
           </w:p>
         </w:tc>
@@ -4988,16 +5085,15 @@
                 <w:color w:val="000000"/>
                 <w:sz w:val="18"/>
                 <w:szCs w:val="18"/>
-                <w:highlight w:val="yellow"/>
-                <w:lang w:eastAsia="zh-CN"/>
-              </w:rPr>
-            </w:pPr>
-            <w:r>
-              <w:rPr>
-                <w:rFonts w:ascii="Segoe UI" w:eastAsia="Segoe UI" w:hAnsi="Segoe UI" w:cs="Segoe UI"/>
-                <w:color w:val="000000"/>
-                <w:sz w:val="16"/>
-                <w:szCs w:val="16"/>
+                <w:lang w:eastAsia="zh-CN"/>
+              </w:rPr>
+            </w:pPr>
+            <w:r>
+              <w:rPr>
+                <w:rFonts w:ascii="Segoe UI" w:eastAsia="Segoe UI" w:hAnsi="Segoe UI" w:cs="Segoe UI"/>
+                <w:color w:val="000000"/>
+                <w:sz w:val="18"/>
+                <w:szCs w:val="18"/>
                 <w:lang w:eastAsia="zh-CN"/>
               </w:rPr>
               <w:t>ITEM11</w:t>
@@ -5018,16 +5114,19 @@
           <w:p>
             <w:pPr>
               <w:rPr>
-                <w:rFonts w:ascii="Segoe UI" w:hAnsi="Segoe UI" w:cs="Segoe UI"/>
-                <w:lang w:eastAsia="zh-CN"/>
-              </w:rPr>
-            </w:pPr>
-            <w:r>
-              <w:rPr>
-                <w:rFonts w:ascii="Segoe UI" w:eastAsia="Segoe UI" w:hAnsi="Segoe UI" w:cs="Segoe UI"/>
-                <w:color w:val="000000"/>
-                <w:sz w:val="16"/>
-                <w:szCs w:val="16"/>
+                <w:rFonts w:ascii="Segoe UI" w:eastAsia="Segoe UI" w:hAnsi="Segoe UI" w:cs="Segoe UI"/>
+                <w:color w:val="000000"/>
+                <w:sz w:val="18"/>
+                <w:szCs w:val="18"/>
+                <w:lang w:eastAsia="zh-CN"/>
+              </w:rPr>
+            </w:pPr>
+            <w:r>
+              <w:rPr>
+                <w:rFonts w:ascii="Segoe UI" w:eastAsia="Segoe UI" w:hAnsi="Segoe UI" w:cs="Segoe UI"/>
+                <w:color w:val="000000"/>
+                <w:sz w:val="18"/>
+                <w:szCs w:val="18"/>
                 <w:lang w:eastAsia="zh-CN"/>
               </w:rPr>
               <w:t>DETAIL11</w:t>
@@ -5046,17 +5145,21 @@
           </w:tcPr>
           <w:p>
             <w:pPr>
-              <w:rPr>
-                <w:rFonts w:ascii="Segoe UI" w:hAnsi="Segoe UI" w:cs="Segoe UI"/>
-                <w:lang w:eastAsia="zh-CN"/>
-              </w:rPr>
-            </w:pPr>
-            <w:r>
-              <w:rPr>
-                <w:rFonts w:ascii="Segoe UI" w:eastAsia="Segoe UI" w:hAnsi="Segoe UI" w:cs="Segoe UI"/>
-                <w:color w:val="000000"/>
-                <w:sz w:val="16"/>
-                <w:szCs w:val="16"/>
+              <w:jc w:val="right"/>
+              <w:rPr>
+                <w:rFonts w:ascii="Segoe UI" w:eastAsia="Segoe UI" w:hAnsi="Segoe UI" w:cs="Segoe UI"/>
+                <w:color w:val="000000"/>
+                <w:sz w:val="18"/>
+                <w:szCs w:val="18"/>
+                <w:lang w:eastAsia="zh-CN"/>
+              </w:rPr>
+            </w:pPr>
+            <w:r>
+              <w:rPr>
+                <w:rFonts w:ascii="Segoe UI" w:eastAsia="Segoe UI" w:hAnsi="Segoe UI" w:cs="Segoe UI"/>
+                <w:color w:val="000000"/>
+                <w:sz w:val="18"/>
+                <w:szCs w:val="18"/>
                 <w:lang w:eastAsia="zh-CN"/>
               </w:rPr>
               <w:t>UNITPRICE11</w:t>
@@ -5065,60 +5168,57 @@
         </w:tc>
         <w:tc>
           <w:tcPr>
-            <w:tcW w:w="1054" w:type="dxa"/>
-            <w:tcBorders>
-              <w:top w:val="nil"/>
-              <w:left w:val="nil"/>
-              <w:bottom w:val="nil"/>
-              <w:right w:val="nil"/>
-            </w:tcBorders>
-          </w:tcPr>
-          <w:p>
-            <w:pPr>
-              <w:rPr>
-                <w:rFonts w:ascii="Segoe UI" w:hAnsi="Segoe UI" w:cs="Segoe UI"/>
-                <w:lang w:eastAsia="zh-CN"/>
-              </w:rPr>
-            </w:pPr>
-          </w:p>
-        </w:tc>
-        <w:tc>
-          <w:tcPr>
-            <w:tcW w:w="1749" w:type="dxa"/>
-            <w:tcBorders>
-              <w:top w:val="nil"/>
-              <w:left w:val="nil"/>
-              <w:bottom w:val="nil"/>
-              <w:right w:val="nil"/>
-            </w:tcBorders>
-          </w:tcPr>
-          <w:p>
-            <w:pPr>
-              <w:rPr>
-                <w:rFonts w:ascii="Segoe UI" w:eastAsia="Segoe UI" w:hAnsi="Segoe UI" w:cs="Segoe UI"/>
-                <w:color w:val="000000"/>
-                <w:sz w:val="16"/>
-              </w:rPr>
-            </w:pPr>
-            <w:r>
-              <w:rPr>
-                <w:rFonts w:ascii="Segoe UI" w:eastAsia="Segoe UI" w:hAnsi="Segoe UI" w:cs="Segoe UI"/>
-                <w:color w:val="000000"/>
-                <w:sz w:val="16"/>
-                <w:szCs w:val="16"/>
-                <w:lang w:eastAsia="zh-CN"/>
-              </w:rPr>
-              <w:t>QUANTITY1</w:t>
-            </w:r>
-            <w:r>
-              <w:rPr>
-                <w:rFonts w:ascii="Segoe UI" w:eastAsia="Segoe UI" w:hAnsi="Segoe UI" w:cs="Segoe UI"/>
-                <w:color w:val="000000"/>
-                <w:sz w:val="16"/>
-                <w:szCs w:val="16"/>
-                <w:lang w:eastAsia="zh-CN"/>
-              </w:rPr>
-              <w:t>1</w:t>
+            <w:tcW w:w="775" w:type="dxa"/>
+            <w:tcBorders>
+              <w:top w:val="nil"/>
+              <w:left w:val="nil"/>
+              <w:bottom w:val="nil"/>
+              <w:right w:val="nil"/>
+            </w:tcBorders>
+          </w:tcPr>
+          <w:p>
+            <w:pPr>
+              <w:jc w:val="right"/>
+              <w:rPr>
+                <w:rFonts w:ascii="Segoe UI" w:eastAsia="Segoe UI" w:hAnsi="Segoe UI" w:cs="Segoe UI"/>
+                <w:color w:val="000000"/>
+                <w:sz w:val="18"/>
+                <w:szCs w:val="18"/>
+                <w:lang w:eastAsia="zh-CN"/>
+              </w:rPr>
+            </w:pPr>
+          </w:p>
+        </w:tc>
+        <w:tc>
+          <w:tcPr>
+            <w:tcW w:w="2028" w:type="dxa"/>
+            <w:tcBorders>
+              <w:top w:val="nil"/>
+              <w:left w:val="nil"/>
+              <w:bottom w:val="nil"/>
+              <w:right w:val="nil"/>
+            </w:tcBorders>
+          </w:tcPr>
+          <w:p>
+            <w:pPr>
+              <w:jc w:val="right"/>
+              <w:rPr>
+                <w:rFonts w:ascii="Segoe UI" w:eastAsia="Segoe UI" w:hAnsi="Segoe UI" w:cs="Segoe UI"/>
+                <w:color w:val="000000"/>
+                <w:sz w:val="18"/>
+                <w:szCs w:val="18"/>
+                <w:lang w:eastAsia="zh-CN"/>
+              </w:rPr>
+            </w:pPr>
+            <w:r>
+              <w:rPr>
+                <w:rFonts w:ascii="Segoe UI" w:eastAsia="Segoe UI" w:hAnsi="Segoe UI" w:cs="Segoe UI"/>
+                <w:color w:val="000000"/>
+                <w:sz w:val="18"/>
+                <w:szCs w:val="18"/>
+                <w:lang w:eastAsia="zh-CN"/>
+              </w:rPr>
+              <w:t>QUAN11</w:t>
             </w:r>
           </w:p>
         </w:tc>
@@ -5139,28 +5239,20 @@
               <w:rPr>
                 <w:rFonts w:ascii="Segoe UI" w:eastAsia="Segoe UI" w:hAnsi="Segoe UI" w:cs="Segoe UI"/>
                 <w:color w:val="000000"/>
-                <w:sz w:val="16"/>
-              </w:rPr>
-            </w:pPr>
-            <w:r>
-              <w:rPr>
-                <w:rFonts w:ascii="Segoe UI" w:eastAsia="Segoe UI" w:hAnsi="Segoe UI" w:cs="Segoe UI"/>
-                <w:color w:val="000000"/>
-                <w:sz w:val="16"/>
-                <w:szCs w:val="16"/>
-                <w:lang w:eastAsia="zh-CN"/>
-              </w:rPr>
-              <w:t>AMOUNT1</w:t>
-            </w:r>
-            <w:r>
-              <w:rPr>
-                <w:rFonts w:ascii="Segoe UI" w:eastAsia="Segoe UI" w:hAnsi="Segoe UI" w:cs="Segoe UI"/>
-                <w:color w:val="000000"/>
-                <w:sz w:val="16"/>
-                <w:szCs w:val="16"/>
-                <w:lang w:eastAsia="zh-CN"/>
-              </w:rPr>
-              <w:t>1</w:t>
+                <w:sz w:val="18"/>
+                <w:szCs w:val="18"/>
+                <w:lang w:eastAsia="zh-CN"/>
+              </w:rPr>
+            </w:pPr>
+            <w:r>
+              <w:rPr>
+                <w:rFonts w:ascii="Segoe UI" w:eastAsia="Segoe UI" w:hAnsi="Segoe UI" w:cs="Segoe UI"/>
+                <w:color w:val="000000"/>
+                <w:sz w:val="18"/>
+                <w:szCs w:val="18"/>
+                <w:lang w:eastAsia="zh-CN"/>
+              </w:rPr>
+              <w:t>AMT11</w:t>
             </w:r>
           </w:p>
         </w:tc>
@@ -5183,16 +5275,15 @@
                 <w:color w:val="000000"/>
                 <w:sz w:val="18"/>
                 <w:szCs w:val="18"/>
-                <w:highlight w:val="yellow"/>
-                <w:lang w:eastAsia="zh-CN"/>
-              </w:rPr>
-            </w:pPr>
-            <w:r>
-              <w:rPr>
-                <w:rFonts w:ascii="Segoe UI" w:eastAsia="Segoe UI" w:hAnsi="Segoe UI" w:cs="Segoe UI"/>
-                <w:color w:val="000000"/>
-                <w:sz w:val="16"/>
-                <w:szCs w:val="16"/>
+                <w:lang w:eastAsia="zh-CN"/>
+              </w:rPr>
+            </w:pPr>
+            <w:r>
+              <w:rPr>
+                <w:rFonts w:ascii="Segoe UI" w:eastAsia="Segoe UI" w:hAnsi="Segoe UI" w:cs="Segoe UI"/>
+                <w:color w:val="000000"/>
+                <w:sz w:val="18"/>
+                <w:szCs w:val="18"/>
                 <w:lang w:eastAsia="zh-CN"/>
               </w:rPr>
               <w:t>ITEM12</w:t>
@@ -5213,16 +5304,19 @@
           <w:p>
             <w:pPr>
               <w:rPr>
-                <w:rFonts w:ascii="Segoe UI" w:hAnsi="Segoe UI" w:cs="Segoe UI"/>
-                <w:lang w:eastAsia="zh-CN"/>
-              </w:rPr>
-            </w:pPr>
-            <w:r>
-              <w:rPr>
-                <w:rFonts w:ascii="Segoe UI" w:eastAsia="Segoe UI" w:hAnsi="Segoe UI" w:cs="Segoe UI"/>
-                <w:color w:val="000000"/>
-                <w:sz w:val="16"/>
-                <w:szCs w:val="16"/>
+                <w:rFonts w:ascii="Segoe UI" w:eastAsia="Segoe UI" w:hAnsi="Segoe UI" w:cs="Segoe UI"/>
+                <w:color w:val="000000"/>
+                <w:sz w:val="18"/>
+                <w:szCs w:val="18"/>
+                <w:lang w:eastAsia="zh-CN"/>
+              </w:rPr>
+            </w:pPr>
+            <w:r>
+              <w:rPr>
+                <w:rFonts w:ascii="Segoe UI" w:eastAsia="Segoe UI" w:hAnsi="Segoe UI" w:cs="Segoe UI"/>
+                <w:color w:val="000000"/>
+                <w:sz w:val="18"/>
+                <w:szCs w:val="18"/>
                 <w:lang w:eastAsia="zh-CN"/>
               </w:rPr>
               <w:t>DETAIL12</w:t>
@@ -5241,17 +5335,21 @@
           </w:tcPr>
           <w:p>
             <w:pPr>
-              <w:rPr>
-                <w:rFonts w:ascii="Segoe UI" w:hAnsi="Segoe UI" w:cs="Segoe UI"/>
-                <w:lang w:eastAsia="zh-CN"/>
-              </w:rPr>
-            </w:pPr>
-            <w:r>
-              <w:rPr>
-                <w:rFonts w:ascii="Segoe UI" w:eastAsia="Segoe UI" w:hAnsi="Segoe UI" w:cs="Segoe UI"/>
-                <w:color w:val="000000"/>
-                <w:sz w:val="16"/>
-                <w:szCs w:val="16"/>
+              <w:jc w:val="right"/>
+              <w:rPr>
+                <w:rFonts w:ascii="Segoe UI" w:eastAsia="Segoe UI" w:hAnsi="Segoe UI" w:cs="Segoe UI"/>
+                <w:color w:val="000000"/>
+                <w:sz w:val="18"/>
+                <w:szCs w:val="18"/>
+                <w:lang w:eastAsia="zh-CN"/>
+              </w:rPr>
+            </w:pPr>
+            <w:r>
+              <w:rPr>
+                <w:rFonts w:ascii="Segoe UI" w:eastAsia="Segoe UI" w:hAnsi="Segoe UI" w:cs="Segoe UI"/>
+                <w:color w:val="000000"/>
+                <w:sz w:val="18"/>
+                <w:szCs w:val="18"/>
                 <w:lang w:eastAsia="zh-CN"/>
               </w:rPr>
               <w:t>UNITPRICE12</w:t>
@@ -5260,60 +5358,57 @@
         </w:tc>
         <w:tc>
           <w:tcPr>
-            <w:tcW w:w="1054" w:type="dxa"/>
-            <w:tcBorders>
-              <w:top w:val="nil"/>
-              <w:left w:val="nil"/>
-              <w:bottom w:val="nil"/>
-              <w:right w:val="nil"/>
-            </w:tcBorders>
-          </w:tcPr>
-          <w:p>
-            <w:pPr>
-              <w:rPr>
-                <w:rFonts w:ascii="Segoe UI" w:hAnsi="Segoe UI" w:cs="Segoe UI"/>
-                <w:lang w:eastAsia="zh-CN"/>
-              </w:rPr>
-            </w:pPr>
-          </w:p>
-        </w:tc>
-        <w:tc>
-          <w:tcPr>
-            <w:tcW w:w="1749" w:type="dxa"/>
-            <w:tcBorders>
-              <w:top w:val="nil"/>
-              <w:left w:val="nil"/>
-              <w:bottom w:val="nil"/>
-              <w:right w:val="nil"/>
-            </w:tcBorders>
-          </w:tcPr>
-          <w:p>
-            <w:pPr>
-              <w:rPr>
-                <w:rFonts w:ascii="Segoe UI" w:eastAsia="Segoe UI" w:hAnsi="Segoe UI" w:cs="Segoe UI"/>
-                <w:color w:val="000000"/>
-                <w:sz w:val="16"/>
-              </w:rPr>
-            </w:pPr>
-            <w:r>
-              <w:rPr>
-                <w:rFonts w:ascii="Segoe UI" w:eastAsia="Segoe UI" w:hAnsi="Segoe UI" w:cs="Segoe UI"/>
-                <w:color w:val="000000"/>
-                <w:sz w:val="16"/>
-                <w:szCs w:val="16"/>
-                <w:lang w:eastAsia="zh-CN"/>
-              </w:rPr>
-              <w:t>QUANTITY1</w:t>
-            </w:r>
-            <w:r>
-              <w:rPr>
-                <w:rFonts w:ascii="Segoe UI" w:eastAsia="Segoe UI" w:hAnsi="Segoe UI" w:cs="Segoe UI"/>
-                <w:color w:val="000000"/>
-                <w:sz w:val="16"/>
-                <w:szCs w:val="16"/>
-                <w:lang w:eastAsia="zh-CN"/>
-              </w:rPr>
-              <w:t>2</w:t>
+            <w:tcW w:w="775" w:type="dxa"/>
+            <w:tcBorders>
+              <w:top w:val="nil"/>
+              <w:left w:val="nil"/>
+              <w:bottom w:val="nil"/>
+              <w:right w:val="nil"/>
+            </w:tcBorders>
+          </w:tcPr>
+          <w:p>
+            <w:pPr>
+              <w:jc w:val="right"/>
+              <w:rPr>
+                <w:rFonts w:ascii="Segoe UI" w:eastAsia="Segoe UI" w:hAnsi="Segoe UI" w:cs="Segoe UI"/>
+                <w:color w:val="000000"/>
+                <w:sz w:val="18"/>
+                <w:szCs w:val="18"/>
+                <w:lang w:eastAsia="zh-CN"/>
+              </w:rPr>
+            </w:pPr>
+          </w:p>
+        </w:tc>
+        <w:tc>
+          <w:tcPr>
+            <w:tcW w:w="2028" w:type="dxa"/>
+            <w:tcBorders>
+              <w:top w:val="nil"/>
+              <w:left w:val="nil"/>
+              <w:bottom w:val="nil"/>
+              <w:right w:val="nil"/>
+            </w:tcBorders>
+          </w:tcPr>
+          <w:p>
+            <w:pPr>
+              <w:jc w:val="right"/>
+              <w:rPr>
+                <w:rFonts w:ascii="Segoe UI" w:eastAsia="Segoe UI" w:hAnsi="Segoe UI" w:cs="Segoe UI"/>
+                <w:color w:val="000000"/>
+                <w:sz w:val="18"/>
+                <w:szCs w:val="18"/>
+                <w:lang w:eastAsia="zh-CN"/>
+              </w:rPr>
+            </w:pPr>
+            <w:r>
+              <w:rPr>
+                <w:rFonts w:ascii="Segoe UI" w:eastAsia="Segoe UI" w:hAnsi="Segoe UI" w:cs="Segoe UI"/>
+                <w:color w:val="000000"/>
+                <w:sz w:val="18"/>
+                <w:szCs w:val="18"/>
+                <w:lang w:eastAsia="zh-CN"/>
+              </w:rPr>
+              <w:t>QUAN12</w:t>
             </w:r>
           </w:p>
         </w:tc>
@@ -5334,28 +5429,20 @@
               <w:rPr>
                 <w:rFonts w:ascii="Segoe UI" w:eastAsia="Segoe UI" w:hAnsi="Segoe UI" w:cs="Segoe UI"/>
                 <w:color w:val="000000"/>
-                <w:sz w:val="16"/>
-              </w:rPr>
-            </w:pPr>
-            <w:r>
-              <w:rPr>
-                <w:rFonts w:ascii="Segoe UI" w:eastAsia="Segoe UI" w:hAnsi="Segoe UI" w:cs="Segoe UI"/>
-                <w:color w:val="000000"/>
-                <w:sz w:val="16"/>
-                <w:szCs w:val="16"/>
-                <w:lang w:eastAsia="zh-CN"/>
-              </w:rPr>
-              <w:t>AMOUNT1</w:t>
-            </w:r>
-            <w:r>
-              <w:rPr>
-                <w:rFonts w:ascii="Segoe UI" w:eastAsia="Segoe UI" w:hAnsi="Segoe UI" w:cs="Segoe UI"/>
-                <w:color w:val="000000"/>
-                <w:sz w:val="16"/>
-                <w:szCs w:val="16"/>
-                <w:lang w:eastAsia="zh-CN"/>
-              </w:rPr>
-              <w:t>2</w:t>
+                <w:sz w:val="18"/>
+                <w:szCs w:val="18"/>
+                <w:lang w:eastAsia="zh-CN"/>
+              </w:rPr>
+            </w:pPr>
+            <w:r>
+              <w:rPr>
+                <w:rFonts w:ascii="Segoe UI" w:eastAsia="Segoe UI" w:hAnsi="Segoe UI" w:cs="Segoe UI"/>
+                <w:color w:val="000000"/>
+                <w:sz w:val="18"/>
+                <w:szCs w:val="18"/>
+                <w:lang w:eastAsia="zh-CN"/>
+              </w:rPr>
+              <w:t>AMT12</w:t>
             </w:r>
           </w:p>
         </w:tc>
@@ -5378,16 +5465,15 @@
                 <w:color w:val="000000"/>
                 <w:sz w:val="18"/>
                 <w:szCs w:val="18"/>
-                <w:highlight w:val="yellow"/>
-                <w:lang w:eastAsia="zh-CN"/>
-              </w:rPr>
-            </w:pPr>
-            <w:r>
-              <w:rPr>
-                <w:rFonts w:ascii="Segoe UI" w:eastAsia="Segoe UI" w:hAnsi="Segoe UI" w:cs="Segoe UI"/>
-                <w:color w:val="000000"/>
-                <w:sz w:val="16"/>
-                <w:szCs w:val="16"/>
+                <w:lang w:eastAsia="zh-CN"/>
+              </w:rPr>
+            </w:pPr>
+            <w:r>
+              <w:rPr>
+                <w:rFonts w:ascii="Segoe UI" w:eastAsia="Segoe UI" w:hAnsi="Segoe UI" w:cs="Segoe UI"/>
+                <w:color w:val="000000"/>
+                <w:sz w:val="18"/>
+                <w:szCs w:val="18"/>
                 <w:lang w:eastAsia="zh-CN"/>
               </w:rPr>
               <w:t>ITEM13</w:t>
@@ -5408,16 +5494,19 @@
           <w:p>
             <w:pPr>
               <w:rPr>
-                <w:rFonts w:ascii="Segoe UI" w:hAnsi="Segoe UI" w:cs="Segoe UI"/>
-                <w:lang w:eastAsia="zh-CN"/>
-              </w:rPr>
-            </w:pPr>
-            <w:r>
-              <w:rPr>
-                <w:rFonts w:ascii="Segoe UI" w:eastAsia="Segoe UI" w:hAnsi="Segoe UI" w:cs="Segoe UI"/>
-                <w:color w:val="000000"/>
-                <w:sz w:val="16"/>
-                <w:szCs w:val="16"/>
+                <w:rFonts w:ascii="Segoe UI" w:eastAsia="Segoe UI" w:hAnsi="Segoe UI" w:cs="Segoe UI"/>
+                <w:color w:val="000000"/>
+                <w:sz w:val="18"/>
+                <w:szCs w:val="18"/>
+                <w:lang w:eastAsia="zh-CN"/>
+              </w:rPr>
+            </w:pPr>
+            <w:r>
+              <w:rPr>
+                <w:rFonts w:ascii="Segoe UI" w:eastAsia="Segoe UI" w:hAnsi="Segoe UI" w:cs="Segoe UI"/>
+                <w:color w:val="000000"/>
+                <w:sz w:val="18"/>
+                <w:szCs w:val="18"/>
                 <w:lang w:eastAsia="zh-CN"/>
               </w:rPr>
               <w:t>DETAIL13</w:t>
@@ -5436,17 +5525,21 @@
           </w:tcPr>
           <w:p>
             <w:pPr>
-              <w:rPr>
-                <w:rFonts w:ascii="Segoe UI" w:hAnsi="Segoe UI" w:cs="Segoe UI"/>
-                <w:lang w:eastAsia="zh-CN"/>
-              </w:rPr>
-            </w:pPr>
-            <w:r>
-              <w:rPr>
-                <w:rFonts w:ascii="Segoe UI" w:eastAsia="Segoe UI" w:hAnsi="Segoe UI" w:cs="Segoe UI"/>
-                <w:color w:val="000000"/>
-                <w:sz w:val="16"/>
-                <w:szCs w:val="16"/>
+              <w:jc w:val="right"/>
+              <w:rPr>
+                <w:rFonts w:ascii="Segoe UI" w:eastAsia="Segoe UI" w:hAnsi="Segoe UI" w:cs="Segoe UI"/>
+                <w:color w:val="000000"/>
+                <w:sz w:val="18"/>
+                <w:szCs w:val="18"/>
+                <w:lang w:eastAsia="zh-CN"/>
+              </w:rPr>
+            </w:pPr>
+            <w:r>
+              <w:rPr>
+                <w:rFonts w:ascii="Segoe UI" w:eastAsia="Segoe UI" w:hAnsi="Segoe UI" w:cs="Segoe UI"/>
+                <w:color w:val="000000"/>
+                <w:sz w:val="18"/>
+                <w:szCs w:val="18"/>
                 <w:lang w:eastAsia="zh-CN"/>
               </w:rPr>
               <w:t>UNITPRICE13</w:t>
@@ -5455,60 +5548,57 @@
         </w:tc>
         <w:tc>
           <w:tcPr>
-            <w:tcW w:w="1054" w:type="dxa"/>
-            <w:tcBorders>
-              <w:top w:val="nil"/>
-              <w:left w:val="nil"/>
-              <w:bottom w:val="nil"/>
-              <w:right w:val="nil"/>
-            </w:tcBorders>
-          </w:tcPr>
-          <w:p>
-            <w:pPr>
-              <w:rPr>
-                <w:rFonts w:ascii="Segoe UI" w:hAnsi="Segoe UI" w:cs="Segoe UI"/>
-                <w:lang w:eastAsia="zh-CN"/>
-              </w:rPr>
-            </w:pPr>
-          </w:p>
-        </w:tc>
-        <w:tc>
-          <w:tcPr>
-            <w:tcW w:w="1749" w:type="dxa"/>
-            <w:tcBorders>
-              <w:top w:val="nil"/>
-              <w:left w:val="nil"/>
-              <w:bottom w:val="nil"/>
-              <w:right w:val="nil"/>
-            </w:tcBorders>
-          </w:tcPr>
-          <w:p>
-            <w:pPr>
-              <w:rPr>
-                <w:rFonts w:ascii="Segoe UI" w:eastAsia="Segoe UI" w:hAnsi="Segoe UI" w:cs="Segoe UI"/>
-                <w:color w:val="000000"/>
-                <w:sz w:val="16"/>
-              </w:rPr>
-            </w:pPr>
-            <w:r>
-              <w:rPr>
-                <w:rFonts w:ascii="Segoe UI" w:eastAsia="Segoe UI" w:hAnsi="Segoe UI" w:cs="Segoe UI"/>
-                <w:color w:val="000000"/>
-                <w:sz w:val="16"/>
-                <w:szCs w:val="16"/>
-                <w:lang w:eastAsia="zh-CN"/>
-              </w:rPr>
-              <w:t>QUANTITY1</w:t>
-            </w:r>
-            <w:r>
-              <w:rPr>
-                <w:rFonts w:ascii="Segoe UI" w:eastAsia="Segoe UI" w:hAnsi="Segoe UI" w:cs="Segoe UI"/>
-                <w:color w:val="000000"/>
-                <w:sz w:val="16"/>
-                <w:szCs w:val="16"/>
-                <w:lang w:eastAsia="zh-CN"/>
-              </w:rPr>
-              <w:t>3</w:t>
+            <w:tcW w:w="775" w:type="dxa"/>
+            <w:tcBorders>
+              <w:top w:val="nil"/>
+              <w:left w:val="nil"/>
+              <w:bottom w:val="nil"/>
+              <w:right w:val="nil"/>
+            </w:tcBorders>
+          </w:tcPr>
+          <w:p>
+            <w:pPr>
+              <w:jc w:val="right"/>
+              <w:rPr>
+                <w:rFonts w:ascii="Segoe UI" w:eastAsia="Segoe UI" w:hAnsi="Segoe UI" w:cs="Segoe UI"/>
+                <w:color w:val="000000"/>
+                <w:sz w:val="18"/>
+                <w:szCs w:val="18"/>
+                <w:lang w:eastAsia="zh-CN"/>
+              </w:rPr>
+            </w:pPr>
+          </w:p>
+        </w:tc>
+        <w:tc>
+          <w:tcPr>
+            <w:tcW w:w="2028" w:type="dxa"/>
+            <w:tcBorders>
+              <w:top w:val="nil"/>
+              <w:left w:val="nil"/>
+              <w:bottom w:val="nil"/>
+              <w:right w:val="nil"/>
+            </w:tcBorders>
+          </w:tcPr>
+          <w:p>
+            <w:pPr>
+              <w:jc w:val="right"/>
+              <w:rPr>
+                <w:rFonts w:ascii="Segoe UI" w:eastAsia="Segoe UI" w:hAnsi="Segoe UI" w:cs="Segoe UI"/>
+                <w:color w:val="000000"/>
+                <w:sz w:val="18"/>
+                <w:szCs w:val="18"/>
+                <w:lang w:eastAsia="zh-CN"/>
+              </w:rPr>
+            </w:pPr>
+            <w:r>
+              <w:rPr>
+                <w:rFonts w:ascii="Segoe UI" w:eastAsia="Segoe UI" w:hAnsi="Segoe UI" w:cs="Segoe UI"/>
+                <w:color w:val="000000"/>
+                <w:sz w:val="18"/>
+                <w:szCs w:val="18"/>
+                <w:lang w:eastAsia="zh-CN"/>
+              </w:rPr>
+              <w:t>QUAN13</w:t>
             </w:r>
           </w:p>
         </w:tc>
@@ -5529,28 +5619,20 @@
               <w:rPr>
                 <w:rFonts w:ascii="Segoe UI" w:eastAsia="Segoe UI" w:hAnsi="Segoe UI" w:cs="Segoe UI"/>
                 <w:color w:val="000000"/>
-                <w:sz w:val="16"/>
-              </w:rPr>
-            </w:pPr>
-            <w:r>
-              <w:rPr>
-                <w:rFonts w:ascii="Segoe UI" w:eastAsia="Segoe UI" w:hAnsi="Segoe UI" w:cs="Segoe UI"/>
-                <w:color w:val="000000"/>
-                <w:sz w:val="16"/>
-                <w:szCs w:val="16"/>
-                <w:lang w:eastAsia="zh-CN"/>
-              </w:rPr>
-              <w:t>AMOUNT1</w:t>
-            </w:r>
-            <w:r>
-              <w:rPr>
-                <w:rFonts w:ascii="Segoe UI" w:eastAsia="Segoe UI" w:hAnsi="Segoe UI" w:cs="Segoe UI"/>
-                <w:color w:val="000000"/>
-                <w:sz w:val="16"/>
-                <w:szCs w:val="16"/>
-                <w:lang w:eastAsia="zh-CN"/>
-              </w:rPr>
-              <w:t>3</w:t>
+                <w:sz w:val="18"/>
+                <w:szCs w:val="18"/>
+                <w:lang w:eastAsia="zh-CN"/>
+              </w:rPr>
+            </w:pPr>
+            <w:r>
+              <w:rPr>
+                <w:rFonts w:ascii="Segoe UI" w:eastAsia="Segoe UI" w:hAnsi="Segoe UI" w:cs="Segoe UI"/>
+                <w:color w:val="000000"/>
+                <w:sz w:val="18"/>
+                <w:szCs w:val="18"/>
+                <w:lang w:eastAsia="zh-CN"/>
+              </w:rPr>
+              <w:t>AMT13</w:t>
             </w:r>
           </w:p>
         </w:tc>
@@ -5573,16 +5655,15 @@
                 <w:color w:val="000000"/>
                 <w:sz w:val="18"/>
                 <w:szCs w:val="18"/>
-                <w:highlight w:val="yellow"/>
-                <w:lang w:eastAsia="zh-CN"/>
-              </w:rPr>
-            </w:pPr>
-            <w:r>
-              <w:rPr>
-                <w:rFonts w:ascii="Segoe UI" w:eastAsia="Segoe UI" w:hAnsi="Segoe UI" w:cs="Segoe UI"/>
-                <w:color w:val="000000"/>
-                <w:sz w:val="16"/>
-                <w:szCs w:val="16"/>
+                <w:lang w:eastAsia="zh-CN"/>
+              </w:rPr>
+            </w:pPr>
+            <w:r>
+              <w:rPr>
+                <w:rFonts w:ascii="Segoe UI" w:eastAsia="Segoe UI" w:hAnsi="Segoe UI" w:cs="Segoe UI"/>
+                <w:color w:val="000000"/>
+                <w:sz w:val="18"/>
+                <w:szCs w:val="18"/>
                 <w:lang w:eastAsia="zh-CN"/>
               </w:rPr>
               <w:t>ITEM14</w:t>
@@ -5603,16 +5684,19 @@
           <w:p>
             <w:pPr>
               <w:rPr>
-                <w:rFonts w:ascii="Segoe UI" w:hAnsi="Segoe UI" w:cs="Segoe UI"/>
-                <w:lang w:eastAsia="zh-CN"/>
-              </w:rPr>
-            </w:pPr>
-            <w:r>
-              <w:rPr>
-                <w:rFonts w:ascii="Segoe UI" w:eastAsia="Segoe UI" w:hAnsi="Segoe UI" w:cs="Segoe UI"/>
-                <w:color w:val="000000"/>
-                <w:sz w:val="16"/>
-                <w:szCs w:val="16"/>
+                <w:rFonts w:ascii="Segoe UI" w:eastAsia="Segoe UI" w:hAnsi="Segoe UI" w:cs="Segoe UI"/>
+                <w:color w:val="000000"/>
+                <w:sz w:val="18"/>
+                <w:szCs w:val="18"/>
+                <w:lang w:eastAsia="zh-CN"/>
+              </w:rPr>
+            </w:pPr>
+            <w:r>
+              <w:rPr>
+                <w:rFonts w:ascii="Segoe UI" w:eastAsia="Segoe UI" w:hAnsi="Segoe UI" w:cs="Segoe UI"/>
+                <w:color w:val="000000"/>
+                <w:sz w:val="18"/>
+                <w:szCs w:val="18"/>
                 <w:lang w:eastAsia="zh-CN"/>
               </w:rPr>
               <w:t>DETAIL14</w:t>
@@ -5631,17 +5715,21 @@
           </w:tcPr>
           <w:p>
             <w:pPr>
-              <w:rPr>
-                <w:rFonts w:ascii="Segoe UI" w:hAnsi="Segoe UI" w:cs="Segoe UI"/>
-                <w:lang w:eastAsia="zh-CN"/>
-              </w:rPr>
-            </w:pPr>
-            <w:r>
-              <w:rPr>
-                <w:rFonts w:ascii="Segoe UI" w:eastAsia="Segoe UI" w:hAnsi="Segoe UI" w:cs="Segoe UI"/>
-                <w:color w:val="000000"/>
-                <w:sz w:val="16"/>
-                <w:szCs w:val="16"/>
+              <w:jc w:val="right"/>
+              <w:rPr>
+                <w:rFonts w:ascii="Segoe UI" w:eastAsia="Segoe UI" w:hAnsi="Segoe UI" w:cs="Segoe UI"/>
+                <w:color w:val="000000"/>
+                <w:sz w:val="18"/>
+                <w:szCs w:val="18"/>
+                <w:lang w:eastAsia="zh-CN"/>
+              </w:rPr>
+            </w:pPr>
+            <w:r>
+              <w:rPr>
+                <w:rFonts w:ascii="Segoe UI" w:eastAsia="Segoe UI" w:hAnsi="Segoe UI" w:cs="Segoe UI"/>
+                <w:color w:val="000000"/>
+                <w:sz w:val="18"/>
+                <w:szCs w:val="18"/>
                 <w:lang w:eastAsia="zh-CN"/>
               </w:rPr>
               <w:t>UNITPRICE14</w:t>
@@ -5650,60 +5738,57 @@
         </w:tc>
         <w:tc>
           <w:tcPr>
-            <w:tcW w:w="1054" w:type="dxa"/>
-            <w:tcBorders>
-              <w:top w:val="nil"/>
-              <w:left w:val="nil"/>
-              <w:bottom w:val="nil"/>
-              <w:right w:val="nil"/>
-            </w:tcBorders>
-          </w:tcPr>
-          <w:p>
-            <w:pPr>
-              <w:rPr>
-                <w:rFonts w:ascii="Segoe UI" w:hAnsi="Segoe UI" w:cs="Segoe UI"/>
-                <w:lang w:eastAsia="zh-CN"/>
-              </w:rPr>
-            </w:pPr>
-          </w:p>
-        </w:tc>
-        <w:tc>
-          <w:tcPr>
-            <w:tcW w:w="1749" w:type="dxa"/>
-            <w:tcBorders>
-              <w:top w:val="nil"/>
-              <w:left w:val="nil"/>
-              <w:bottom w:val="nil"/>
-              <w:right w:val="nil"/>
-            </w:tcBorders>
-          </w:tcPr>
-          <w:p>
-            <w:pPr>
-              <w:rPr>
-                <w:rFonts w:ascii="Segoe UI" w:eastAsia="Segoe UI" w:hAnsi="Segoe UI" w:cs="Segoe UI"/>
-                <w:color w:val="000000"/>
-                <w:sz w:val="16"/>
-              </w:rPr>
-            </w:pPr>
-            <w:r>
-              <w:rPr>
-                <w:rFonts w:ascii="Segoe UI" w:eastAsia="Segoe UI" w:hAnsi="Segoe UI" w:cs="Segoe UI"/>
-                <w:color w:val="000000"/>
-                <w:sz w:val="16"/>
-                <w:szCs w:val="16"/>
-                <w:lang w:eastAsia="zh-CN"/>
-              </w:rPr>
-              <w:t>QUANTITY1</w:t>
-            </w:r>
-            <w:r>
-              <w:rPr>
-                <w:rFonts w:ascii="Segoe UI" w:eastAsia="Segoe UI" w:hAnsi="Segoe UI" w:cs="Segoe UI"/>
-                <w:color w:val="000000"/>
-                <w:sz w:val="16"/>
-                <w:szCs w:val="16"/>
-                <w:lang w:eastAsia="zh-CN"/>
-              </w:rPr>
-              <w:t>4</w:t>
+            <w:tcW w:w="775" w:type="dxa"/>
+            <w:tcBorders>
+              <w:top w:val="nil"/>
+              <w:left w:val="nil"/>
+              <w:bottom w:val="nil"/>
+              <w:right w:val="nil"/>
+            </w:tcBorders>
+          </w:tcPr>
+          <w:p>
+            <w:pPr>
+              <w:jc w:val="right"/>
+              <w:rPr>
+                <w:rFonts w:ascii="Segoe UI" w:eastAsia="Segoe UI" w:hAnsi="Segoe UI" w:cs="Segoe UI"/>
+                <w:color w:val="000000"/>
+                <w:sz w:val="18"/>
+                <w:szCs w:val="18"/>
+                <w:lang w:eastAsia="zh-CN"/>
+              </w:rPr>
+            </w:pPr>
+          </w:p>
+        </w:tc>
+        <w:tc>
+          <w:tcPr>
+            <w:tcW w:w="2028" w:type="dxa"/>
+            <w:tcBorders>
+              <w:top w:val="nil"/>
+              <w:left w:val="nil"/>
+              <w:bottom w:val="nil"/>
+              <w:right w:val="nil"/>
+            </w:tcBorders>
+          </w:tcPr>
+          <w:p>
+            <w:pPr>
+              <w:jc w:val="right"/>
+              <w:rPr>
+                <w:rFonts w:ascii="Segoe UI" w:eastAsia="Segoe UI" w:hAnsi="Segoe UI" w:cs="Segoe UI"/>
+                <w:color w:val="000000"/>
+                <w:sz w:val="18"/>
+                <w:szCs w:val="18"/>
+                <w:lang w:eastAsia="zh-CN"/>
+              </w:rPr>
+            </w:pPr>
+            <w:r>
+              <w:rPr>
+                <w:rFonts w:ascii="Segoe UI" w:eastAsia="Segoe UI" w:hAnsi="Segoe UI" w:cs="Segoe UI"/>
+                <w:color w:val="000000"/>
+                <w:sz w:val="18"/>
+                <w:szCs w:val="18"/>
+                <w:lang w:eastAsia="zh-CN"/>
+              </w:rPr>
+              <w:t>QUAN14</w:t>
             </w:r>
           </w:p>
         </w:tc>
@@ -5724,28 +5809,20 @@
               <w:rPr>
                 <w:rFonts w:ascii="Segoe UI" w:eastAsia="Segoe UI" w:hAnsi="Segoe UI" w:cs="Segoe UI"/>
                 <w:color w:val="000000"/>
-                <w:sz w:val="16"/>
-              </w:rPr>
-            </w:pPr>
-            <w:r>
-              <w:rPr>
-                <w:rFonts w:ascii="Segoe UI" w:eastAsia="Segoe UI" w:hAnsi="Segoe UI" w:cs="Segoe UI"/>
-                <w:color w:val="000000"/>
-                <w:sz w:val="16"/>
-                <w:szCs w:val="16"/>
-                <w:lang w:eastAsia="zh-CN"/>
-              </w:rPr>
-              <w:t>AMOUNT1</w:t>
-            </w:r>
-            <w:r>
-              <w:rPr>
-                <w:rFonts w:ascii="Segoe UI" w:eastAsia="Segoe UI" w:hAnsi="Segoe UI" w:cs="Segoe UI"/>
-                <w:color w:val="000000"/>
-                <w:sz w:val="16"/>
-                <w:szCs w:val="16"/>
-                <w:lang w:eastAsia="zh-CN"/>
-              </w:rPr>
-              <w:t>4</w:t>
+                <w:sz w:val="18"/>
+                <w:szCs w:val="18"/>
+                <w:lang w:eastAsia="zh-CN"/>
+              </w:rPr>
+            </w:pPr>
+            <w:r>
+              <w:rPr>
+                <w:rFonts w:ascii="Segoe UI" w:eastAsia="Segoe UI" w:hAnsi="Segoe UI" w:cs="Segoe UI"/>
+                <w:color w:val="000000"/>
+                <w:sz w:val="18"/>
+                <w:szCs w:val="18"/>
+                <w:lang w:eastAsia="zh-CN"/>
+              </w:rPr>
+              <w:t>AMT14</w:t>
             </w:r>
           </w:p>
         </w:tc>
@@ -5768,16 +5845,15 @@
                 <w:color w:val="000000"/>
                 <w:sz w:val="18"/>
                 <w:szCs w:val="18"/>
-                <w:highlight w:val="yellow"/>
-                <w:lang w:eastAsia="zh-CN"/>
-              </w:rPr>
-            </w:pPr>
-            <w:r>
-              <w:rPr>
-                <w:rFonts w:ascii="Segoe UI" w:eastAsia="Segoe UI" w:hAnsi="Segoe UI" w:cs="Segoe UI"/>
-                <w:color w:val="000000"/>
-                <w:sz w:val="16"/>
-                <w:szCs w:val="16"/>
+                <w:lang w:eastAsia="zh-CN"/>
+              </w:rPr>
+            </w:pPr>
+            <w:r>
+              <w:rPr>
+                <w:rFonts w:ascii="Segoe UI" w:eastAsia="Segoe UI" w:hAnsi="Segoe UI" w:cs="Segoe UI"/>
+                <w:color w:val="000000"/>
+                <w:sz w:val="18"/>
+                <w:szCs w:val="18"/>
                 <w:lang w:eastAsia="zh-CN"/>
               </w:rPr>
               <w:t>ITEM15</w:t>
@@ -5798,16 +5874,19 @@
           <w:p>
             <w:pPr>
               <w:rPr>
-                <w:rFonts w:ascii="Segoe UI" w:hAnsi="Segoe UI" w:cs="Segoe UI"/>
-                <w:lang w:eastAsia="zh-CN"/>
-              </w:rPr>
-            </w:pPr>
-            <w:r>
-              <w:rPr>
-                <w:rFonts w:ascii="Segoe UI" w:eastAsia="Segoe UI" w:hAnsi="Segoe UI" w:cs="Segoe UI"/>
-                <w:color w:val="000000"/>
-                <w:sz w:val="16"/>
-                <w:szCs w:val="16"/>
+                <w:rFonts w:ascii="Segoe UI" w:eastAsia="Segoe UI" w:hAnsi="Segoe UI" w:cs="Segoe UI"/>
+                <w:color w:val="000000"/>
+                <w:sz w:val="18"/>
+                <w:szCs w:val="18"/>
+                <w:lang w:eastAsia="zh-CN"/>
+              </w:rPr>
+            </w:pPr>
+            <w:r>
+              <w:rPr>
+                <w:rFonts w:ascii="Segoe UI" w:eastAsia="Segoe UI" w:hAnsi="Segoe UI" w:cs="Segoe UI"/>
+                <w:color w:val="000000"/>
+                <w:sz w:val="18"/>
+                <w:szCs w:val="18"/>
                 <w:lang w:eastAsia="zh-CN"/>
               </w:rPr>
               <w:t>DETAIL15</w:t>
@@ -5826,17 +5905,21 @@
           </w:tcPr>
           <w:p>
             <w:pPr>
-              <w:rPr>
-                <w:rFonts w:ascii="Segoe UI" w:hAnsi="Segoe UI" w:cs="Segoe UI"/>
-                <w:lang w:eastAsia="zh-CN"/>
-              </w:rPr>
-            </w:pPr>
-            <w:r>
-              <w:rPr>
-                <w:rFonts w:ascii="Segoe UI" w:eastAsia="Segoe UI" w:hAnsi="Segoe UI" w:cs="Segoe UI"/>
-                <w:color w:val="000000"/>
-                <w:sz w:val="16"/>
-                <w:szCs w:val="16"/>
+              <w:jc w:val="right"/>
+              <w:rPr>
+                <w:rFonts w:ascii="Segoe UI" w:eastAsia="Segoe UI" w:hAnsi="Segoe UI" w:cs="Segoe UI"/>
+                <w:color w:val="000000"/>
+                <w:sz w:val="18"/>
+                <w:szCs w:val="18"/>
+                <w:lang w:eastAsia="zh-CN"/>
+              </w:rPr>
+            </w:pPr>
+            <w:r>
+              <w:rPr>
+                <w:rFonts w:ascii="Segoe UI" w:eastAsia="Segoe UI" w:hAnsi="Segoe UI" w:cs="Segoe UI"/>
+                <w:color w:val="000000"/>
+                <w:sz w:val="18"/>
+                <w:szCs w:val="18"/>
                 <w:lang w:eastAsia="zh-CN"/>
               </w:rPr>
               <w:t>UNITPRICE15</w:t>
@@ -5845,60 +5928,57 @@
         </w:tc>
         <w:tc>
           <w:tcPr>
-            <w:tcW w:w="1054" w:type="dxa"/>
-            <w:tcBorders>
-              <w:top w:val="nil"/>
-              <w:left w:val="nil"/>
-              <w:bottom w:val="nil"/>
-              <w:right w:val="nil"/>
-            </w:tcBorders>
-          </w:tcPr>
-          <w:p>
-            <w:pPr>
-              <w:rPr>
-                <w:rFonts w:ascii="Segoe UI" w:hAnsi="Segoe UI" w:cs="Segoe UI"/>
-                <w:lang w:eastAsia="zh-CN"/>
-              </w:rPr>
-            </w:pPr>
-          </w:p>
-        </w:tc>
-        <w:tc>
-          <w:tcPr>
-            <w:tcW w:w="1749" w:type="dxa"/>
-            <w:tcBorders>
-              <w:top w:val="nil"/>
-              <w:left w:val="nil"/>
-              <w:bottom w:val="nil"/>
-              <w:right w:val="nil"/>
-            </w:tcBorders>
-          </w:tcPr>
-          <w:p>
-            <w:pPr>
-              <w:rPr>
-                <w:rFonts w:ascii="Segoe UI" w:eastAsia="Segoe UI" w:hAnsi="Segoe UI" w:cs="Segoe UI"/>
-                <w:color w:val="000000"/>
-                <w:sz w:val="16"/>
-              </w:rPr>
-            </w:pPr>
-            <w:r>
-              <w:rPr>
-                <w:rFonts w:ascii="Segoe UI" w:eastAsia="Segoe UI" w:hAnsi="Segoe UI" w:cs="Segoe UI"/>
-                <w:color w:val="000000"/>
-                <w:sz w:val="16"/>
-                <w:szCs w:val="16"/>
-                <w:lang w:eastAsia="zh-CN"/>
-              </w:rPr>
-              <w:t>QUANTITY1</w:t>
-            </w:r>
-            <w:r>
-              <w:rPr>
-                <w:rFonts w:ascii="Segoe UI" w:eastAsia="Segoe UI" w:hAnsi="Segoe UI" w:cs="Segoe UI"/>
-                <w:color w:val="000000"/>
-                <w:sz w:val="16"/>
-                <w:szCs w:val="16"/>
-                <w:lang w:eastAsia="zh-CN"/>
-              </w:rPr>
-              <w:t>5</w:t>
+            <w:tcW w:w="775" w:type="dxa"/>
+            <w:tcBorders>
+              <w:top w:val="nil"/>
+              <w:left w:val="nil"/>
+              <w:bottom w:val="nil"/>
+              <w:right w:val="nil"/>
+            </w:tcBorders>
+          </w:tcPr>
+          <w:p>
+            <w:pPr>
+              <w:jc w:val="right"/>
+              <w:rPr>
+                <w:rFonts w:ascii="Segoe UI" w:eastAsia="Segoe UI" w:hAnsi="Segoe UI" w:cs="Segoe UI"/>
+                <w:color w:val="000000"/>
+                <w:sz w:val="18"/>
+                <w:szCs w:val="18"/>
+                <w:lang w:eastAsia="zh-CN"/>
+              </w:rPr>
+            </w:pPr>
+          </w:p>
+        </w:tc>
+        <w:tc>
+          <w:tcPr>
+            <w:tcW w:w="2028" w:type="dxa"/>
+            <w:tcBorders>
+              <w:top w:val="nil"/>
+              <w:left w:val="nil"/>
+              <w:bottom w:val="nil"/>
+              <w:right w:val="nil"/>
+            </w:tcBorders>
+          </w:tcPr>
+          <w:p>
+            <w:pPr>
+              <w:jc w:val="right"/>
+              <w:rPr>
+                <w:rFonts w:ascii="Segoe UI" w:eastAsia="Segoe UI" w:hAnsi="Segoe UI" w:cs="Segoe UI"/>
+                <w:color w:val="000000"/>
+                <w:sz w:val="18"/>
+                <w:szCs w:val="18"/>
+                <w:lang w:eastAsia="zh-CN"/>
+              </w:rPr>
+            </w:pPr>
+            <w:r>
+              <w:rPr>
+                <w:rFonts w:ascii="Segoe UI" w:eastAsia="Segoe UI" w:hAnsi="Segoe UI" w:cs="Segoe UI"/>
+                <w:color w:val="000000"/>
+                <w:sz w:val="18"/>
+                <w:szCs w:val="18"/>
+                <w:lang w:eastAsia="zh-CN"/>
+              </w:rPr>
+              <w:t>QUAN15</w:t>
             </w:r>
           </w:p>
         </w:tc>
@@ -5919,28 +5999,20 @@
               <w:rPr>
                 <w:rFonts w:ascii="Segoe UI" w:eastAsia="Segoe UI" w:hAnsi="Segoe UI" w:cs="Segoe UI"/>
                 <w:color w:val="000000"/>
-                <w:sz w:val="16"/>
-              </w:rPr>
-            </w:pPr>
-            <w:r>
-              <w:rPr>
-                <w:rFonts w:ascii="Segoe UI" w:eastAsia="Segoe UI" w:hAnsi="Segoe UI" w:cs="Segoe UI"/>
-                <w:color w:val="000000"/>
-                <w:sz w:val="16"/>
-                <w:szCs w:val="16"/>
-                <w:lang w:eastAsia="zh-CN"/>
-              </w:rPr>
-              <w:t>AMOUNT1</w:t>
-            </w:r>
-            <w:r>
-              <w:rPr>
-                <w:rFonts w:ascii="Segoe UI" w:eastAsia="Segoe UI" w:hAnsi="Segoe UI" w:cs="Segoe UI"/>
-                <w:color w:val="000000"/>
-                <w:sz w:val="16"/>
-                <w:szCs w:val="16"/>
-                <w:lang w:eastAsia="zh-CN"/>
-              </w:rPr>
-              <w:t>5</w:t>
+                <w:sz w:val="18"/>
+                <w:szCs w:val="18"/>
+                <w:lang w:eastAsia="zh-CN"/>
+              </w:rPr>
+            </w:pPr>
+            <w:r>
+              <w:rPr>
+                <w:rFonts w:ascii="Segoe UI" w:eastAsia="Segoe UI" w:hAnsi="Segoe UI" w:cs="Segoe UI"/>
+                <w:color w:val="000000"/>
+                <w:sz w:val="18"/>
+                <w:szCs w:val="18"/>
+                <w:lang w:eastAsia="zh-CN"/>
+              </w:rPr>
+              <w:t>AMT15</w:t>
             </w:r>
           </w:p>
         </w:tc>
@@ -5963,7 +6035,6 @@
                 <w:color w:val="000000"/>
                 <w:sz w:val="18"/>
                 <w:szCs w:val="18"/>
-                <w:highlight w:val="yellow"/>
                 <w:lang w:eastAsia="zh-CN"/>
               </w:rPr>
             </w:pPr>
@@ -5983,7 +6054,10 @@
           <w:p>
             <w:pPr>
               <w:rPr>
-                <w:rFonts w:ascii="Segoe UI" w:hAnsi="Segoe UI" w:cs="Segoe UI"/>
+                <w:rFonts w:ascii="Segoe UI" w:eastAsia="Segoe UI" w:hAnsi="Segoe UI" w:cs="Segoe UI"/>
+                <w:color w:val="000000"/>
+                <w:sz w:val="18"/>
+                <w:szCs w:val="18"/>
                 <w:lang w:eastAsia="zh-CN"/>
               </w:rPr>
             </w:pPr>
@@ -6002,47 +6076,55 @@
           <w:p>
             <w:pPr>
               <w:rPr>
-                <w:rFonts w:ascii="Segoe UI" w:hAnsi="Segoe UI" w:cs="Segoe UI"/>
-                <w:lang w:eastAsia="zh-CN"/>
-              </w:rPr>
-            </w:pPr>
-          </w:p>
-        </w:tc>
-        <w:tc>
-          <w:tcPr>
-            <w:tcW w:w="1054" w:type="dxa"/>
-            <w:tcBorders>
-              <w:top w:val="nil"/>
-              <w:left w:val="nil"/>
-              <w:bottom w:val="nil"/>
-              <w:right w:val="nil"/>
-            </w:tcBorders>
-          </w:tcPr>
-          <w:p>
-            <w:pPr>
-              <w:rPr>
-                <w:rFonts w:ascii="Segoe UI" w:hAnsi="Segoe UI" w:cs="Segoe UI"/>
-                <w:lang w:eastAsia="zh-CN"/>
-              </w:rPr>
-            </w:pPr>
-          </w:p>
-        </w:tc>
-        <w:tc>
-          <w:tcPr>
-            <w:tcW w:w="1749" w:type="dxa"/>
-            <w:tcBorders>
-              <w:top w:val="nil"/>
-              <w:left w:val="nil"/>
-              <w:bottom w:val="nil"/>
-              <w:right w:val="nil"/>
-            </w:tcBorders>
-          </w:tcPr>
-          <w:p>
-            <w:pPr>
-              <w:rPr>
-                <w:rFonts w:ascii="Segoe UI" w:eastAsia="Segoe UI" w:hAnsi="Segoe UI" w:cs="Segoe UI"/>
-                <w:color w:val="000000"/>
-                <w:sz w:val="16"/>
+                <w:rFonts w:ascii="Segoe UI" w:eastAsia="Segoe UI" w:hAnsi="Segoe UI" w:cs="Segoe UI"/>
+                <w:color w:val="000000"/>
+                <w:sz w:val="18"/>
+                <w:szCs w:val="18"/>
+                <w:lang w:eastAsia="zh-CN"/>
+              </w:rPr>
+            </w:pPr>
+          </w:p>
+        </w:tc>
+        <w:tc>
+          <w:tcPr>
+            <w:tcW w:w="775" w:type="dxa"/>
+            <w:tcBorders>
+              <w:top w:val="nil"/>
+              <w:left w:val="nil"/>
+              <w:bottom w:val="nil"/>
+              <w:right w:val="nil"/>
+            </w:tcBorders>
+          </w:tcPr>
+          <w:p>
+            <w:pPr>
+              <w:rPr>
+                <w:rFonts w:ascii="Segoe UI" w:eastAsia="Segoe UI" w:hAnsi="Segoe UI" w:cs="Segoe UI"/>
+                <w:color w:val="000000"/>
+                <w:sz w:val="18"/>
+                <w:szCs w:val="18"/>
+                <w:lang w:eastAsia="zh-CN"/>
+              </w:rPr>
+            </w:pPr>
+          </w:p>
+        </w:tc>
+        <w:tc>
+          <w:tcPr>
+            <w:tcW w:w="2028" w:type="dxa"/>
+            <w:tcBorders>
+              <w:top w:val="nil"/>
+              <w:left w:val="nil"/>
+              <w:bottom w:val="nil"/>
+              <w:right w:val="nil"/>
+            </w:tcBorders>
+          </w:tcPr>
+          <w:p>
+            <w:pPr>
+              <w:rPr>
+                <w:rFonts w:ascii="Segoe UI" w:eastAsia="Segoe UI" w:hAnsi="Segoe UI" w:cs="Segoe UI"/>
+                <w:color w:val="000000"/>
+                <w:sz w:val="18"/>
+                <w:szCs w:val="18"/>
+                <w:lang w:eastAsia="zh-CN"/>
               </w:rPr>
             </w:pPr>
           </w:p>
@@ -6063,7 +6145,9 @@
               <w:rPr>
                 <w:rFonts w:ascii="Segoe UI" w:eastAsia="Segoe UI" w:hAnsi="Segoe UI" w:cs="Segoe UI"/>
                 <w:color w:val="000000"/>
-                <w:sz w:val="16"/>
+                <w:sz w:val="18"/>
+                <w:szCs w:val="18"/>
+                <w:lang w:eastAsia="zh-CN"/>
               </w:rPr>
             </w:pPr>
           </w:p>
@@ -6087,7 +6171,6 @@
                 <w:color w:val="000000"/>
                 <w:sz w:val="18"/>
                 <w:szCs w:val="18"/>
-                <w:highlight w:val="yellow"/>
                 <w:lang w:eastAsia="zh-CN"/>
               </w:rPr>
             </w:pPr>
@@ -6107,7 +6190,10 @@
           <w:p>
             <w:pPr>
               <w:rPr>
-                <w:rFonts w:ascii="Segoe UI" w:hAnsi="Segoe UI" w:cs="Segoe UI"/>
+                <w:rFonts w:ascii="Segoe UI" w:eastAsia="Segoe UI" w:hAnsi="Segoe UI" w:cs="Segoe UI"/>
+                <w:color w:val="000000"/>
+                <w:sz w:val="18"/>
+                <w:szCs w:val="18"/>
                 <w:lang w:eastAsia="zh-CN"/>
               </w:rPr>
             </w:pPr>
@@ -6126,47 +6212,55 @@
           <w:p>
             <w:pPr>
               <w:rPr>
-                <w:rFonts w:ascii="Segoe UI" w:hAnsi="Segoe UI" w:cs="Segoe UI"/>
-                <w:lang w:eastAsia="zh-CN"/>
-              </w:rPr>
-            </w:pPr>
-          </w:p>
-        </w:tc>
-        <w:tc>
-          <w:tcPr>
-            <w:tcW w:w="1054" w:type="dxa"/>
-            <w:tcBorders>
-              <w:top w:val="nil"/>
-              <w:left w:val="nil"/>
-              <w:bottom w:val="nil"/>
-              <w:right w:val="nil"/>
-            </w:tcBorders>
-          </w:tcPr>
-          <w:p>
-            <w:pPr>
-              <w:rPr>
-                <w:rFonts w:ascii="Segoe UI" w:hAnsi="Segoe UI" w:cs="Segoe UI"/>
-                <w:lang w:eastAsia="zh-CN"/>
-              </w:rPr>
-            </w:pPr>
-          </w:p>
-        </w:tc>
-        <w:tc>
-          <w:tcPr>
-            <w:tcW w:w="1749" w:type="dxa"/>
-            <w:tcBorders>
-              <w:top w:val="nil"/>
-              <w:left w:val="nil"/>
-              <w:bottom w:val="nil"/>
-              <w:right w:val="nil"/>
-            </w:tcBorders>
-          </w:tcPr>
-          <w:p>
-            <w:pPr>
-              <w:rPr>
-                <w:rFonts w:ascii="Segoe UI" w:eastAsia="Segoe UI" w:hAnsi="Segoe UI" w:cs="Segoe UI"/>
-                <w:color w:val="000000"/>
-                <w:sz w:val="16"/>
+                <w:rFonts w:ascii="Segoe UI" w:eastAsia="Segoe UI" w:hAnsi="Segoe UI" w:cs="Segoe UI"/>
+                <w:color w:val="000000"/>
+                <w:sz w:val="18"/>
+                <w:szCs w:val="18"/>
+                <w:lang w:eastAsia="zh-CN"/>
+              </w:rPr>
+            </w:pPr>
+          </w:p>
+        </w:tc>
+        <w:tc>
+          <w:tcPr>
+            <w:tcW w:w="775" w:type="dxa"/>
+            <w:tcBorders>
+              <w:top w:val="nil"/>
+              <w:left w:val="nil"/>
+              <w:bottom w:val="nil"/>
+              <w:right w:val="nil"/>
+            </w:tcBorders>
+          </w:tcPr>
+          <w:p>
+            <w:pPr>
+              <w:rPr>
+                <w:rFonts w:ascii="Segoe UI" w:eastAsia="Segoe UI" w:hAnsi="Segoe UI" w:cs="Segoe UI"/>
+                <w:color w:val="000000"/>
+                <w:sz w:val="18"/>
+                <w:szCs w:val="18"/>
+                <w:lang w:eastAsia="zh-CN"/>
+              </w:rPr>
+            </w:pPr>
+          </w:p>
+        </w:tc>
+        <w:tc>
+          <w:tcPr>
+            <w:tcW w:w="2028" w:type="dxa"/>
+            <w:tcBorders>
+              <w:top w:val="nil"/>
+              <w:left w:val="nil"/>
+              <w:bottom w:val="nil"/>
+              <w:right w:val="nil"/>
+            </w:tcBorders>
+          </w:tcPr>
+          <w:p>
+            <w:pPr>
+              <w:rPr>
+                <w:rFonts w:ascii="Segoe UI" w:eastAsia="Segoe UI" w:hAnsi="Segoe UI" w:cs="Segoe UI"/>
+                <w:color w:val="000000"/>
+                <w:sz w:val="18"/>
+                <w:szCs w:val="18"/>
+                <w:lang w:eastAsia="zh-CN"/>
               </w:rPr>
             </w:pPr>
           </w:p>
@@ -6187,7 +6281,9 @@
               <w:rPr>
                 <w:rFonts w:ascii="Segoe UI" w:eastAsia="Segoe UI" w:hAnsi="Segoe UI" w:cs="Segoe UI"/>
                 <w:color w:val="000000"/>
-                <w:sz w:val="16"/>
+                <w:sz w:val="18"/>
+                <w:szCs w:val="18"/>
+                <w:lang w:eastAsia="zh-CN"/>
               </w:rPr>
             </w:pPr>
           </w:p>
@@ -6211,7 +6307,6 @@
                 <w:color w:val="000000"/>
                 <w:sz w:val="18"/>
                 <w:szCs w:val="18"/>
-                <w:highlight w:val="yellow"/>
                 <w:lang w:eastAsia="zh-CN"/>
               </w:rPr>
             </w:pPr>
@@ -6231,7 +6326,10 @@
           <w:p>
             <w:pPr>
               <w:rPr>
-                <w:rFonts w:ascii="Segoe UI" w:hAnsi="Segoe UI" w:cs="Segoe UI"/>
+                <w:rFonts w:ascii="Segoe UI" w:eastAsia="Segoe UI" w:hAnsi="Segoe UI" w:cs="Segoe UI"/>
+                <w:color w:val="000000"/>
+                <w:sz w:val="18"/>
+                <w:szCs w:val="18"/>
                 <w:lang w:eastAsia="zh-CN"/>
               </w:rPr>
             </w:pPr>
@@ -6250,47 +6348,55 @@
           <w:p>
             <w:pPr>
               <w:rPr>
-                <w:rFonts w:ascii="Segoe UI" w:hAnsi="Segoe UI" w:cs="Segoe UI"/>
-                <w:lang w:eastAsia="zh-CN"/>
-              </w:rPr>
-            </w:pPr>
-          </w:p>
-        </w:tc>
-        <w:tc>
-          <w:tcPr>
-            <w:tcW w:w="1054" w:type="dxa"/>
-            <w:tcBorders>
-              <w:top w:val="nil"/>
-              <w:left w:val="nil"/>
-              <w:bottom w:val="nil"/>
-              <w:right w:val="nil"/>
-            </w:tcBorders>
-          </w:tcPr>
-          <w:p>
-            <w:pPr>
-              <w:rPr>
-                <w:rFonts w:ascii="Segoe UI" w:hAnsi="Segoe UI" w:cs="Segoe UI"/>
-                <w:lang w:eastAsia="zh-CN"/>
-              </w:rPr>
-            </w:pPr>
-          </w:p>
-        </w:tc>
-        <w:tc>
-          <w:tcPr>
-            <w:tcW w:w="1749" w:type="dxa"/>
-            <w:tcBorders>
-              <w:top w:val="nil"/>
-              <w:left w:val="nil"/>
-              <w:bottom w:val="nil"/>
-              <w:right w:val="nil"/>
-            </w:tcBorders>
-          </w:tcPr>
-          <w:p>
-            <w:pPr>
-              <w:rPr>
-                <w:rFonts w:ascii="Segoe UI" w:eastAsia="Segoe UI" w:hAnsi="Segoe UI" w:cs="Segoe UI"/>
-                <w:color w:val="000000"/>
-                <w:sz w:val="16"/>
+                <w:rFonts w:ascii="Segoe UI" w:eastAsia="Segoe UI" w:hAnsi="Segoe UI" w:cs="Segoe UI"/>
+                <w:color w:val="000000"/>
+                <w:sz w:val="18"/>
+                <w:szCs w:val="18"/>
+                <w:lang w:eastAsia="zh-CN"/>
+              </w:rPr>
+            </w:pPr>
+          </w:p>
+        </w:tc>
+        <w:tc>
+          <w:tcPr>
+            <w:tcW w:w="775" w:type="dxa"/>
+            <w:tcBorders>
+              <w:top w:val="nil"/>
+              <w:left w:val="nil"/>
+              <w:bottom w:val="nil"/>
+              <w:right w:val="nil"/>
+            </w:tcBorders>
+          </w:tcPr>
+          <w:p>
+            <w:pPr>
+              <w:rPr>
+                <w:rFonts w:ascii="Segoe UI" w:eastAsia="Segoe UI" w:hAnsi="Segoe UI" w:cs="Segoe UI"/>
+                <w:color w:val="000000"/>
+                <w:sz w:val="18"/>
+                <w:szCs w:val="18"/>
+                <w:lang w:eastAsia="zh-CN"/>
+              </w:rPr>
+            </w:pPr>
+          </w:p>
+        </w:tc>
+        <w:tc>
+          <w:tcPr>
+            <w:tcW w:w="2028" w:type="dxa"/>
+            <w:tcBorders>
+              <w:top w:val="nil"/>
+              <w:left w:val="nil"/>
+              <w:bottom w:val="nil"/>
+              <w:right w:val="nil"/>
+            </w:tcBorders>
+          </w:tcPr>
+          <w:p>
+            <w:pPr>
+              <w:rPr>
+                <w:rFonts w:ascii="Segoe UI" w:eastAsia="Segoe UI" w:hAnsi="Segoe UI" w:cs="Segoe UI"/>
+                <w:color w:val="000000"/>
+                <w:sz w:val="18"/>
+                <w:szCs w:val="18"/>
+                <w:lang w:eastAsia="zh-CN"/>
               </w:rPr>
             </w:pPr>
           </w:p>
@@ -6311,7 +6417,9 @@
               <w:rPr>
                 <w:rFonts w:ascii="Segoe UI" w:eastAsia="Segoe UI" w:hAnsi="Segoe UI" w:cs="Segoe UI"/>
                 <w:color w:val="000000"/>
-                <w:sz w:val="16"/>
+                <w:sz w:val="18"/>
+                <w:szCs w:val="18"/>
+                <w:lang w:eastAsia="zh-CN"/>
               </w:rPr>
             </w:pPr>
           </w:p>
@@ -6335,7 +6443,6 @@
                 <w:color w:val="000000"/>
                 <w:sz w:val="18"/>
                 <w:szCs w:val="18"/>
-                <w:highlight w:val="yellow"/>
                 <w:lang w:eastAsia="zh-CN"/>
               </w:rPr>
             </w:pPr>
@@ -6355,7 +6462,10 @@
           <w:p>
             <w:pPr>
               <w:rPr>
-                <w:rFonts w:ascii="Segoe UI" w:hAnsi="Segoe UI" w:cs="Segoe UI"/>
+                <w:rFonts w:ascii="Segoe UI" w:eastAsia="Segoe UI" w:hAnsi="Segoe UI" w:cs="Segoe UI"/>
+                <w:color w:val="000000"/>
+                <w:sz w:val="18"/>
+                <w:szCs w:val="18"/>
                 <w:lang w:eastAsia="zh-CN"/>
               </w:rPr>
             </w:pPr>
@@ -6374,47 +6484,55 @@
           <w:p>
             <w:pPr>
               <w:rPr>
-                <w:rFonts w:ascii="Segoe UI" w:hAnsi="Segoe UI" w:cs="Segoe UI"/>
-                <w:lang w:eastAsia="zh-CN"/>
-              </w:rPr>
-            </w:pPr>
-          </w:p>
-        </w:tc>
-        <w:tc>
-          <w:tcPr>
-            <w:tcW w:w="1054" w:type="dxa"/>
-            <w:tcBorders>
-              <w:top w:val="nil"/>
-              <w:left w:val="nil"/>
-              <w:bottom w:val="nil"/>
-              <w:right w:val="nil"/>
-            </w:tcBorders>
-          </w:tcPr>
-          <w:p>
-            <w:pPr>
-              <w:rPr>
-                <w:rFonts w:ascii="Segoe UI" w:hAnsi="Segoe UI" w:cs="Segoe UI"/>
-                <w:lang w:eastAsia="zh-CN"/>
-              </w:rPr>
-            </w:pPr>
-          </w:p>
-        </w:tc>
-        <w:tc>
-          <w:tcPr>
-            <w:tcW w:w="1749" w:type="dxa"/>
-            <w:tcBorders>
-              <w:top w:val="nil"/>
-              <w:left w:val="nil"/>
-              <w:bottom w:val="nil"/>
-              <w:right w:val="nil"/>
-            </w:tcBorders>
-          </w:tcPr>
-          <w:p>
-            <w:pPr>
-              <w:rPr>
-                <w:rFonts w:ascii="Segoe UI" w:eastAsia="Segoe UI" w:hAnsi="Segoe UI" w:cs="Segoe UI"/>
-                <w:color w:val="000000"/>
-                <w:sz w:val="16"/>
+                <w:rFonts w:ascii="Segoe UI" w:eastAsia="Segoe UI" w:hAnsi="Segoe UI" w:cs="Segoe UI"/>
+                <w:color w:val="000000"/>
+                <w:sz w:val="18"/>
+                <w:szCs w:val="18"/>
+                <w:lang w:eastAsia="zh-CN"/>
+              </w:rPr>
+            </w:pPr>
+          </w:p>
+        </w:tc>
+        <w:tc>
+          <w:tcPr>
+            <w:tcW w:w="775" w:type="dxa"/>
+            <w:tcBorders>
+              <w:top w:val="nil"/>
+              <w:left w:val="nil"/>
+              <w:bottom w:val="nil"/>
+              <w:right w:val="nil"/>
+            </w:tcBorders>
+          </w:tcPr>
+          <w:p>
+            <w:pPr>
+              <w:rPr>
+                <w:rFonts w:ascii="Segoe UI" w:eastAsia="Segoe UI" w:hAnsi="Segoe UI" w:cs="Segoe UI"/>
+                <w:color w:val="000000"/>
+                <w:sz w:val="18"/>
+                <w:szCs w:val="18"/>
+                <w:lang w:eastAsia="zh-CN"/>
+              </w:rPr>
+            </w:pPr>
+          </w:p>
+        </w:tc>
+        <w:tc>
+          <w:tcPr>
+            <w:tcW w:w="2028" w:type="dxa"/>
+            <w:tcBorders>
+              <w:top w:val="nil"/>
+              <w:left w:val="nil"/>
+              <w:bottom w:val="nil"/>
+              <w:right w:val="nil"/>
+            </w:tcBorders>
+          </w:tcPr>
+          <w:p>
+            <w:pPr>
+              <w:rPr>
+                <w:rFonts w:ascii="Segoe UI" w:eastAsia="Segoe UI" w:hAnsi="Segoe UI" w:cs="Segoe UI"/>
+                <w:color w:val="000000"/>
+                <w:sz w:val="18"/>
+                <w:szCs w:val="18"/>
+                <w:lang w:eastAsia="zh-CN"/>
               </w:rPr>
             </w:pPr>
           </w:p>
@@ -6435,7 +6553,9 @@
               <w:rPr>
                 <w:rFonts w:ascii="Segoe UI" w:eastAsia="Segoe UI" w:hAnsi="Segoe UI" w:cs="Segoe UI"/>
                 <w:color w:val="000000"/>
-                <w:sz w:val="16"/>
+                <w:sz w:val="18"/>
+                <w:szCs w:val="18"/>
+                <w:lang w:eastAsia="zh-CN"/>
               </w:rPr>
             </w:pPr>
           </w:p>
@@ -6459,7 +6579,6 @@
                 <w:color w:val="000000"/>
                 <w:sz w:val="18"/>
                 <w:szCs w:val="18"/>
-                <w:highlight w:val="yellow"/>
                 <w:lang w:eastAsia="zh-CN"/>
               </w:rPr>
             </w:pPr>
@@ -6479,7 +6598,10 @@
           <w:p>
             <w:pPr>
               <w:rPr>
-                <w:rFonts w:ascii="Segoe UI" w:hAnsi="Segoe UI" w:cs="Segoe UI"/>
+                <w:rFonts w:ascii="Segoe UI" w:eastAsia="Segoe UI" w:hAnsi="Segoe UI" w:cs="Segoe UI"/>
+                <w:color w:val="000000"/>
+                <w:sz w:val="18"/>
+                <w:szCs w:val="18"/>
                 <w:lang w:eastAsia="zh-CN"/>
               </w:rPr>
             </w:pPr>
@@ -6498,47 +6620,55 @@
           <w:p>
             <w:pPr>
               <w:rPr>
-                <w:rFonts w:ascii="Segoe UI" w:hAnsi="Segoe UI" w:cs="Segoe UI"/>
-                <w:lang w:eastAsia="zh-CN"/>
-              </w:rPr>
-            </w:pPr>
-          </w:p>
-        </w:tc>
-        <w:tc>
-          <w:tcPr>
-            <w:tcW w:w="1054" w:type="dxa"/>
-            <w:tcBorders>
-              <w:top w:val="nil"/>
-              <w:left w:val="nil"/>
-              <w:bottom w:val="nil"/>
-              <w:right w:val="nil"/>
-            </w:tcBorders>
-          </w:tcPr>
-          <w:p>
-            <w:pPr>
-              <w:rPr>
-                <w:rFonts w:ascii="Segoe UI" w:hAnsi="Segoe UI" w:cs="Segoe UI"/>
-                <w:lang w:eastAsia="zh-CN"/>
-              </w:rPr>
-            </w:pPr>
-          </w:p>
-        </w:tc>
-        <w:tc>
-          <w:tcPr>
-            <w:tcW w:w="1749" w:type="dxa"/>
-            <w:tcBorders>
-              <w:top w:val="nil"/>
-              <w:left w:val="nil"/>
-              <w:bottom w:val="nil"/>
-              <w:right w:val="nil"/>
-            </w:tcBorders>
-          </w:tcPr>
-          <w:p>
-            <w:pPr>
-              <w:rPr>
-                <w:rFonts w:ascii="Segoe UI" w:eastAsia="Segoe UI" w:hAnsi="Segoe UI" w:cs="Segoe UI"/>
-                <w:color w:val="000000"/>
-                <w:sz w:val="16"/>
+                <w:rFonts w:ascii="Segoe UI" w:eastAsia="Segoe UI" w:hAnsi="Segoe UI" w:cs="Segoe UI"/>
+                <w:color w:val="000000"/>
+                <w:sz w:val="18"/>
+                <w:szCs w:val="18"/>
+                <w:lang w:eastAsia="zh-CN"/>
+              </w:rPr>
+            </w:pPr>
+          </w:p>
+        </w:tc>
+        <w:tc>
+          <w:tcPr>
+            <w:tcW w:w="775" w:type="dxa"/>
+            <w:tcBorders>
+              <w:top w:val="nil"/>
+              <w:left w:val="nil"/>
+              <w:bottom w:val="nil"/>
+              <w:right w:val="nil"/>
+            </w:tcBorders>
+          </w:tcPr>
+          <w:p>
+            <w:pPr>
+              <w:rPr>
+                <w:rFonts w:ascii="Segoe UI" w:eastAsia="Segoe UI" w:hAnsi="Segoe UI" w:cs="Segoe UI"/>
+                <w:color w:val="000000"/>
+                <w:sz w:val="18"/>
+                <w:szCs w:val="18"/>
+                <w:lang w:eastAsia="zh-CN"/>
+              </w:rPr>
+            </w:pPr>
+          </w:p>
+        </w:tc>
+        <w:tc>
+          <w:tcPr>
+            <w:tcW w:w="2028" w:type="dxa"/>
+            <w:tcBorders>
+              <w:top w:val="nil"/>
+              <w:left w:val="nil"/>
+              <w:bottom w:val="nil"/>
+              <w:right w:val="nil"/>
+            </w:tcBorders>
+          </w:tcPr>
+          <w:p>
+            <w:pPr>
+              <w:rPr>
+                <w:rFonts w:ascii="Segoe UI" w:eastAsia="Segoe UI" w:hAnsi="Segoe UI" w:cs="Segoe UI"/>
+                <w:color w:val="000000"/>
+                <w:sz w:val="18"/>
+                <w:szCs w:val="18"/>
+                <w:lang w:eastAsia="zh-CN"/>
               </w:rPr>
             </w:pPr>
           </w:p>
@@ -6559,7 +6689,9 @@
               <w:rPr>
                 <w:rFonts w:ascii="Segoe UI" w:eastAsia="Segoe UI" w:hAnsi="Segoe UI" w:cs="Segoe UI"/>
                 <w:color w:val="000000"/>
-                <w:sz w:val="16"/>
+                <w:sz w:val="18"/>
+                <w:szCs w:val="18"/>
+                <w:lang w:eastAsia="zh-CN"/>
               </w:rPr>
             </w:pPr>
           </w:p>
@@ -6583,7 +6715,6 @@
                 <w:color w:val="000000"/>
                 <w:sz w:val="18"/>
                 <w:szCs w:val="18"/>
-                <w:highlight w:val="yellow"/>
                 <w:lang w:eastAsia="zh-CN"/>
               </w:rPr>
             </w:pPr>
@@ -6603,7 +6734,10 @@
           <w:p>
             <w:pPr>
               <w:rPr>
-                <w:rFonts w:ascii="Segoe UI" w:hAnsi="Segoe UI" w:cs="Segoe UI"/>
+                <w:rFonts w:ascii="Segoe UI" w:eastAsia="Segoe UI" w:hAnsi="Segoe UI" w:cs="Segoe UI"/>
+                <w:color w:val="000000"/>
+                <w:sz w:val="18"/>
+                <w:szCs w:val="18"/>
                 <w:lang w:eastAsia="zh-CN"/>
               </w:rPr>
             </w:pPr>
@@ -6622,47 +6756,55 @@
           <w:p>
             <w:pPr>
               <w:rPr>
-                <w:rFonts w:ascii="Segoe UI" w:hAnsi="Segoe UI" w:cs="Segoe UI"/>
-                <w:lang w:eastAsia="zh-CN"/>
-              </w:rPr>
-            </w:pPr>
-          </w:p>
-        </w:tc>
-        <w:tc>
-          <w:tcPr>
-            <w:tcW w:w="1054" w:type="dxa"/>
-            <w:tcBorders>
-              <w:top w:val="nil"/>
-              <w:left w:val="nil"/>
-              <w:bottom w:val="nil"/>
-              <w:right w:val="nil"/>
-            </w:tcBorders>
-          </w:tcPr>
-          <w:p>
-            <w:pPr>
-              <w:rPr>
-                <w:rFonts w:ascii="Segoe UI" w:hAnsi="Segoe UI" w:cs="Segoe UI"/>
-                <w:lang w:eastAsia="zh-CN"/>
-              </w:rPr>
-            </w:pPr>
-          </w:p>
-        </w:tc>
-        <w:tc>
-          <w:tcPr>
-            <w:tcW w:w="1749" w:type="dxa"/>
-            <w:tcBorders>
-              <w:top w:val="nil"/>
-              <w:left w:val="nil"/>
-              <w:bottom w:val="nil"/>
-              <w:right w:val="nil"/>
-            </w:tcBorders>
-          </w:tcPr>
-          <w:p>
-            <w:pPr>
-              <w:rPr>
-                <w:rFonts w:ascii="Segoe UI" w:eastAsia="Segoe UI" w:hAnsi="Segoe UI" w:cs="Segoe UI"/>
-                <w:color w:val="000000"/>
-                <w:sz w:val="16"/>
+                <w:rFonts w:ascii="Segoe UI" w:eastAsia="Segoe UI" w:hAnsi="Segoe UI" w:cs="Segoe UI"/>
+                <w:color w:val="000000"/>
+                <w:sz w:val="18"/>
+                <w:szCs w:val="18"/>
+                <w:lang w:eastAsia="zh-CN"/>
+              </w:rPr>
+            </w:pPr>
+          </w:p>
+        </w:tc>
+        <w:tc>
+          <w:tcPr>
+            <w:tcW w:w="775" w:type="dxa"/>
+            <w:tcBorders>
+              <w:top w:val="nil"/>
+              <w:left w:val="nil"/>
+              <w:bottom w:val="nil"/>
+              <w:right w:val="nil"/>
+            </w:tcBorders>
+          </w:tcPr>
+          <w:p>
+            <w:pPr>
+              <w:rPr>
+                <w:rFonts w:ascii="Segoe UI" w:eastAsia="Segoe UI" w:hAnsi="Segoe UI" w:cs="Segoe UI"/>
+                <w:color w:val="000000"/>
+                <w:sz w:val="18"/>
+                <w:szCs w:val="18"/>
+                <w:lang w:eastAsia="zh-CN"/>
+              </w:rPr>
+            </w:pPr>
+          </w:p>
+        </w:tc>
+        <w:tc>
+          <w:tcPr>
+            <w:tcW w:w="2028" w:type="dxa"/>
+            <w:tcBorders>
+              <w:top w:val="nil"/>
+              <w:left w:val="nil"/>
+              <w:bottom w:val="nil"/>
+              <w:right w:val="nil"/>
+            </w:tcBorders>
+          </w:tcPr>
+          <w:p>
+            <w:pPr>
+              <w:rPr>
+                <w:rFonts w:ascii="Segoe UI" w:eastAsia="Segoe UI" w:hAnsi="Segoe UI" w:cs="Segoe UI"/>
+                <w:color w:val="000000"/>
+                <w:sz w:val="18"/>
+                <w:szCs w:val="18"/>
+                <w:lang w:eastAsia="zh-CN"/>
               </w:rPr>
             </w:pPr>
           </w:p>
@@ -6683,7 +6825,9 @@
               <w:rPr>
                 <w:rFonts w:ascii="Segoe UI" w:eastAsia="Segoe UI" w:hAnsi="Segoe UI" w:cs="Segoe UI"/>
                 <w:color w:val="000000"/>
-                <w:sz w:val="16"/>
+                <w:sz w:val="18"/>
+                <w:szCs w:val="18"/>
+                <w:lang w:eastAsia="zh-CN"/>
               </w:rPr>
             </w:pPr>
           </w:p>
@@ -6707,7 +6851,6 @@
                 <w:color w:val="000000"/>
                 <w:sz w:val="18"/>
                 <w:szCs w:val="18"/>
-                <w:highlight w:val="yellow"/>
                 <w:lang w:eastAsia="zh-CN"/>
               </w:rPr>
             </w:pPr>
@@ -6727,7 +6870,10 @@
           <w:p>
             <w:pPr>
               <w:rPr>
-                <w:rFonts w:ascii="Segoe UI" w:hAnsi="Segoe UI" w:cs="Segoe UI"/>
+                <w:rFonts w:ascii="Segoe UI" w:eastAsia="Segoe UI" w:hAnsi="Segoe UI" w:cs="Segoe UI"/>
+                <w:color w:val="000000"/>
+                <w:sz w:val="18"/>
+                <w:szCs w:val="18"/>
                 <w:lang w:eastAsia="zh-CN"/>
               </w:rPr>
             </w:pPr>
@@ -6746,47 +6892,55 @@
           <w:p>
             <w:pPr>
               <w:rPr>
-                <w:rFonts w:ascii="Segoe UI" w:hAnsi="Segoe UI" w:cs="Segoe UI"/>
-                <w:lang w:eastAsia="zh-CN"/>
-              </w:rPr>
-            </w:pPr>
-          </w:p>
-        </w:tc>
-        <w:tc>
-          <w:tcPr>
-            <w:tcW w:w="1054" w:type="dxa"/>
-            <w:tcBorders>
-              <w:top w:val="nil"/>
-              <w:left w:val="nil"/>
-              <w:bottom w:val="nil"/>
-              <w:right w:val="nil"/>
-            </w:tcBorders>
-          </w:tcPr>
-          <w:p>
-            <w:pPr>
-              <w:rPr>
-                <w:rFonts w:ascii="Segoe UI" w:hAnsi="Segoe UI" w:cs="Segoe UI"/>
-                <w:lang w:eastAsia="zh-CN"/>
-              </w:rPr>
-            </w:pPr>
-          </w:p>
-        </w:tc>
-        <w:tc>
-          <w:tcPr>
-            <w:tcW w:w="1749" w:type="dxa"/>
-            <w:tcBorders>
-              <w:top w:val="nil"/>
-              <w:left w:val="nil"/>
-              <w:bottom w:val="nil"/>
-              <w:right w:val="nil"/>
-            </w:tcBorders>
-          </w:tcPr>
-          <w:p>
-            <w:pPr>
-              <w:rPr>
-                <w:rFonts w:ascii="Segoe UI" w:eastAsia="Segoe UI" w:hAnsi="Segoe UI" w:cs="Segoe UI"/>
-                <w:color w:val="000000"/>
-                <w:sz w:val="16"/>
+                <w:rFonts w:ascii="Segoe UI" w:eastAsia="Segoe UI" w:hAnsi="Segoe UI" w:cs="Segoe UI"/>
+                <w:color w:val="000000"/>
+                <w:sz w:val="18"/>
+                <w:szCs w:val="18"/>
+                <w:lang w:eastAsia="zh-CN"/>
+              </w:rPr>
+            </w:pPr>
+          </w:p>
+        </w:tc>
+        <w:tc>
+          <w:tcPr>
+            <w:tcW w:w="775" w:type="dxa"/>
+            <w:tcBorders>
+              <w:top w:val="nil"/>
+              <w:left w:val="nil"/>
+              <w:bottom w:val="nil"/>
+              <w:right w:val="nil"/>
+            </w:tcBorders>
+          </w:tcPr>
+          <w:p>
+            <w:pPr>
+              <w:rPr>
+                <w:rFonts w:ascii="Segoe UI" w:eastAsia="Segoe UI" w:hAnsi="Segoe UI" w:cs="Segoe UI"/>
+                <w:color w:val="000000"/>
+                <w:sz w:val="18"/>
+                <w:szCs w:val="18"/>
+                <w:lang w:eastAsia="zh-CN"/>
+              </w:rPr>
+            </w:pPr>
+          </w:p>
+        </w:tc>
+        <w:tc>
+          <w:tcPr>
+            <w:tcW w:w="2028" w:type="dxa"/>
+            <w:tcBorders>
+              <w:top w:val="nil"/>
+              <w:left w:val="nil"/>
+              <w:bottom w:val="nil"/>
+              <w:right w:val="nil"/>
+            </w:tcBorders>
+          </w:tcPr>
+          <w:p>
+            <w:pPr>
+              <w:rPr>
+                <w:rFonts w:ascii="Segoe UI" w:eastAsia="Segoe UI" w:hAnsi="Segoe UI" w:cs="Segoe UI"/>
+                <w:color w:val="000000"/>
+                <w:sz w:val="18"/>
+                <w:szCs w:val="18"/>
+                <w:lang w:eastAsia="zh-CN"/>
               </w:rPr>
             </w:pPr>
           </w:p>
@@ -6807,7 +6961,9 @@
               <w:rPr>
                 <w:rFonts w:ascii="Segoe UI" w:eastAsia="Segoe UI" w:hAnsi="Segoe UI" w:cs="Segoe UI"/>
                 <w:color w:val="000000"/>
-                <w:sz w:val="16"/>
+                <w:sz w:val="18"/>
+                <w:szCs w:val="18"/>
+                <w:lang w:eastAsia="zh-CN"/>
               </w:rPr>
             </w:pPr>
           </w:p>
@@ -6831,7 +6987,6 @@
                 <w:color w:val="000000"/>
                 <w:sz w:val="18"/>
                 <w:szCs w:val="18"/>
-                <w:highlight w:val="yellow"/>
                 <w:lang w:eastAsia="zh-CN"/>
               </w:rPr>
             </w:pPr>
@@ -6851,7 +7006,10 @@
           <w:p>
             <w:pPr>
               <w:rPr>
-                <w:rFonts w:ascii="Segoe UI" w:hAnsi="Segoe UI" w:cs="Segoe UI"/>
+                <w:rFonts w:ascii="Segoe UI" w:eastAsia="Segoe UI" w:hAnsi="Segoe UI" w:cs="Segoe UI"/>
+                <w:color w:val="000000"/>
+                <w:sz w:val="18"/>
+                <w:szCs w:val="18"/>
                 <w:lang w:eastAsia="zh-CN"/>
               </w:rPr>
             </w:pPr>
@@ -6870,47 +7028,55 @@
           <w:p>
             <w:pPr>
               <w:rPr>
-                <w:rFonts w:ascii="Segoe UI" w:hAnsi="Segoe UI" w:cs="Segoe UI"/>
-                <w:lang w:eastAsia="zh-CN"/>
-              </w:rPr>
-            </w:pPr>
-          </w:p>
-        </w:tc>
-        <w:tc>
-          <w:tcPr>
-            <w:tcW w:w="1054" w:type="dxa"/>
-            <w:tcBorders>
-              <w:top w:val="nil"/>
-              <w:left w:val="nil"/>
-              <w:bottom w:val="nil"/>
-              <w:right w:val="nil"/>
-            </w:tcBorders>
-          </w:tcPr>
-          <w:p>
-            <w:pPr>
-              <w:rPr>
-                <w:rFonts w:ascii="Segoe UI" w:hAnsi="Segoe UI" w:cs="Segoe UI"/>
-                <w:lang w:eastAsia="zh-CN"/>
-              </w:rPr>
-            </w:pPr>
-          </w:p>
-        </w:tc>
-        <w:tc>
-          <w:tcPr>
-            <w:tcW w:w="1749" w:type="dxa"/>
-            <w:tcBorders>
-              <w:top w:val="nil"/>
-              <w:left w:val="nil"/>
-              <w:bottom w:val="nil"/>
-              <w:right w:val="nil"/>
-            </w:tcBorders>
-          </w:tcPr>
-          <w:p>
-            <w:pPr>
-              <w:rPr>
-                <w:rFonts w:ascii="Segoe UI" w:eastAsia="Segoe UI" w:hAnsi="Segoe UI" w:cs="Segoe UI"/>
-                <w:color w:val="000000"/>
-                <w:sz w:val="16"/>
+                <w:rFonts w:ascii="Segoe UI" w:eastAsia="Segoe UI" w:hAnsi="Segoe UI" w:cs="Segoe UI"/>
+                <w:color w:val="000000"/>
+                <w:sz w:val="18"/>
+                <w:szCs w:val="18"/>
+                <w:lang w:eastAsia="zh-CN"/>
+              </w:rPr>
+            </w:pPr>
+          </w:p>
+        </w:tc>
+        <w:tc>
+          <w:tcPr>
+            <w:tcW w:w="775" w:type="dxa"/>
+            <w:tcBorders>
+              <w:top w:val="nil"/>
+              <w:left w:val="nil"/>
+              <w:bottom w:val="nil"/>
+              <w:right w:val="nil"/>
+            </w:tcBorders>
+          </w:tcPr>
+          <w:p>
+            <w:pPr>
+              <w:rPr>
+                <w:rFonts w:ascii="Segoe UI" w:eastAsia="Segoe UI" w:hAnsi="Segoe UI" w:cs="Segoe UI"/>
+                <w:color w:val="000000"/>
+                <w:sz w:val="18"/>
+                <w:szCs w:val="18"/>
+                <w:lang w:eastAsia="zh-CN"/>
+              </w:rPr>
+            </w:pPr>
+          </w:p>
+        </w:tc>
+        <w:tc>
+          <w:tcPr>
+            <w:tcW w:w="2028" w:type="dxa"/>
+            <w:tcBorders>
+              <w:top w:val="nil"/>
+              <w:left w:val="nil"/>
+              <w:bottom w:val="nil"/>
+              <w:right w:val="nil"/>
+            </w:tcBorders>
+          </w:tcPr>
+          <w:p>
+            <w:pPr>
+              <w:rPr>
+                <w:rFonts w:ascii="Segoe UI" w:eastAsia="Segoe UI" w:hAnsi="Segoe UI" w:cs="Segoe UI"/>
+                <w:color w:val="000000"/>
+                <w:sz w:val="18"/>
+                <w:szCs w:val="18"/>
+                <w:lang w:eastAsia="zh-CN"/>
               </w:rPr>
             </w:pPr>
           </w:p>
@@ -6931,7 +7097,9 @@
               <w:rPr>
                 <w:rFonts w:ascii="Segoe UI" w:eastAsia="Segoe UI" w:hAnsi="Segoe UI" w:cs="Segoe UI"/>
                 <w:color w:val="000000"/>
-                <w:sz w:val="16"/>
+                <w:sz w:val="18"/>
+                <w:szCs w:val="18"/>
+                <w:lang w:eastAsia="zh-CN"/>
               </w:rPr>
             </w:pPr>
           </w:p>
@@ -6953,8 +7121,6 @@
               <w:rPr>
                 <w:rFonts w:ascii="Segoe UI" w:eastAsia="Segoe UI" w:hAnsi="Segoe UI" w:cs="Segoe UI"/>
                 <w:color w:val="000000"/>
-                <w:sz w:val="18"/>
-                <w:szCs w:val="18"/>
                 <w:highlight w:val="yellow"/>
                 <w:lang w:eastAsia="zh-CN"/>
               </w:rPr>
@@ -6976,8 +7142,6 @@
             <w:pPr>
               <w:rPr>
                 <w:rFonts w:ascii="Segoe UI" w:hAnsi="Segoe UI" w:cs="Segoe UI"/>
-                <w:sz w:val="18"/>
-                <w:szCs w:val="18"/>
                 <w:lang w:eastAsia="zh-CN"/>
               </w:rPr>
             </w:pPr>
@@ -6997,53 +7161,55 @@
             <w:pPr>
               <w:rPr>
                 <w:rFonts w:ascii="Segoe UI" w:hAnsi="Segoe UI" w:cs="Segoe UI"/>
-                <w:sz w:val="18"/>
-                <w:szCs w:val="18"/>
-                <w:lang w:eastAsia="zh-CN"/>
-              </w:rPr>
-            </w:pPr>
-          </w:p>
-        </w:tc>
-        <w:tc>
-          <w:tcPr>
-            <w:tcW w:w="1054" w:type="dxa"/>
-            <w:tcBorders>
-              <w:top w:val="nil"/>
-              <w:left w:val="nil"/>
-              <w:bottom w:val="nil"/>
-              <w:right w:val="nil"/>
-            </w:tcBorders>
-          </w:tcPr>
-          <w:p>
-            <w:pPr>
-              <w:rPr>
-                <w:rFonts w:ascii="Segoe UI" w:hAnsi="Segoe UI" w:cs="Segoe UI"/>
-                <w:sz w:val="18"/>
-                <w:szCs w:val="18"/>
-                <w:lang w:eastAsia="zh-CN"/>
-              </w:rPr>
-            </w:pPr>
-          </w:p>
-        </w:tc>
-        <w:tc>
-          <w:tcPr>
-            <w:tcW w:w="1749" w:type="dxa"/>
-            <w:tcBorders>
-              <w:top w:val="nil"/>
-              <w:left w:val="nil"/>
-              <w:bottom w:val="nil"/>
-              <w:right w:val="nil"/>
-            </w:tcBorders>
-          </w:tcPr>
-          <w:p>
-            <w:pPr>
-              <w:rPr>
-                <w:rFonts w:ascii="Segoe UI" w:eastAsia="Segoe UI" w:hAnsi="Segoe UI" w:cs="Segoe UI"/>
-                <w:color w:val="000000"/>
-                <w:sz w:val="18"/>
-                <w:szCs w:val="18"/>
-              </w:rPr>
-            </w:pPr>
+                <w:lang w:eastAsia="zh-CN"/>
+              </w:rPr>
+            </w:pPr>
+          </w:p>
+        </w:tc>
+        <w:tc>
+          <w:tcPr>
+            <w:tcW w:w="775" w:type="dxa"/>
+            <w:tcBorders>
+              <w:top w:val="nil"/>
+              <w:left w:val="nil"/>
+              <w:bottom w:val="nil"/>
+              <w:right w:val="nil"/>
+            </w:tcBorders>
+          </w:tcPr>
+          <w:p>
+            <w:pPr>
+              <w:rPr>
+                <w:rFonts w:ascii="Segoe UI" w:hAnsi="Segoe UI" w:cs="Segoe UI"/>
+                <w:lang w:eastAsia="zh-CN"/>
+              </w:rPr>
+            </w:pPr>
+          </w:p>
+        </w:tc>
+        <w:tc>
+          <w:tcPr>
+            <w:tcW w:w="2028" w:type="dxa"/>
+            <w:tcBorders>
+              <w:top w:val="nil"/>
+              <w:left w:val="nil"/>
+              <w:bottom w:val="nil"/>
+              <w:right w:val="nil"/>
+            </w:tcBorders>
+          </w:tcPr>
+          <w:p>
+            <w:pPr>
+              <w:rPr>
+                <w:rFonts w:ascii="Segoe UI" w:eastAsia="Segoe UI" w:hAnsi="Segoe UI" w:cs="Segoe UI"/>
+                <w:color w:val="000000"/>
+              </w:rPr>
+            </w:pPr>
+            <w:r>
+              <w:rPr>
+                <w:rFonts w:ascii="Segoe UI" w:eastAsia="Arial" w:hAnsi="Segoe UI" w:cs="Segoe UI"/>
+                <w:b/>
+                <w:color w:val="000000"/>
+              </w:rPr>
+              <w:t>Subtotal</w:t>
+            </w:r>
           </w:p>
         </w:tc>
         <w:tc>
@@ -7059,13 +7225,23 @@
           </w:tcPr>
           <w:p>
             <w:pPr>
-              <w:rPr>
-                <w:rFonts w:ascii="Segoe UI" w:eastAsia="Segoe UI" w:hAnsi="Segoe UI" w:cs="Segoe UI"/>
-                <w:color w:val="000000"/>
-                <w:sz w:val="18"/>
-                <w:szCs w:val="18"/>
-              </w:rPr>
-            </w:pPr>
+              <w:jc w:val="right"/>
+              <w:rPr>
+                <w:rFonts w:ascii="Segoe UI" w:eastAsia="Segoe UI" w:hAnsi="Segoe UI" w:cs="Segoe UI"/>
+                <w:bCs/>
+                <w:color w:val="000000"/>
+                <w:lang w:eastAsia="zh-CN"/>
+              </w:rPr>
+            </w:pPr>
+            <w:r>
+              <w:rPr>
+                <w:rFonts w:ascii="Segoe UI" w:eastAsia="Arial" w:hAnsi="Segoe UI" w:cs="Segoe UI"/>
+                <w:bCs/>
+                <w:color w:val="000000"/>
+                <w:lang w:eastAsia="zh-CN"/>
+              </w:rPr>
+              <w:t>SUB_AMOUNT</w:t>
+            </w:r>
           </w:p>
         </w:tc>
       </w:tr>
@@ -7085,8 +7261,6 @@
               <w:rPr>
                 <w:rFonts w:ascii="Segoe UI" w:eastAsia="Segoe UI" w:hAnsi="Segoe UI" w:cs="Segoe UI"/>
                 <w:color w:val="000000"/>
-                <w:sz w:val="18"/>
-                <w:szCs w:val="18"/>
                 <w:highlight w:val="yellow"/>
                 <w:lang w:eastAsia="zh-CN"/>
               </w:rPr>
@@ -7108,8 +7282,6 @@
             <w:pPr>
               <w:rPr>
                 <w:rFonts w:ascii="Segoe UI" w:hAnsi="Segoe UI" w:cs="Segoe UI"/>
-                <w:sz w:val="18"/>
-                <w:szCs w:val="18"/>
                 <w:lang w:eastAsia="zh-CN"/>
               </w:rPr>
             </w:pPr>
@@ -7129,204 +7301,33 @@
             <w:pPr>
               <w:rPr>
                 <w:rFonts w:ascii="Segoe UI" w:hAnsi="Segoe UI" w:cs="Segoe UI"/>
-                <w:sz w:val="18"/>
-                <w:szCs w:val="18"/>
-                <w:lang w:eastAsia="zh-CN"/>
-              </w:rPr>
-            </w:pPr>
-          </w:p>
-        </w:tc>
-        <w:tc>
-          <w:tcPr>
-            <w:tcW w:w="1054" w:type="dxa"/>
-            <w:tcBorders>
-              <w:top w:val="nil"/>
-              <w:left w:val="nil"/>
-              <w:bottom w:val="nil"/>
-              <w:right w:val="nil"/>
-            </w:tcBorders>
-          </w:tcPr>
-          <w:p>
-            <w:pPr>
-              <w:rPr>
-                <w:rFonts w:ascii="Segoe UI" w:hAnsi="Segoe UI" w:cs="Segoe UI"/>
-                <w:sz w:val="18"/>
-                <w:szCs w:val="18"/>
-                <w:lang w:eastAsia="zh-CN"/>
-              </w:rPr>
-            </w:pPr>
-          </w:p>
-        </w:tc>
-        <w:tc>
-          <w:tcPr>
-            <w:tcW w:w="1749" w:type="dxa"/>
-            <w:tcBorders>
-              <w:top w:val="nil"/>
-              <w:left w:val="nil"/>
-              <w:bottom w:val="nil"/>
-              <w:right w:val="nil"/>
-            </w:tcBorders>
-          </w:tcPr>
-          <w:p>
-            <w:pPr>
-              <w:rPr>
-                <w:rFonts w:ascii="Segoe UI" w:eastAsia="Segoe UI" w:hAnsi="Segoe UI" w:cs="Segoe UI"/>
-                <w:color w:val="000000"/>
-                <w:sz w:val="18"/>
-                <w:szCs w:val="18"/>
-              </w:rPr>
-            </w:pPr>
-            <w:r>
-              <w:rPr>
-                <w:rFonts w:ascii="Segoe UI" w:eastAsia="Arial" w:hAnsi="Segoe UI" w:cs="Segoe UI"/>
-                <w:b/>
-                <w:color w:val="000000"/>
-                <w:sz w:val="18"/>
-                <w:szCs w:val="18"/>
-              </w:rPr>
-              <w:t>Subtotal</w:t>
-            </w:r>
-          </w:p>
-        </w:tc>
-        <w:tc>
-          <w:tcPr>
-            <w:tcW w:w="2078" w:type="dxa"/>
-            <w:gridSpan w:val="2"/>
-            <w:tcBorders>
-              <w:top w:val="nil"/>
-              <w:left w:val="nil"/>
-              <w:bottom w:val="nil"/>
-              <w:right w:val="nil"/>
-            </w:tcBorders>
-          </w:tcPr>
-          <w:p>
-            <w:pPr>
-              <w:jc w:val="right"/>
-              <w:rPr>
-                <w:rFonts w:ascii="Segoe UI" w:eastAsia="Segoe UI" w:hAnsi="Segoe UI" w:cs="Segoe UI"/>
-                <w:bCs/>
-                <w:color w:val="000000"/>
-                <w:sz w:val="18"/>
-                <w:szCs w:val="18"/>
-                <w:lang w:eastAsia="zh-CN"/>
-              </w:rPr>
-            </w:pPr>
-            <w:r>
-              <w:rPr>
-                <w:rFonts w:ascii="Segoe UI" w:eastAsia="Arial" w:hAnsi="Segoe UI" w:cs="Segoe UI"/>
-                <w:bCs/>
-                <w:color w:val="000000"/>
-                <w:sz w:val="18"/>
-                <w:szCs w:val="18"/>
-                <w:lang w:eastAsia="zh-CN"/>
-              </w:rPr>
-              <w:t>SUB_</w:t>
-            </w:r>
-            <w:r>
-              <w:rPr>
-                <w:rFonts w:ascii="Segoe UI" w:eastAsia="Arial" w:hAnsi="Segoe UI" w:cs="Segoe UI"/>
-                <w:bCs/>
-                <w:color w:val="000000"/>
-                <w:sz w:val="18"/>
-                <w:szCs w:val="18"/>
-                <w:lang w:eastAsia="zh-CN"/>
-              </w:rPr>
-              <w:t>AMOUNT</w:t>
-            </w:r>
-          </w:p>
-        </w:tc>
-      </w:tr>
-      <w:tr>
-        <w:tc>
-          <w:tcPr>
-            <w:tcW w:w="1620" w:type="dxa"/>
-            <w:tcBorders>
-              <w:top w:val="nil"/>
-              <w:left w:val="nil"/>
-              <w:bottom w:val="nil"/>
-              <w:right w:val="nil"/>
-            </w:tcBorders>
-          </w:tcPr>
-          <w:p>
-            <w:pPr>
-              <w:rPr>
-                <w:rFonts w:ascii="Segoe UI" w:eastAsia="Segoe UI" w:hAnsi="Segoe UI" w:cs="Segoe UI"/>
-                <w:color w:val="000000"/>
-                <w:sz w:val="18"/>
-                <w:szCs w:val="18"/>
-                <w:highlight w:val="yellow"/>
-                <w:lang w:eastAsia="zh-CN"/>
-              </w:rPr>
-            </w:pPr>
-          </w:p>
-        </w:tc>
-        <w:tc>
-          <w:tcPr>
-            <w:tcW w:w="2583" w:type="dxa"/>
-            <w:gridSpan w:val="2"/>
-            <w:tcBorders>
-              <w:top w:val="nil"/>
-              <w:left w:val="nil"/>
-              <w:bottom w:val="nil"/>
-              <w:right w:val="nil"/>
-            </w:tcBorders>
-          </w:tcPr>
-          <w:p>
-            <w:pPr>
-              <w:rPr>
-                <w:rFonts w:ascii="Segoe UI" w:hAnsi="Segoe UI" w:cs="Segoe UI"/>
-                <w:sz w:val="18"/>
-                <w:szCs w:val="18"/>
-                <w:lang w:eastAsia="zh-CN"/>
-              </w:rPr>
-            </w:pPr>
-          </w:p>
-        </w:tc>
-        <w:tc>
-          <w:tcPr>
-            <w:tcW w:w="1401" w:type="dxa"/>
-            <w:tcBorders>
-              <w:top w:val="nil"/>
-              <w:left w:val="nil"/>
-              <w:bottom w:val="nil"/>
-              <w:right w:val="nil"/>
-            </w:tcBorders>
-          </w:tcPr>
-          <w:p>
-            <w:pPr>
-              <w:rPr>
-                <w:rFonts w:ascii="Segoe UI" w:hAnsi="Segoe UI" w:cs="Segoe UI"/>
-                <w:sz w:val="18"/>
-                <w:szCs w:val="18"/>
-                <w:lang w:eastAsia="zh-CN"/>
-              </w:rPr>
-            </w:pPr>
-          </w:p>
-        </w:tc>
-        <w:tc>
-          <w:tcPr>
-            <w:tcW w:w="1054" w:type="dxa"/>
-            <w:tcBorders>
-              <w:top w:val="nil"/>
-              <w:left w:val="nil"/>
-              <w:bottom w:val="nil"/>
-              <w:right w:val="nil"/>
-            </w:tcBorders>
-          </w:tcPr>
-          <w:p>
-            <w:pPr>
-              <w:rPr>
-                <w:rFonts w:ascii="Segoe UI" w:hAnsi="Segoe UI" w:cs="Segoe UI"/>
-                <w:sz w:val="18"/>
-                <w:szCs w:val="18"/>
-                <w:lang w:eastAsia="zh-CN"/>
-              </w:rPr>
-            </w:pPr>
-          </w:p>
-        </w:tc>
-        <w:tc>
-          <w:tcPr>
-            <w:tcW w:w="1749" w:type="dxa"/>
+                <w:lang w:eastAsia="zh-CN"/>
+              </w:rPr>
+            </w:pPr>
+          </w:p>
+        </w:tc>
+        <w:tc>
+          <w:tcPr>
+            <w:tcW w:w="775" w:type="dxa"/>
+            <w:tcBorders>
+              <w:top w:val="nil"/>
+              <w:left w:val="nil"/>
+              <w:bottom w:val="nil"/>
+              <w:right w:val="nil"/>
+            </w:tcBorders>
+          </w:tcPr>
+          <w:p>
+            <w:pPr>
+              <w:rPr>
+                <w:rFonts w:ascii="Segoe UI" w:hAnsi="Segoe UI" w:cs="Segoe UI"/>
+                <w:lang w:eastAsia="zh-CN"/>
+              </w:rPr>
+            </w:pPr>
+          </w:p>
+        </w:tc>
+        <w:tc>
+          <w:tcPr>
+            <w:tcW w:w="2028" w:type="dxa"/>
             <w:tcBorders>
               <w:top w:val="nil"/>
               <w:left w:val="nil"/>
@@ -7341,8 +7342,6 @@
                 <w:b/>
                 <w:bCs/>
                 <w:color w:val="000000"/>
-                <w:sz w:val="18"/>
-                <w:szCs w:val="18"/>
               </w:rPr>
             </w:pPr>
             <w:r>
@@ -7351,8 +7350,6 @@
                 <w:b/>
                 <w:bCs/>
                 <w:color w:val="000000"/>
-                <w:sz w:val="18"/>
-                <w:szCs w:val="18"/>
               </w:rPr>
               <w:t>Total Tax</w:t>
             </w:r>
@@ -7375,16 +7372,12 @@
               <w:rPr>
                 <w:rFonts w:ascii="Segoe UI" w:eastAsia="Segoe UI" w:hAnsi="Segoe UI" w:cs="Segoe UI"/>
                 <w:color w:val="000000"/>
-                <w:sz w:val="18"/>
-                <w:szCs w:val="18"/>
               </w:rPr>
             </w:pPr>
             <w:r>
               <w:rPr>
                 <w:rFonts w:ascii="Segoe UI" w:eastAsia="Arial" w:hAnsi="Segoe UI" w:cs="Segoe UI"/>
                 <w:color w:val="000000"/>
-                <w:sz w:val="18"/>
-                <w:szCs w:val="18"/>
               </w:rPr>
               <w:t>TAX_AMOUNT</w:t>
             </w:r>
@@ -7407,8 +7400,6 @@
               <w:rPr>
                 <w:rFonts w:ascii="Segoe UI" w:eastAsia="Segoe UI" w:hAnsi="Segoe UI" w:cs="Segoe UI"/>
                 <w:color w:val="000000"/>
-                <w:sz w:val="18"/>
-                <w:szCs w:val="18"/>
                 <w:highlight w:val="yellow"/>
                 <w:lang w:eastAsia="zh-CN"/>
               </w:rPr>
@@ -7430,8 +7421,6 @@
             <w:pPr>
               <w:rPr>
                 <w:rFonts w:ascii="Segoe UI" w:hAnsi="Segoe UI" w:cs="Segoe UI"/>
-                <w:sz w:val="18"/>
-                <w:szCs w:val="18"/>
                 <w:lang w:eastAsia="zh-CN"/>
               </w:rPr>
             </w:pPr>
@@ -7451,51 +7440,45 @@
             <w:pPr>
               <w:rPr>
                 <w:rFonts w:ascii="Segoe UI" w:hAnsi="Segoe UI" w:cs="Segoe UI"/>
-                <w:sz w:val="18"/>
-                <w:szCs w:val="18"/>
-                <w:lang w:eastAsia="zh-CN"/>
-              </w:rPr>
-            </w:pPr>
-          </w:p>
-        </w:tc>
-        <w:tc>
-          <w:tcPr>
-            <w:tcW w:w="1054" w:type="dxa"/>
-            <w:tcBorders>
-              <w:top w:val="nil"/>
-              <w:left w:val="nil"/>
-              <w:bottom w:val="nil"/>
-              <w:right w:val="nil"/>
-            </w:tcBorders>
-          </w:tcPr>
-          <w:p>
-            <w:pPr>
-              <w:rPr>
-                <w:rFonts w:ascii="Segoe UI" w:hAnsi="Segoe UI" w:cs="Segoe UI"/>
-                <w:sz w:val="18"/>
-                <w:szCs w:val="18"/>
-                <w:lang w:eastAsia="zh-CN"/>
-              </w:rPr>
-            </w:pPr>
-          </w:p>
-        </w:tc>
-        <w:tc>
-          <w:tcPr>
-            <w:tcW w:w="1749" w:type="dxa"/>
-            <w:tcBorders>
-              <w:top w:val="nil"/>
-              <w:left w:val="nil"/>
-              <w:bottom w:val="nil"/>
-              <w:right w:val="nil"/>
-            </w:tcBorders>
-          </w:tcPr>
-          <w:p>
-            <w:pPr>
-              <w:rPr>
-                <w:rFonts w:ascii="Segoe UI" w:eastAsia="Segoe UI" w:hAnsi="Segoe UI" w:cs="Segoe UI"/>
-                <w:color w:val="000000"/>
-                <w:sz w:val="18"/>
-                <w:szCs w:val="18"/>
+                <w:lang w:eastAsia="zh-CN"/>
+              </w:rPr>
+            </w:pPr>
+          </w:p>
+        </w:tc>
+        <w:tc>
+          <w:tcPr>
+            <w:tcW w:w="775" w:type="dxa"/>
+            <w:tcBorders>
+              <w:top w:val="nil"/>
+              <w:left w:val="nil"/>
+              <w:bottom w:val="nil"/>
+              <w:right w:val="nil"/>
+            </w:tcBorders>
+          </w:tcPr>
+          <w:p>
+            <w:pPr>
+              <w:rPr>
+                <w:rFonts w:ascii="Segoe UI" w:hAnsi="Segoe UI" w:cs="Segoe UI"/>
+                <w:lang w:eastAsia="zh-CN"/>
+              </w:rPr>
+            </w:pPr>
+          </w:p>
+        </w:tc>
+        <w:tc>
+          <w:tcPr>
+            <w:tcW w:w="2028" w:type="dxa"/>
+            <w:tcBorders>
+              <w:top w:val="nil"/>
+              <w:left w:val="nil"/>
+              <w:bottom w:val="nil"/>
+              <w:right w:val="nil"/>
+            </w:tcBorders>
+          </w:tcPr>
+          <w:p>
+            <w:pPr>
+              <w:rPr>
+                <w:rFonts w:ascii="Segoe UI" w:eastAsia="Segoe UI" w:hAnsi="Segoe UI" w:cs="Segoe UI"/>
+                <w:color w:val="000000"/>
               </w:rPr>
             </w:pPr>
             <w:r>
@@ -7503,8 +7486,6 @@
                 <w:rFonts w:ascii="Segoe UI" w:eastAsia="Arial" w:hAnsi="Segoe UI" w:cs="Segoe UI"/>
                 <w:b/>
                 <w:color w:val="000000"/>
-                <w:sz w:val="18"/>
-                <w:szCs w:val="18"/>
               </w:rPr>
               <w:t>Total $ Incl. Tax</w:t>
             </w:r>
@@ -7527,8 +7508,6 @@
               <w:rPr>
                 <w:rFonts w:ascii="Segoe UI" w:eastAsia="Segoe UI" w:hAnsi="Segoe UI" w:cs="Segoe UI"/>
                 <w:color w:val="000000"/>
-                <w:sz w:val="18"/>
-                <w:szCs w:val="18"/>
                 <w:lang w:eastAsia="zh-CN"/>
               </w:rPr>
             </w:pPr>
@@ -7537,22 +7516,9 @@
                 <w:rFonts w:ascii="Segoe UI" w:eastAsia="Arial" w:hAnsi="Segoe UI" w:cs="Segoe UI"/>
                 <w:b/>
                 <w:color w:val="000000"/>
-                <w:sz w:val="18"/>
-                <w:szCs w:val="18"/>
-                <w:lang w:eastAsia="zh-CN"/>
-              </w:rPr>
-              <w:t>FINAL_</w:t>
-            </w:r>
-            <w:r>
-              <w:rPr>
-                <w:rFonts w:ascii="Segoe UI" w:eastAsia="Arial" w:hAnsi="Segoe UI" w:cs="Segoe UI"/>
-                <w:b/>
-                <w:color w:val="000000"/>
-                <w:sz w:val="18"/>
-                <w:szCs w:val="18"/>
-                <w:lang w:eastAsia="zh-CN"/>
-              </w:rPr>
-              <w:t>AMOUNT</w:t>
+                <w:lang w:eastAsia="zh-CN"/>
+              </w:rPr>
+              <w:t>FINAL_AMOUNT</w:t>
             </w:r>
           </w:p>
         </w:tc>
@@ -7563,8 +7529,6 @@
         <w:spacing w:after="0" w:line="240" w:lineRule="auto"/>
         <w:rPr>
           <w:rFonts w:ascii="Segoe UI" w:hAnsi="Segoe UI" w:cs="Segoe UI"/>
-          <w:sz w:val="18"/>
-          <w:szCs w:val="18"/>
           <w:lang w:eastAsia="zh-CN"/>
         </w:rPr>
       </w:pPr>

--- a/inv_template.docx
+++ b/inv_template.docx
@@ -469,6 +469,7 @@
                 <w:lang w:eastAsia="zh-CN"/>
               </w:rPr>
             </w:pPr>
+            <w:proofErr w:type="spellStart"/>
             <w:r>
               <w:rPr>
                 <w:rFonts w:ascii="Segoe UI" w:eastAsia="Segoe UI" w:hAnsi="Segoe UI" w:cs="Segoe UI"/>
@@ -477,6 +478,7 @@
               </w:rPr>
               <w:t>company_name</w:t>
             </w:r>
+            <w:proofErr w:type="spellEnd"/>
           </w:p>
         </w:tc>
       </w:tr>
@@ -1527,6 +1529,7 @@
                 <w:lang w:eastAsia="zh-CN"/>
               </w:rPr>
             </w:pPr>
+            <w:proofErr w:type="spellStart"/>
             <w:r>
               <w:rPr>
                 <w:rFonts w:ascii="Segoe UI" w:eastAsia="Segoe UI" w:hAnsi="Segoe UI" w:cs="Segoe UI"/>
@@ -1536,6 +1539,7 @@
               </w:rPr>
               <w:t>bank_name</w:t>
             </w:r>
+            <w:proofErr w:type="spellEnd"/>
           </w:p>
         </w:tc>
       </w:tr>
@@ -1696,6 +1700,7 @@
                 <w:lang w:eastAsia="zh-CN"/>
               </w:rPr>
             </w:pPr>
+            <w:proofErr w:type="spellStart"/>
             <w:r>
               <w:rPr>
                 <w:rFonts w:ascii="Segoe UI" w:eastAsia="Segoe UI" w:hAnsi="Segoe UI" w:cs="Segoe UI"/>
@@ -1705,6 +1710,7 @@
               </w:rPr>
               <w:t>account_name</w:t>
             </w:r>
+            <w:proofErr w:type="spellEnd"/>
           </w:p>
         </w:tc>
       </w:tr>
@@ -1865,6 +1871,7 @@
                 <w:lang w:eastAsia="zh-CN"/>
               </w:rPr>
             </w:pPr>
+            <w:proofErr w:type="spellStart"/>
             <w:r>
               <w:rPr>
                 <w:rFonts w:ascii="Segoe UI" w:eastAsia="Segoe UI" w:hAnsi="Segoe UI" w:cs="Segoe UI"/>
@@ -1874,6 +1881,7 @@
               </w:rPr>
               <w:t>bank_account_no</w:t>
             </w:r>
+            <w:proofErr w:type="spellEnd"/>
           </w:p>
         </w:tc>
       </w:tr>
@@ -2035,6 +2043,7 @@
                 <w:lang w:eastAsia="zh-CN"/>
               </w:rPr>
             </w:pPr>
+            <w:proofErr w:type="spellStart"/>
             <w:r>
               <w:rPr>
                 <w:rFonts w:ascii="Segoe UI" w:eastAsia="Segoe UI" w:hAnsi="Segoe UI" w:cs="Segoe UI"/>
@@ -2044,6 +2053,7 @@
               </w:rPr>
               <w:t>payment_routing_no</w:t>
             </w:r>
+            <w:proofErr w:type="spellEnd"/>
           </w:p>
         </w:tc>
       </w:tr>
@@ -2186,6 +2196,7 @@
                 <w:lang w:eastAsia="zh-CN"/>
               </w:rPr>
             </w:pPr>
+            <w:proofErr w:type="spellStart"/>
             <w:r>
               <w:rPr>
                 <w:rFonts w:ascii="Segoe UI" w:eastAsia="Segoe UI" w:hAnsi="Segoe UI" w:cs="Segoe UI"/>
@@ -2195,6 +2206,7 @@
               </w:rPr>
               <w:t>aba_no</w:t>
             </w:r>
+            <w:proofErr w:type="spellEnd"/>
           </w:p>
         </w:tc>
       </w:tr>
@@ -2335,6 +2347,7 @@
                 <w:lang w:eastAsia="zh-CN"/>
               </w:rPr>
             </w:pPr>
+            <w:proofErr w:type="spellStart"/>
             <w:r>
               <w:rPr>
                 <w:rFonts w:ascii="Segoe UI" w:eastAsia="Segoe UI" w:hAnsi="Segoe UI" w:cs="Segoe UI"/>
@@ -2344,6 +2357,7 @@
               </w:rPr>
               <w:t>swift_code</w:t>
             </w:r>
+            <w:proofErr w:type="spellEnd"/>
           </w:p>
         </w:tc>
       </w:tr>
@@ -7507,18 +7521,21 @@
               <w:jc w:val="right"/>
               <w:rPr>
                 <w:rFonts w:ascii="Segoe UI" w:eastAsia="Segoe UI" w:hAnsi="Segoe UI" w:cs="Segoe UI"/>
-                <w:color w:val="000000"/>
-                <w:lang w:eastAsia="zh-CN"/>
-              </w:rPr>
-            </w:pPr>
-            <w:r>
-              <w:rPr>
-                <w:rFonts w:ascii="Segoe UI" w:eastAsia="Arial" w:hAnsi="Segoe UI" w:cs="Segoe UI"/>
                 <w:b/>
-                <w:color w:val="000000"/>
-                <w:lang w:eastAsia="zh-CN"/>
-              </w:rPr>
-              <w:t>FINAL_AMOUNT</w:t>
+                <w:bCs/>
+                <w:color w:val="000000"/>
+                <w:lang w:eastAsia="zh-CN"/>
+              </w:rPr>
+            </w:pPr>
+            <w:r>
+              <w:rPr>
+                <w:rFonts w:ascii="Segoe UI" w:eastAsia="Segoe UI" w:hAnsi="Segoe UI" w:cs="Segoe UI"/>
+                <w:b/>
+                <w:bCs/>
+                <w:color w:val="000000"/>
+                <w:lang w:eastAsia="zh-CN"/>
+              </w:rPr>
+              <w:t>TOTAL_AMOUNT</w:t>
             </w:r>
           </w:p>
         </w:tc>
